--- a/Detai4.docx
+++ b/Detai4.docx
@@ -1,6 +1,6 @@
 
 <file path=word/document.xml><?xml version="1.0" encoding="utf-8"?>
-<w:document xmlns:wpc="http://schemas.microsoft.com/office/word/2010/wordprocessingCanvas" xmlns:cx="http://schemas.microsoft.com/office/drawing/2014/chartex" xmlns:cx1="http://schemas.microsoft.com/office/drawing/2015/9/8/chartex" xmlns:cx2="http://schemas.microsoft.com/office/drawing/2015/10/21/chartex" xmlns:cx3="http://schemas.microsoft.com/office/drawing/2016/5/9/chartex" xmlns:cx4="http://schemas.microsoft.com/office/drawing/2016/5/10/chartex" xmlns:cx5="http://schemas.microsoft.com/office/drawing/2016/5/11/chartex" xmlns:cx6="http://schemas.microsoft.com/office/drawing/2016/5/12/chartex" xmlns:cx7="http://schemas.microsoft.com/office/drawing/2016/5/13/chartex" xmlns:cx8="http://schemas.microsoft.com/office/drawing/2016/5/14/chartex" xmlns:mc="http://schemas.openxmlformats.org/markup-compatibility/2006" xmlns:aink="http://schemas.microsoft.com/office/drawing/2016/ink" xmlns:am3d="http://schemas.microsoft.com/office/drawing/2017/model3d" xmlns:o="urn:schemas-microsoft-com:office:office" xmlns:oel="http://schemas.microsoft.com/office/2019/extlst" xmlns:r="http://schemas.openxmlformats.org/officeDocument/2006/relationships" xmlns:m="http://schemas.openxmlformats.org/officeDocument/2006/math" xmlns:v="urn:schemas-microsoft-com:vml" xmlns:wp14="http://schemas.microsoft.com/office/word/2010/wordprocessingDrawing" xmlns:wp="http://schemas.openxmlformats.org/drawingml/2006/wordprocessingDrawing" xmlns:w10="urn:schemas-microsoft-com:office:word" xmlns:w="http://schemas.openxmlformats.org/wordprocessingml/2006/main" xmlns:w14="http://schemas.microsoft.com/office/word/2010/wordml" xmlns:w15="http://schemas.microsoft.com/office/word/2012/wordml" xmlns:w16cex="http://schemas.microsoft.com/office/word/2018/wordml/cex" xmlns:w16cid="http://schemas.microsoft.com/office/word/2016/wordml/cid" xmlns:w16="http://schemas.microsoft.com/office/word/2018/wordml" xmlns:w16du="http://schemas.microsoft.com/office/word/2023/wordml/word16du" xmlns:w16sdtdh="http://schemas.microsoft.com/office/word/2020/wordml/sdtdatahash" xmlns:w16se="http://schemas.microsoft.com/office/word/2015/wordml/symex" xmlns:wpg="http://schemas.microsoft.com/office/word/2010/wordprocessingGroup" xmlns:wpi="http://schemas.microsoft.com/office/word/2010/wordprocessingInk" xmlns:wne="http://schemas.microsoft.com/office/word/2006/wordml" xmlns:wps="http://schemas.microsoft.com/office/word/2010/wordprocessingShape" mc:Ignorable="w14 w15 w16se w16cid w16 w16cex w16sdtdh w16du wp14">
+<w:document xmlns:wpc="http://schemas.microsoft.com/office/word/2010/wordprocessingCanvas" xmlns:cx="http://schemas.microsoft.com/office/drawing/2014/chartex" xmlns:cx1="http://schemas.microsoft.com/office/drawing/2015/9/8/chartex" xmlns:cx2="http://schemas.microsoft.com/office/drawing/2015/10/21/chartex" xmlns:cx3="http://schemas.microsoft.com/office/drawing/2016/5/9/chartex" xmlns:cx4="http://schemas.microsoft.com/office/drawing/2016/5/10/chartex" xmlns:cx5="http://schemas.microsoft.com/office/drawing/2016/5/11/chartex" xmlns:cx6="http://schemas.microsoft.com/office/drawing/2016/5/12/chartex" xmlns:cx7="http://schemas.microsoft.com/office/drawing/2016/5/13/chartex" xmlns:cx8="http://schemas.microsoft.com/office/drawing/2016/5/14/chartex" xmlns:mc="http://schemas.openxmlformats.org/markup-compatibility/2006" xmlns:aink="http://schemas.microsoft.com/office/drawing/2016/ink" xmlns:am3d="http://schemas.microsoft.com/office/drawing/2017/model3d" xmlns:o="urn:schemas-microsoft-com:office:office" xmlns:r="http://schemas.openxmlformats.org/officeDocument/2006/relationships" xmlns:m="http://schemas.openxmlformats.org/officeDocument/2006/math" xmlns:v="urn:schemas-microsoft-com:vml" xmlns:wp14="http://schemas.microsoft.com/office/word/2010/wordprocessingDrawing" xmlns:wp="http://schemas.openxmlformats.org/drawingml/2006/wordprocessingDrawing" xmlns:w10="urn:schemas-microsoft-com:office:word" xmlns:w="http://schemas.openxmlformats.org/wordprocessingml/2006/main" xmlns:w14="http://schemas.microsoft.com/office/word/2010/wordml" xmlns:w15="http://schemas.microsoft.com/office/word/2012/wordml" xmlns:w16cex="http://schemas.microsoft.com/office/word/2018/wordml/cex" xmlns:w16cid="http://schemas.microsoft.com/office/word/2016/wordml/cid" xmlns:w16="http://schemas.microsoft.com/office/word/2018/wordml" xmlns:w16sdtdh="http://schemas.microsoft.com/office/word/2020/wordml/sdtdatahash" xmlns:w16se="http://schemas.microsoft.com/office/word/2015/wordml/symex" xmlns:wpg="http://schemas.microsoft.com/office/word/2010/wordprocessingGroup" xmlns:wpi="http://schemas.microsoft.com/office/word/2010/wordprocessingInk" xmlns:wne="http://schemas.microsoft.com/office/word/2006/wordml" xmlns:wps="http://schemas.microsoft.com/office/word/2010/wordprocessingShape" mc:Ignorable="w14 w15 w16se w16cid w16 w16cex w16sdtdh wp14">
   <w:body>
     <w:p>
       <w:pPr>
@@ -36,16 +36,77 @@
       </w:pPr>
       <w:r>
         <w:rPr>
+          <w:rFonts w:cs="Times New Roman"/>
+          <w:b/>
+          <w:sz w:val="32"/>
+          <w:szCs w:val="32"/>
+        </w:rPr>
+        <w:t xml:space="preserve">TRƯỜNG ĐẠI HỌC </w:t>
+      </w:r>
+      <w:r>
+        <w:rPr>
+          <w:rFonts w:cs="Times New Roman"/>
+          <w:b/>
+          <w:sz w:val="32"/>
+          <w:szCs w:val="32"/>
+        </w:rPr>
+        <w:t>MỞ THÀNH PHỐ HỒ CHÍ MINH</w:t>
+      </w:r>
+    </w:p>
+    <w:p>
+      <w:pPr>
+        <w:tabs>
+          <w:tab w:val="center" w:pos="4568"/>
+          <w:tab w:val="left" w:pos="6120"/>
+        </w:tabs>
+        <w:spacing w:line="276" w:lineRule="auto"/>
+        <w:rPr>
+          <w:rFonts w:cs="Times New Roman"/>
+          <w:b/>
+          <w:sz w:val="32"/>
+          <w:szCs w:val="32"/>
+        </w:rPr>
+      </w:pPr>
+      <w:r>
+        <w:rPr>
+          <w:rFonts w:cstheme="majorHAnsi"/>
+          <w:b/>
+          <w:sz w:val="32"/>
+          <w:szCs w:val="32"/>
+        </w:rPr>
+        <w:tab/>
+      </w:r>
+      <w:r>
+        <w:rPr>
+          <w:rFonts w:cs="Times New Roman"/>
+          <w:b/>
+          <w:sz w:val="32"/>
+          <w:szCs w:val="32"/>
+        </w:rPr>
+        <w:tab/>
+      </w:r>
+    </w:p>
+    <w:p>
+      <w:pPr>
+        <w:spacing w:line="276" w:lineRule="auto"/>
+        <w:jc w:val="center"/>
+        <w:rPr>
+          <w:rFonts w:cs="Times New Roman"/>
+          <w:sz w:val="28"/>
+        </w:rPr>
+      </w:pPr>
+      <w:r>
+        <w:rPr>
           <w:noProof/>
         </w:rPr>
         <w:drawing>
-          <wp:anchor distT="0" distB="0" distL="114300" distR="114300" simplePos="0" relativeHeight="251661312" behindDoc="1" locked="0" layoutInCell="1" allowOverlap="1" wp14:anchorId="01EABF75" wp14:editId="0EBAB252">
+          <wp:anchor distT="0" distB="0" distL="114300" distR="114300" simplePos="0" relativeHeight="251658752" behindDoc="1" locked="0" layoutInCell="1" allowOverlap="1" wp14:anchorId="01EABF75" wp14:editId="65AC1224">
             <wp:simplePos x="0" y="0"/>
             <wp:positionH relativeFrom="column">
-              <wp:posOffset>2072640</wp:posOffset>
+              <wp:posOffset>1851660</wp:posOffset>
             </wp:positionH>
             <wp:positionV relativeFrom="paragraph">
-              <wp:posOffset>247015</wp:posOffset>
+              <wp:posOffset>212725</wp:posOffset>
             </wp:positionV>
             <wp:extent cx="1619250" cy="1123950"/>
             <wp:effectExtent l="0" t="0" r="0" b="0"/>
@@ -96,57 +157,17 @@
           </wp:anchor>
         </w:drawing>
       </w:r>
-      <w:r>
-        <w:rPr>
-          <w:rFonts w:cs="Times New Roman"/>
-          <w:b/>
-          <w:sz w:val="32"/>
-          <w:szCs w:val="32"/>
-        </w:rPr>
-        <w:t xml:space="preserve">TRƯỜNG ĐẠI HỌC </w:t>
-      </w:r>
-      <w:r>
-        <w:rPr>
-          <w:rFonts w:cs="Times New Roman"/>
-          <w:b/>
-          <w:sz w:val="32"/>
-          <w:szCs w:val="32"/>
-        </w:rPr>
-        <w:t>MỞ THÀNH PHỐ HỒ CHÍ MINH</w:t>
-      </w:r>
     </w:p>
     <w:p>
       <w:pPr>
-        <w:tabs>
-          <w:tab w:val="center" w:pos="4568"/>
-          <w:tab w:val="left" w:pos="6120"/>
-        </w:tabs>
         <w:spacing w:line="276" w:lineRule="auto"/>
+        <w:jc w:val="center"/>
         <w:rPr>
           <w:rFonts w:cs="Times New Roman"/>
           <w:b/>
-          <w:sz w:val="32"/>
-          <w:szCs w:val="32"/>
-        </w:rPr>
-      </w:pPr>
-      <w:r>
-        <w:rPr>
-          <w:rFonts w:cstheme="majorHAnsi"/>
-          <w:b/>
-          <w:sz w:val="32"/>
-          <w:szCs w:val="32"/>
-        </w:rPr>
-        <w:tab/>
-      </w:r>
-      <w:r>
-        <w:rPr>
-          <w:rFonts w:cs="Times New Roman"/>
-          <w:b/>
-          <w:sz w:val="32"/>
-          <w:szCs w:val="32"/>
-        </w:rPr>
-        <w:tab/>
-      </w:r>
+          <w:sz w:val="28"/>
+        </w:rPr>
+      </w:pPr>
     </w:p>
     <w:p>
       <w:pPr>
@@ -154,14 +175,14 @@
         <w:jc w:val="center"/>
         <w:rPr>
           <w:rFonts w:cs="Times New Roman"/>
+          <w:b/>
           <w:sz w:val="28"/>
         </w:rPr>
       </w:pPr>
     </w:p>
     <w:p>
       <w:pPr>
-        <w:spacing w:line="276" w:lineRule="auto"/>
-        <w:jc w:val="center"/>
+        <w:ind w:left="2700"/>
         <w:rPr>
           <w:rFonts w:cs="Times New Roman"/>
           <w:b/>
@@ -171,8 +192,7 @@
     </w:p>
     <w:p>
       <w:pPr>
-        <w:spacing w:line="276" w:lineRule="auto"/>
-        <w:jc w:val="center"/>
+        <w:ind w:left="2700"/>
         <w:rPr>
           <w:rFonts w:cs="Times New Roman"/>
           <w:b/>
@@ -182,7 +202,7 @@
     </w:p>
     <w:p>
       <w:pPr>
-        <w:jc w:val="center"/>
+        <w:ind w:left="2700"/>
         <w:rPr>
           <w:rFonts w:cs="Times New Roman"/>
           <w:b/>
@@ -192,7 +212,7 @@
     </w:p>
     <w:p>
       <w:pPr>
-        <w:jc w:val="center"/>
+        <w:ind w:left="2340" w:firstLine="180"/>
         <w:rPr>
           <w:rFonts w:cs="Times New Roman"/>
           <w:b/>
@@ -204,21 +224,49 @@
           <w:rFonts w:cs="Times New Roman"/>
           <w:b/>
           <w:sz w:val="28"/>
-        </w:rPr>
-        <w:t>&lt;MSSV&gt;-</w:t>
+          <w:lang w:val="en-US"/>
+        </w:rPr>
+        <w:t>2351050085</w:t>
       </w:r>
       <w:r>
         <w:rPr>
           <w:rFonts w:cs="Times New Roman"/>
           <w:b/>
           <w:sz w:val="28"/>
-        </w:rPr>
-        <w:t>&lt;TÊN SINH VIÊN&gt;</w:t>
+          <w:lang w:val="en-US"/>
+        </w:rPr>
+        <w:t xml:space="preserve"> </w:t>
+      </w:r>
+      <w:r>
+        <w:rPr>
+          <w:rFonts w:cs="Times New Roman"/>
+          <w:b/>
+          <w:sz w:val="28"/>
+        </w:rPr>
+        <w:t>-</w:t>
+      </w:r>
+      <w:r>
+        <w:rPr>
+          <w:rFonts w:cs="Times New Roman"/>
+          <w:b/>
+          <w:sz w:val="28"/>
+          <w:lang w:val="en-US"/>
+        </w:rPr>
+        <w:t xml:space="preserve"> </w:t>
+      </w:r>
+      <w:r>
+        <w:rPr>
+          <w:rFonts w:cs="Times New Roman"/>
+          <w:b/>
+          <w:sz w:val="28"/>
+          <w:lang w:val="en-US"/>
+        </w:rPr>
+        <w:t>Lê Tuấn Khôi</w:t>
       </w:r>
     </w:p>
     <w:p>
       <w:pPr>
-        <w:jc w:val="center"/>
+        <w:ind w:left="2340" w:firstLine="180"/>
         <w:rPr>
           <w:rFonts w:cs="Times New Roman"/>
           <w:b/>
@@ -230,21 +278,49 @@
           <w:rFonts w:cs="Times New Roman"/>
           <w:b/>
           <w:sz w:val="28"/>
-        </w:rPr>
-        <w:t>&lt;MSSV&gt;-</w:t>
+          <w:lang w:val="en-US"/>
+        </w:rPr>
+        <w:t>2351050101</w:t>
       </w:r>
       <w:r>
         <w:rPr>
           <w:rFonts w:cs="Times New Roman"/>
           <w:b/>
           <w:sz w:val="28"/>
-        </w:rPr>
-        <w:t>&lt;TÊN SINH VIÊN&gt;</w:t>
+          <w:lang w:val="en-US"/>
+        </w:rPr>
+        <w:t xml:space="preserve"> </w:t>
+      </w:r>
+      <w:r>
+        <w:rPr>
+          <w:rFonts w:cs="Times New Roman"/>
+          <w:b/>
+          <w:sz w:val="28"/>
+        </w:rPr>
+        <w:t>-</w:t>
+      </w:r>
+      <w:r>
+        <w:rPr>
+          <w:rFonts w:cs="Times New Roman"/>
+          <w:b/>
+          <w:sz w:val="28"/>
+          <w:lang w:val="en-US"/>
+        </w:rPr>
+        <w:t xml:space="preserve"> </w:t>
+      </w:r>
+      <w:r>
+        <w:rPr>
+          <w:rFonts w:cs="Times New Roman"/>
+          <w:b/>
+          <w:sz w:val="28"/>
+          <w:lang w:val="en-US"/>
+        </w:rPr>
+        <w:t>Phạm Hoàng Đức Minh</w:t>
       </w:r>
     </w:p>
     <w:p>
       <w:pPr>
-        <w:jc w:val="center"/>
+        <w:ind w:left="2340" w:firstLine="180"/>
         <w:rPr>
           <w:rFonts w:cs="Times New Roman"/>
           <w:b/>
@@ -256,37 +332,45 @@
           <w:rFonts w:cs="Times New Roman"/>
           <w:b/>
           <w:sz w:val="28"/>
-        </w:rPr>
-        <w:t>&lt;MSSV&gt;-</w:t>
+          <w:lang w:val="en-US"/>
+        </w:rPr>
+        <w:t>2351050162</w:t>
       </w:r>
       <w:r>
         <w:rPr>
           <w:rFonts w:cs="Times New Roman"/>
           <w:b/>
           <w:sz w:val="28"/>
-        </w:rPr>
-        <w:t>&lt;TÊN SINH VIÊN&gt;</w:t>
-      </w:r>
-    </w:p>
-    <w:p>
-      <w:pPr>
-        <w:jc w:val="center"/>
+          <w:lang w:val="en-US"/>
+        </w:rPr>
+        <w:t xml:space="preserve"> </w:t>
+      </w:r>
+      <w:r>
         <w:rPr>
           <w:rFonts w:cs="Times New Roman"/>
           <w:b/>
           <w:sz w:val="28"/>
         </w:rPr>
-      </w:pPr>
-    </w:p>
-    <w:p>
-      <w:pPr>
-        <w:jc w:val="center"/>
+        <w:t>-</w:t>
+      </w:r>
+      <w:r>
         <w:rPr>
           <w:rFonts w:cs="Times New Roman"/>
           <w:b/>
           <w:sz w:val="28"/>
-        </w:rPr>
-      </w:pPr>
+          <w:lang w:val="en-US"/>
+        </w:rPr>
+        <w:t xml:space="preserve"> </w:t>
+      </w:r>
+      <w:r>
+        <w:rPr>
+          <w:rFonts w:cs="Times New Roman"/>
+          <w:b/>
+          <w:sz w:val="28"/>
+          <w:lang w:val="en-US"/>
+        </w:rPr>
+        <w:t>Nguyễn Huy Thành</w:t>
+      </w:r>
     </w:p>
     <w:p>
       <w:pPr>
@@ -316,6 +400,7 @@
           <w:b/>
           <w:sz w:val="36"/>
           <w:szCs w:val="36"/>
+          <w:lang w:val="en-US"/>
         </w:rPr>
       </w:pPr>
       <w:r>
@@ -324,26 +409,9 @@
           <w:b/>
           <w:sz w:val="36"/>
           <w:szCs w:val="36"/>
-        </w:rPr>
-        <w:t xml:space="preserve">&lt;TÊN </w:t>
-      </w:r>
-      <w:r>
-        <w:rPr>
-          <w:rFonts w:cs="Times New Roman"/>
-          <w:b/>
-          <w:sz w:val="36"/>
-          <w:szCs w:val="36"/>
-        </w:rPr>
-        <w:t>ĐỀ TÀI</w:t>
-      </w:r>
-      <w:r>
-        <w:rPr>
-          <w:rFonts w:cstheme="majorHAnsi"/>
-          <w:b/>
-          <w:sz w:val="36"/>
-          <w:szCs w:val="36"/>
-        </w:rPr>
-        <w:t>&gt;</w:t>
+          <w:lang w:val="en-US"/>
+        </w:rPr>
+        <w:t>QUẢN LÝ TRƯỜNG MẪU GIÁO</w:t>
       </w:r>
     </w:p>
     <w:p>
@@ -431,6 +499,7 @@
     </w:p>
     <w:p>
       <w:pPr>
+        <w:ind w:left="-180"/>
         <w:jc w:val="center"/>
         <w:rPr>
           <w:rFonts w:cs="Times New Roman"/>
@@ -457,7 +526,16 @@
           <w:b/>
           <w:szCs w:val="26"/>
         </w:rPr>
-        <w:t>TP. HỒ CHÍ MINH, &lt;NĂM&gt;</w:t>
+        <w:t>TP. HỒ CHÍ MIN</w:t>
+      </w:r>
+      <w:r>
+        <w:rPr>
+          <w:rFonts w:cs="Times New Roman"/>
+          <w:b/>
+          <w:szCs w:val="26"/>
+          <w:lang w:val="en-US"/>
+        </w:rPr>
+        <w:t>H  NĂM 2025</w:t>
       </w:r>
     </w:p>
     <w:p>
@@ -531,7 +609,6 @@
           <w:noProof/>
           <w:sz w:val="24"/>
           <w:szCs w:val="24"/>
-          <w:lang w:val="en-VN"/>
         </w:rPr>
       </w:pPr>
       <w:hyperlink w:anchor="_Toc127971471" w:history="1">
@@ -601,7 +678,6 @@
           <w:noProof/>
           <w:sz w:val="24"/>
           <w:szCs w:val="24"/>
-          <w:lang w:val="en-VN"/>
         </w:rPr>
       </w:pPr>
       <w:hyperlink w:anchor="_Toc127971472" w:history="1">
@@ -671,7 +747,6 @@
           <w:noProof/>
           <w:sz w:val="24"/>
           <w:szCs w:val="24"/>
-          <w:lang w:val="en-VN"/>
         </w:rPr>
       </w:pPr>
       <w:hyperlink w:anchor="_Toc127971473" w:history="1">
@@ -744,7 +819,6 @@
           <w:noProof/>
           <w:sz w:val="24"/>
           <w:szCs w:val="24"/>
-          <w:lang w:val="en-VN"/>
         </w:rPr>
       </w:pPr>
       <w:hyperlink w:anchor="_Toc127971474" w:history="1">
@@ -761,7 +835,6 @@
             <w:noProof/>
             <w:sz w:val="24"/>
             <w:szCs w:val="24"/>
-            <w:lang w:val="en-VN"/>
           </w:rPr>
           <w:tab/>
         </w:r>
@@ -834,7 +907,6 @@
           <w:noProof/>
           <w:sz w:val="24"/>
           <w:szCs w:val="24"/>
-          <w:lang w:val="en-VN"/>
         </w:rPr>
       </w:pPr>
       <w:hyperlink w:anchor="_Toc127971475" w:history="1">
@@ -851,7 +923,6 @@
             <w:noProof/>
             <w:sz w:val="24"/>
             <w:szCs w:val="24"/>
-            <w:lang w:val="en-VN"/>
           </w:rPr>
           <w:tab/>
         </w:r>
@@ -924,7 +995,6 @@
           <w:noProof/>
           <w:sz w:val="24"/>
           <w:szCs w:val="24"/>
-          <w:lang w:val="en-VN"/>
         </w:rPr>
       </w:pPr>
       <w:hyperlink w:anchor="_Toc127971476" w:history="1">
@@ -941,7 +1011,6 @@
             <w:noProof/>
             <w:sz w:val="24"/>
             <w:szCs w:val="24"/>
-            <w:lang w:val="en-VN"/>
           </w:rPr>
           <w:tab/>
         </w:r>
@@ -1014,7 +1083,6 @@
           <w:noProof/>
           <w:sz w:val="24"/>
           <w:szCs w:val="24"/>
-          <w:lang w:val="en-VN"/>
         </w:rPr>
       </w:pPr>
       <w:hyperlink w:anchor="_Toc127971477" w:history="1">
@@ -1031,7 +1099,6 @@
             <w:noProof/>
             <w:sz w:val="24"/>
             <w:szCs w:val="24"/>
-            <w:lang w:val="en-VN"/>
           </w:rPr>
           <w:tab/>
         </w:r>
@@ -1104,7 +1171,6 @@
           <w:noProof/>
           <w:sz w:val="24"/>
           <w:szCs w:val="24"/>
-          <w:lang w:val="en-VN"/>
         </w:rPr>
       </w:pPr>
       <w:hyperlink w:anchor="_Toc127971478" w:history="1">
@@ -1121,7 +1187,6 @@
             <w:noProof/>
             <w:sz w:val="24"/>
             <w:szCs w:val="24"/>
-            <w:lang w:val="en-VN"/>
           </w:rPr>
           <w:tab/>
         </w:r>
@@ -1194,7 +1259,6 @@
           <w:noProof/>
           <w:sz w:val="24"/>
           <w:szCs w:val="24"/>
-          <w:lang w:val="en-VN"/>
         </w:rPr>
       </w:pPr>
       <w:hyperlink w:anchor="_Toc127971479" w:history="1">
@@ -1211,7 +1275,6 @@
             <w:noProof/>
             <w:sz w:val="24"/>
             <w:szCs w:val="24"/>
-            <w:lang w:val="en-VN"/>
           </w:rPr>
           <w:tab/>
         </w:r>
@@ -1284,7 +1347,6 @@
           <w:noProof/>
           <w:sz w:val="24"/>
           <w:szCs w:val="24"/>
-          <w:lang w:val="en-VN"/>
         </w:rPr>
       </w:pPr>
       <w:hyperlink w:anchor="_Toc127971480" w:history="1">
@@ -1301,7 +1363,6 @@
             <w:noProof/>
             <w:sz w:val="24"/>
             <w:szCs w:val="24"/>
-            <w:lang w:val="en-VN"/>
           </w:rPr>
           <w:tab/>
         </w:r>
@@ -1374,7 +1435,6 @@
           <w:noProof/>
           <w:sz w:val="24"/>
           <w:szCs w:val="24"/>
-          <w:lang w:val="en-VN"/>
         </w:rPr>
       </w:pPr>
       <w:hyperlink w:anchor="_Toc127971481" w:history="1">
@@ -1391,7 +1451,6 @@
             <w:noProof/>
             <w:sz w:val="24"/>
             <w:szCs w:val="24"/>
-            <w:lang w:val="en-VN"/>
           </w:rPr>
           <w:tab/>
         </w:r>
@@ -1464,7 +1523,6 @@
           <w:noProof/>
           <w:sz w:val="24"/>
           <w:szCs w:val="24"/>
-          <w:lang w:val="en-VN"/>
         </w:rPr>
       </w:pPr>
       <w:hyperlink w:anchor="_Toc127971482" w:history="1">
@@ -1481,7 +1539,6 @@
             <w:noProof/>
             <w:sz w:val="24"/>
             <w:szCs w:val="24"/>
-            <w:lang w:val="en-VN"/>
           </w:rPr>
           <w:tab/>
         </w:r>
@@ -1554,7 +1611,6 @@
           <w:noProof/>
           <w:sz w:val="24"/>
           <w:szCs w:val="24"/>
-          <w:lang w:val="en-VN"/>
         </w:rPr>
       </w:pPr>
       <w:hyperlink w:anchor="_Toc127971483" w:history="1">
@@ -1571,7 +1627,6 @@
             <w:noProof/>
             <w:sz w:val="24"/>
             <w:szCs w:val="24"/>
-            <w:lang w:val="en-VN"/>
           </w:rPr>
           <w:tab/>
         </w:r>
@@ -1644,7 +1699,6 @@
           <w:noProof/>
           <w:sz w:val="24"/>
           <w:szCs w:val="24"/>
-          <w:lang w:val="en-VN"/>
         </w:rPr>
       </w:pPr>
       <w:hyperlink w:anchor="_Toc127971484" w:history="1">
@@ -1661,7 +1715,6 @@
             <w:noProof/>
             <w:sz w:val="24"/>
             <w:szCs w:val="24"/>
-            <w:lang w:val="en-VN"/>
           </w:rPr>
           <w:tab/>
         </w:r>
@@ -1734,7 +1787,6 @@
           <w:noProof/>
           <w:sz w:val="24"/>
           <w:szCs w:val="24"/>
-          <w:lang w:val="en-VN"/>
         </w:rPr>
       </w:pPr>
       <w:hyperlink w:anchor="_Toc127971485" w:history="1">
@@ -1751,7 +1803,6 @@
             <w:noProof/>
             <w:sz w:val="24"/>
             <w:szCs w:val="24"/>
-            <w:lang w:val="en-VN"/>
           </w:rPr>
           <w:tab/>
         </w:r>
@@ -1824,7 +1875,6 @@
           <w:noProof/>
           <w:sz w:val="24"/>
           <w:szCs w:val="24"/>
-          <w:lang w:val="en-VN"/>
         </w:rPr>
       </w:pPr>
       <w:hyperlink w:anchor="_Toc127971486" w:history="1">
@@ -1841,7 +1891,6 @@
             <w:noProof/>
             <w:sz w:val="24"/>
             <w:szCs w:val="24"/>
-            <w:lang w:val="en-VN"/>
           </w:rPr>
           <w:tab/>
         </w:r>
@@ -1914,7 +1963,6 @@
           <w:noProof/>
           <w:sz w:val="24"/>
           <w:szCs w:val="24"/>
-          <w:lang w:val="en-VN"/>
         </w:rPr>
       </w:pPr>
       <w:hyperlink w:anchor="_Toc127971487" w:history="1">
@@ -1931,7 +1979,6 @@
             <w:noProof/>
             <w:sz w:val="24"/>
             <w:szCs w:val="24"/>
-            <w:lang w:val="en-VN"/>
           </w:rPr>
           <w:tab/>
         </w:r>
@@ -2004,7 +2051,6 @@
           <w:noProof/>
           <w:sz w:val="24"/>
           <w:szCs w:val="24"/>
-          <w:lang w:val="en-VN"/>
         </w:rPr>
       </w:pPr>
       <w:hyperlink w:anchor="_Toc127971488" w:history="1">
@@ -2021,7 +2067,6 @@
             <w:noProof/>
             <w:sz w:val="24"/>
             <w:szCs w:val="24"/>
-            <w:lang w:val="en-VN"/>
           </w:rPr>
           <w:tab/>
         </w:r>
@@ -2094,7 +2139,6 @@
           <w:noProof/>
           <w:sz w:val="24"/>
           <w:szCs w:val="24"/>
-          <w:lang w:val="en-VN"/>
         </w:rPr>
       </w:pPr>
       <w:hyperlink w:anchor="_Toc127971489" w:history="1">
@@ -2111,7 +2155,6 @@
             <w:noProof/>
             <w:sz w:val="24"/>
             <w:szCs w:val="24"/>
-            <w:lang w:val="en-VN"/>
           </w:rPr>
           <w:tab/>
         </w:r>
@@ -2226,7 +2269,6 @@
           <w:noProof/>
           <w:sz w:val="24"/>
           <w:szCs w:val="24"/>
-          <w:lang w:val="en-VN"/>
         </w:rPr>
       </w:pPr>
       <w:r>
@@ -2335,7 +2377,6 @@
           <w:noProof/>
           <w:sz w:val="24"/>
           <w:szCs w:val="24"/>
-          <w:lang w:val="en-VN"/>
         </w:rPr>
       </w:pPr>
       <w:hyperlink w:anchor="_Toc119009574" w:history="1">
@@ -2442,7 +2483,6 @@
           <w:noProof/>
           <w:sz w:val="24"/>
           <w:szCs w:val="24"/>
-          <w:lang w:val="en-VN"/>
         </w:rPr>
       </w:pPr>
       <w:hyperlink w:anchor="_Toc119009575" w:history="1">
@@ -2588,7 +2628,6 @@
           <w:noProof/>
           <w:sz w:val="24"/>
           <w:szCs w:val="24"/>
-          <w:lang w:val="en-VN"/>
         </w:rPr>
       </w:pPr>
       <w:r>
@@ -2697,7 +2736,6 @@
           <w:noProof/>
           <w:sz w:val="24"/>
           <w:szCs w:val="24"/>
-          <w:lang w:val="en-VN"/>
         </w:rPr>
       </w:pPr>
       <w:hyperlink w:anchor="_Toc119009577" w:history="1">
@@ -3797,7 +3835,7 @@
 </file>
 
 <file path=word/endnotes.xml><?xml version="1.0" encoding="utf-8"?>
-<w:endnotes xmlns:wpc="http://schemas.microsoft.com/office/word/2010/wordprocessingCanvas" xmlns:cx="http://schemas.microsoft.com/office/drawing/2014/chartex" xmlns:cx1="http://schemas.microsoft.com/office/drawing/2015/9/8/chartex" xmlns:cx2="http://schemas.microsoft.com/office/drawing/2015/10/21/chartex" xmlns:cx3="http://schemas.microsoft.com/office/drawing/2016/5/9/chartex" xmlns:cx4="http://schemas.microsoft.com/office/drawing/2016/5/10/chartex" xmlns:cx5="http://schemas.microsoft.com/office/drawing/2016/5/11/chartex" xmlns:cx6="http://schemas.microsoft.com/office/drawing/2016/5/12/chartex" xmlns:cx7="http://schemas.microsoft.com/office/drawing/2016/5/13/chartex" xmlns:cx8="http://schemas.microsoft.com/office/drawing/2016/5/14/chartex" xmlns:mc="http://schemas.openxmlformats.org/markup-compatibility/2006" xmlns:aink="http://schemas.microsoft.com/office/drawing/2016/ink" xmlns:am3d="http://schemas.microsoft.com/office/drawing/2017/model3d" xmlns:o="urn:schemas-microsoft-com:office:office" xmlns:oel="http://schemas.microsoft.com/office/2019/extlst" xmlns:r="http://schemas.openxmlformats.org/officeDocument/2006/relationships" xmlns:m="http://schemas.openxmlformats.org/officeDocument/2006/math" xmlns:v="urn:schemas-microsoft-com:vml" xmlns:wp14="http://schemas.microsoft.com/office/word/2010/wordprocessingDrawing" xmlns:wp="http://schemas.openxmlformats.org/drawingml/2006/wordprocessingDrawing" xmlns:w10="urn:schemas-microsoft-com:office:word" xmlns:w="http://schemas.openxmlformats.org/wordprocessingml/2006/main" xmlns:w14="http://schemas.microsoft.com/office/word/2010/wordml" xmlns:w15="http://schemas.microsoft.com/office/word/2012/wordml" xmlns:w16cex="http://schemas.microsoft.com/office/word/2018/wordml/cex" xmlns:w16cid="http://schemas.microsoft.com/office/word/2016/wordml/cid" xmlns:w16="http://schemas.microsoft.com/office/word/2018/wordml" xmlns:w16du="http://schemas.microsoft.com/office/word/2023/wordml/word16du" xmlns:w16sdtdh="http://schemas.microsoft.com/office/word/2020/wordml/sdtdatahash" xmlns:w16se="http://schemas.microsoft.com/office/word/2015/wordml/symex" xmlns:wpg="http://schemas.microsoft.com/office/word/2010/wordprocessingGroup" xmlns:wpi="http://schemas.microsoft.com/office/word/2010/wordprocessingInk" xmlns:wne="http://schemas.microsoft.com/office/word/2006/wordml" xmlns:wps="http://schemas.microsoft.com/office/word/2010/wordprocessingShape" mc:Ignorable="w14 w15 w16se w16cid w16 w16cex w16sdtdh w16du wp14">
+<w:endnotes xmlns:wpc="http://schemas.microsoft.com/office/word/2010/wordprocessingCanvas" xmlns:cx="http://schemas.microsoft.com/office/drawing/2014/chartex" xmlns:cx1="http://schemas.microsoft.com/office/drawing/2015/9/8/chartex" xmlns:cx2="http://schemas.microsoft.com/office/drawing/2015/10/21/chartex" xmlns:cx3="http://schemas.microsoft.com/office/drawing/2016/5/9/chartex" xmlns:cx4="http://schemas.microsoft.com/office/drawing/2016/5/10/chartex" xmlns:cx5="http://schemas.microsoft.com/office/drawing/2016/5/11/chartex" xmlns:cx6="http://schemas.microsoft.com/office/drawing/2016/5/12/chartex" xmlns:cx7="http://schemas.microsoft.com/office/drawing/2016/5/13/chartex" xmlns:cx8="http://schemas.microsoft.com/office/drawing/2016/5/14/chartex" xmlns:mc="http://schemas.openxmlformats.org/markup-compatibility/2006" xmlns:aink="http://schemas.microsoft.com/office/drawing/2016/ink" xmlns:am3d="http://schemas.microsoft.com/office/drawing/2017/model3d" xmlns:o="urn:schemas-microsoft-com:office:office" xmlns:r="http://schemas.openxmlformats.org/officeDocument/2006/relationships" xmlns:m="http://schemas.openxmlformats.org/officeDocument/2006/math" xmlns:v="urn:schemas-microsoft-com:vml" xmlns:wp14="http://schemas.microsoft.com/office/word/2010/wordprocessingDrawing" xmlns:wp="http://schemas.openxmlformats.org/drawingml/2006/wordprocessingDrawing" xmlns:w10="urn:schemas-microsoft-com:office:word" xmlns:w="http://schemas.openxmlformats.org/wordprocessingml/2006/main" xmlns:w14="http://schemas.microsoft.com/office/word/2010/wordml" xmlns:w15="http://schemas.microsoft.com/office/word/2012/wordml" xmlns:w16cex="http://schemas.microsoft.com/office/word/2018/wordml/cex" xmlns:w16cid="http://schemas.microsoft.com/office/word/2016/wordml/cid" xmlns:w16="http://schemas.microsoft.com/office/word/2018/wordml" xmlns:w16sdtdh="http://schemas.microsoft.com/office/word/2020/wordml/sdtdatahash" xmlns:w16se="http://schemas.microsoft.com/office/word/2015/wordml/symex" xmlns:wpg="http://schemas.microsoft.com/office/word/2010/wordprocessingGroup" xmlns:wpi="http://schemas.microsoft.com/office/word/2010/wordprocessingInk" xmlns:wne="http://schemas.microsoft.com/office/word/2006/wordml" xmlns:wps="http://schemas.microsoft.com/office/word/2010/wordprocessingShape" mc:Ignorable="w14 w15 w16se w16cid w16 w16cex w16sdtdh wp14">
   <w:endnote w:type="separator" w:id="-1">
     <w:p>
       <w:pPr>
@@ -3822,7 +3860,7 @@
 </file>
 
 <file path=word/footer1.xml><?xml version="1.0" encoding="utf-8"?>
-<w:ftr xmlns:wpc="http://schemas.microsoft.com/office/word/2010/wordprocessingCanvas" xmlns:cx="http://schemas.microsoft.com/office/drawing/2014/chartex" xmlns:cx1="http://schemas.microsoft.com/office/drawing/2015/9/8/chartex" xmlns:cx2="http://schemas.microsoft.com/office/drawing/2015/10/21/chartex" xmlns:cx3="http://schemas.microsoft.com/office/drawing/2016/5/9/chartex" xmlns:cx4="http://schemas.microsoft.com/office/drawing/2016/5/10/chartex" xmlns:cx5="http://schemas.microsoft.com/office/drawing/2016/5/11/chartex" xmlns:cx6="http://schemas.microsoft.com/office/drawing/2016/5/12/chartex" xmlns:cx7="http://schemas.microsoft.com/office/drawing/2016/5/13/chartex" xmlns:cx8="http://schemas.microsoft.com/office/drawing/2016/5/14/chartex" xmlns:mc="http://schemas.openxmlformats.org/markup-compatibility/2006" xmlns:aink="http://schemas.microsoft.com/office/drawing/2016/ink" xmlns:am3d="http://schemas.microsoft.com/office/drawing/2017/model3d" xmlns:o="urn:schemas-microsoft-com:office:office" xmlns:oel="http://schemas.microsoft.com/office/2019/extlst" xmlns:r="http://schemas.openxmlformats.org/officeDocument/2006/relationships" xmlns:m="http://schemas.openxmlformats.org/officeDocument/2006/math" xmlns:v="urn:schemas-microsoft-com:vml" xmlns:wp14="http://schemas.microsoft.com/office/word/2010/wordprocessingDrawing" xmlns:wp="http://schemas.openxmlformats.org/drawingml/2006/wordprocessingDrawing" xmlns:w10="urn:schemas-microsoft-com:office:word" xmlns:w="http://schemas.openxmlformats.org/wordprocessingml/2006/main" xmlns:w14="http://schemas.microsoft.com/office/word/2010/wordml" xmlns:w15="http://schemas.microsoft.com/office/word/2012/wordml" xmlns:w16cex="http://schemas.microsoft.com/office/word/2018/wordml/cex" xmlns:w16cid="http://schemas.microsoft.com/office/word/2016/wordml/cid" xmlns:w16="http://schemas.microsoft.com/office/word/2018/wordml" xmlns:w16du="http://schemas.microsoft.com/office/word/2023/wordml/word16du" xmlns:w16sdtdh="http://schemas.microsoft.com/office/word/2020/wordml/sdtdatahash" xmlns:w16se="http://schemas.microsoft.com/office/word/2015/wordml/symex" xmlns:wpg="http://schemas.microsoft.com/office/word/2010/wordprocessingGroup" xmlns:wpi="http://schemas.microsoft.com/office/word/2010/wordprocessingInk" xmlns:wne="http://schemas.microsoft.com/office/word/2006/wordml" xmlns:wps="http://schemas.microsoft.com/office/word/2010/wordprocessingShape" mc:Ignorable="w14 w15 w16se w16cid w16 w16cex w16sdtdh w16du wp14">
+<w:ftr xmlns:wpc="http://schemas.microsoft.com/office/word/2010/wordprocessingCanvas" xmlns:cx="http://schemas.microsoft.com/office/drawing/2014/chartex" xmlns:cx1="http://schemas.microsoft.com/office/drawing/2015/9/8/chartex" xmlns:cx2="http://schemas.microsoft.com/office/drawing/2015/10/21/chartex" xmlns:cx3="http://schemas.microsoft.com/office/drawing/2016/5/9/chartex" xmlns:cx4="http://schemas.microsoft.com/office/drawing/2016/5/10/chartex" xmlns:cx5="http://schemas.microsoft.com/office/drawing/2016/5/11/chartex" xmlns:cx6="http://schemas.microsoft.com/office/drawing/2016/5/12/chartex" xmlns:cx7="http://schemas.microsoft.com/office/drawing/2016/5/13/chartex" xmlns:cx8="http://schemas.microsoft.com/office/drawing/2016/5/14/chartex" xmlns:mc="http://schemas.openxmlformats.org/markup-compatibility/2006" xmlns:aink="http://schemas.microsoft.com/office/drawing/2016/ink" xmlns:am3d="http://schemas.microsoft.com/office/drawing/2017/model3d" xmlns:o="urn:schemas-microsoft-com:office:office" xmlns:r="http://schemas.openxmlformats.org/officeDocument/2006/relationships" xmlns:m="http://schemas.openxmlformats.org/officeDocument/2006/math" xmlns:v="urn:schemas-microsoft-com:vml" xmlns:wp14="http://schemas.microsoft.com/office/word/2010/wordprocessingDrawing" xmlns:wp="http://schemas.openxmlformats.org/drawingml/2006/wordprocessingDrawing" xmlns:w10="urn:schemas-microsoft-com:office:word" xmlns:w="http://schemas.openxmlformats.org/wordprocessingml/2006/main" xmlns:w14="http://schemas.microsoft.com/office/word/2010/wordml" xmlns:w15="http://schemas.microsoft.com/office/word/2012/wordml" xmlns:w16cex="http://schemas.microsoft.com/office/word/2018/wordml/cex" xmlns:w16cid="http://schemas.microsoft.com/office/word/2016/wordml/cid" xmlns:w16="http://schemas.microsoft.com/office/word/2018/wordml" xmlns:w16sdtdh="http://schemas.microsoft.com/office/word/2020/wordml/sdtdatahash" xmlns:w16se="http://schemas.microsoft.com/office/word/2015/wordml/symex" xmlns:wpg="http://schemas.microsoft.com/office/word/2010/wordprocessingGroup" xmlns:wpi="http://schemas.microsoft.com/office/word/2010/wordprocessingInk" xmlns:wne="http://schemas.microsoft.com/office/word/2006/wordml" xmlns:wps="http://schemas.microsoft.com/office/word/2010/wordprocessingShape" mc:Ignorable="w14 w15 w16se w16cid w16 w16cex w16sdtdh wp14">
   <w:sdt>
     <w:sdtPr>
       <w:id w:val="-307324234"/>
@@ -3875,7 +3913,7 @@
 </file>
 
 <file path=word/footer2.xml><?xml version="1.0" encoding="utf-8"?>
-<w:ftr xmlns:wpc="http://schemas.microsoft.com/office/word/2010/wordprocessingCanvas" xmlns:cx="http://schemas.microsoft.com/office/drawing/2014/chartex" xmlns:cx1="http://schemas.microsoft.com/office/drawing/2015/9/8/chartex" xmlns:cx2="http://schemas.microsoft.com/office/drawing/2015/10/21/chartex" xmlns:cx3="http://schemas.microsoft.com/office/drawing/2016/5/9/chartex" xmlns:cx4="http://schemas.microsoft.com/office/drawing/2016/5/10/chartex" xmlns:cx5="http://schemas.microsoft.com/office/drawing/2016/5/11/chartex" xmlns:cx6="http://schemas.microsoft.com/office/drawing/2016/5/12/chartex" xmlns:cx7="http://schemas.microsoft.com/office/drawing/2016/5/13/chartex" xmlns:cx8="http://schemas.microsoft.com/office/drawing/2016/5/14/chartex" xmlns:mc="http://schemas.openxmlformats.org/markup-compatibility/2006" xmlns:aink="http://schemas.microsoft.com/office/drawing/2016/ink" xmlns:am3d="http://schemas.microsoft.com/office/drawing/2017/model3d" xmlns:o="urn:schemas-microsoft-com:office:office" xmlns:oel="http://schemas.microsoft.com/office/2019/extlst" xmlns:r="http://schemas.openxmlformats.org/officeDocument/2006/relationships" xmlns:m="http://schemas.openxmlformats.org/officeDocument/2006/math" xmlns:v="urn:schemas-microsoft-com:vml" xmlns:wp14="http://schemas.microsoft.com/office/word/2010/wordprocessingDrawing" xmlns:wp="http://schemas.openxmlformats.org/drawingml/2006/wordprocessingDrawing" xmlns:w10="urn:schemas-microsoft-com:office:word" xmlns:w="http://schemas.openxmlformats.org/wordprocessingml/2006/main" xmlns:w14="http://schemas.microsoft.com/office/word/2010/wordml" xmlns:w15="http://schemas.microsoft.com/office/word/2012/wordml" xmlns:w16cex="http://schemas.microsoft.com/office/word/2018/wordml/cex" xmlns:w16cid="http://schemas.microsoft.com/office/word/2016/wordml/cid" xmlns:w16="http://schemas.microsoft.com/office/word/2018/wordml" xmlns:w16du="http://schemas.microsoft.com/office/word/2023/wordml/word16du" xmlns:w16sdtdh="http://schemas.microsoft.com/office/word/2020/wordml/sdtdatahash" xmlns:w16se="http://schemas.microsoft.com/office/word/2015/wordml/symex" xmlns:wpg="http://schemas.microsoft.com/office/word/2010/wordprocessingGroup" xmlns:wpi="http://schemas.microsoft.com/office/word/2010/wordprocessingInk" xmlns:wne="http://schemas.microsoft.com/office/word/2006/wordml" xmlns:wps="http://schemas.microsoft.com/office/word/2010/wordprocessingShape" mc:Ignorable="w14 w15 w16se w16cid w16 w16cex w16sdtdh w16du wp14">
+<w:ftr xmlns:wpc="http://schemas.microsoft.com/office/word/2010/wordprocessingCanvas" xmlns:cx="http://schemas.microsoft.com/office/drawing/2014/chartex" xmlns:cx1="http://schemas.microsoft.com/office/drawing/2015/9/8/chartex" xmlns:cx2="http://schemas.microsoft.com/office/drawing/2015/10/21/chartex" xmlns:cx3="http://schemas.microsoft.com/office/drawing/2016/5/9/chartex" xmlns:cx4="http://schemas.microsoft.com/office/drawing/2016/5/10/chartex" xmlns:cx5="http://schemas.microsoft.com/office/drawing/2016/5/11/chartex" xmlns:cx6="http://schemas.microsoft.com/office/drawing/2016/5/12/chartex" xmlns:cx7="http://schemas.microsoft.com/office/drawing/2016/5/13/chartex" xmlns:cx8="http://schemas.microsoft.com/office/drawing/2016/5/14/chartex" xmlns:mc="http://schemas.openxmlformats.org/markup-compatibility/2006" xmlns:aink="http://schemas.microsoft.com/office/drawing/2016/ink" xmlns:am3d="http://schemas.microsoft.com/office/drawing/2017/model3d" xmlns:o="urn:schemas-microsoft-com:office:office" xmlns:r="http://schemas.openxmlformats.org/officeDocument/2006/relationships" xmlns:m="http://schemas.openxmlformats.org/officeDocument/2006/math" xmlns:v="urn:schemas-microsoft-com:vml" xmlns:wp14="http://schemas.microsoft.com/office/word/2010/wordprocessingDrawing" xmlns:wp="http://schemas.openxmlformats.org/drawingml/2006/wordprocessingDrawing" xmlns:w10="urn:schemas-microsoft-com:office:word" xmlns:w="http://schemas.openxmlformats.org/wordprocessingml/2006/main" xmlns:w14="http://schemas.microsoft.com/office/word/2010/wordml" xmlns:w15="http://schemas.microsoft.com/office/word/2012/wordml" xmlns:w16cex="http://schemas.microsoft.com/office/word/2018/wordml/cex" xmlns:w16cid="http://schemas.microsoft.com/office/word/2016/wordml/cid" xmlns:w16="http://schemas.microsoft.com/office/word/2018/wordml" xmlns:w16sdtdh="http://schemas.microsoft.com/office/word/2020/wordml/sdtdatahash" xmlns:w16se="http://schemas.microsoft.com/office/word/2015/wordml/symex" xmlns:wpg="http://schemas.microsoft.com/office/word/2010/wordprocessingGroup" xmlns:wpi="http://schemas.microsoft.com/office/word/2010/wordprocessingInk" xmlns:wne="http://schemas.microsoft.com/office/word/2006/wordml" xmlns:wps="http://schemas.microsoft.com/office/word/2010/wordprocessingShape" mc:Ignorable="w14 w15 w16se w16cid w16 w16cex w16sdtdh wp14">
   <w:sdt>
     <w:sdtPr>
       <w:id w:val="-1586215214"/>
@@ -3931,7 +3969,7 @@
 </file>
 
 <file path=word/footnotes.xml><?xml version="1.0" encoding="utf-8"?>
-<w:footnotes xmlns:wpc="http://schemas.microsoft.com/office/word/2010/wordprocessingCanvas" xmlns:cx="http://schemas.microsoft.com/office/drawing/2014/chartex" xmlns:cx1="http://schemas.microsoft.com/office/drawing/2015/9/8/chartex" xmlns:cx2="http://schemas.microsoft.com/office/drawing/2015/10/21/chartex" xmlns:cx3="http://schemas.microsoft.com/office/drawing/2016/5/9/chartex" xmlns:cx4="http://schemas.microsoft.com/office/drawing/2016/5/10/chartex" xmlns:cx5="http://schemas.microsoft.com/office/drawing/2016/5/11/chartex" xmlns:cx6="http://schemas.microsoft.com/office/drawing/2016/5/12/chartex" xmlns:cx7="http://schemas.microsoft.com/office/drawing/2016/5/13/chartex" xmlns:cx8="http://schemas.microsoft.com/office/drawing/2016/5/14/chartex" xmlns:mc="http://schemas.openxmlformats.org/markup-compatibility/2006" xmlns:aink="http://schemas.microsoft.com/office/drawing/2016/ink" xmlns:am3d="http://schemas.microsoft.com/office/drawing/2017/model3d" xmlns:o="urn:schemas-microsoft-com:office:office" xmlns:oel="http://schemas.microsoft.com/office/2019/extlst" xmlns:r="http://schemas.openxmlformats.org/officeDocument/2006/relationships" xmlns:m="http://schemas.openxmlformats.org/officeDocument/2006/math" xmlns:v="urn:schemas-microsoft-com:vml" xmlns:wp14="http://schemas.microsoft.com/office/word/2010/wordprocessingDrawing" xmlns:wp="http://schemas.openxmlformats.org/drawingml/2006/wordprocessingDrawing" xmlns:w10="urn:schemas-microsoft-com:office:word" xmlns:w="http://schemas.openxmlformats.org/wordprocessingml/2006/main" xmlns:w14="http://schemas.microsoft.com/office/word/2010/wordml" xmlns:w15="http://schemas.microsoft.com/office/word/2012/wordml" xmlns:w16cex="http://schemas.microsoft.com/office/word/2018/wordml/cex" xmlns:w16cid="http://schemas.microsoft.com/office/word/2016/wordml/cid" xmlns:w16="http://schemas.microsoft.com/office/word/2018/wordml" xmlns:w16du="http://schemas.microsoft.com/office/word/2023/wordml/word16du" xmlns:w16sdtdh="http://schemas.microsoft.com/office/word/2020/wordml/sdtdatahash" xmlns:w16se="http://schemas.microsoft.com/office/word/2015/wordml/symex" xmlns:wpg="http://schemas.microsoft.com/office/word/2010/wordprocessingGroup" xmlns:wpi="http://schemas.microsoft.com/office/word/2010/wordprocessingInk" xmlns:wne="http://schemas.microsoft.com/office/word/2006/wordml" xmlns:wps="http://schemas.microsoft.com/office/word/2010/wordprocessingShape" mc:Ignorable="w14 w15 w16se w16cid w16 w16cex w16sdtdh w16du wp14">
+<w:footnotes xmlns:wpc="http://schemas.microsoft.com/office/word/2010/wordprocessingCanvas" xmlns:cx="http://schemas.microsoft.com/office/drawing/2014/chartex" xmlns:cx1="http://schemas.microsoft.com/office/drawing/2015/9/8/chartex" xmlns:cx2="http://schemas.microsoft.com/office/drawing/2015/10/21/chartex" xmlns:cx3="http://schemas.microsoft.com/office/drawing/2016/5/9/chartex" xmlns:cx4="http://schemas.microsoft.com/office/drawing/2016/5/10/chartex" xmlns:cx5="http://schemas.microsoft.com/office/drawing/2016/5/11/chartex" xmlns:cx6="http://schemas.microsoft.com/office/drawing/2016/5/12/chartex" xmlns:cx7="http://schemas.microsoft.com/office/drawing/2016/5/13/chartex" xmlns:cx8="http://schemas.microsoft.com/office/drawing/2016/5/14/chartex" xmlns:mc="http://schemas.openxmlformats.org/markup-compatibility/2006" xmlns:aink="http://schemas.microsoft.com/office/drawing/2016/ink" xmlns:am3d="http://schemas.microsoft.com/office/drawing/2017/model3d" xmlns:o="urn:schemas-microsoft-com:office:office" xmlns:r="http://schemas.openxmlformats.org/officeDocument/2006/relationships" xmlns:m="http://schemas.openxmlformats.org/officeDocument/2006/math" xmlns:v="urn:schemas-microsoft-com:vml" xmlns:wp14="http://schemas.microsoft.com/office/word/2010/wordprocessingDrawing" xmlns:wp="http://schemas.openxmlformats.org/drawingml/2006/wordprocessingDrawing" xmlns:w10="urn:schemas-microsoft-com:office:word" xmlns:w="http://schemas.openxmlformats.org/wordprocessingml/2006/main" xmlns:w14="http://schemas.microsoft.com/office/word/2010/wordml" xmlns:w15="http://schemas.microsoft.com/office/word/2012/wordml" xmlns:w16cex="http://schemas.microsoft.com/office/word/2018/wordml/cex" xmlns:w16cid="http://schemas.microsoft.com/office/word/2016/wordml/cid" xmlns:w16="http://schemas.microsoft.com/office/word/2018/wordml" xmlns:w16sdtdh="http://schemas.microsoft.com/office/word/2020/wordml/sdtdatahash" xmlns:w16se="http://schemas.microsoft.com/office/word/2015/wordml/symex" xmlns:wpg="http://schemas.microsoft.com/office/word/2010/wordprocessingGroup" xmlns:wpi="http://schemas.microsoft.com/office/word/2010/wordprocessingInk" xmlns:wne="http://schemas.microsoft.com/office/word/2006/wordml" xmlns:wps="http://schemas.microsoft.com/office/word/2010/wordprocessingShape" mc:Ignorable="w14 w15 w16se w16cid w16 w16cex w16sdtdh wp14">
   <w:footnote w:type="separator" w:id="-1">
     <w:p>
       <w:pPr>
@@ -3956,7 +3994,7 @@
 </file>
 
 <file path=word/numbering.xml><?xml version="1.0" encoding="utf-8"?>
-<w:numbering xmlns:wpc="http://schemas.microsoft.com/office/word/2010/wordprocessingCanvas" xmlns:cx="http://schemas.microsoft.com/office/drawing/2014/chartex" xmlns:cx1="http://schemas.microsoft.com/office/drawing/2015/9/8/chartex" xmlns:cx2="http://schemas.microsoft.com/office/drawing/2015/10/21/chartex" xmlns:cx3="http://schemas.microsoft.com/office/drawing/2016/5/9/chartex" xmlns:cx4="http://schemas.microsoft.com/office/drawing/2016/5/10/chartex" xmlns:cx5="http://schemas.microsoft.com/office/drawing/2016/5/11/chartex" xmlns:cx6="http://schemas.microsoft.com/office/drawing/2016/5/12/chartex" xmlns:cx7="http://schemas.microsoft.com/office/drawing/2016/5/13/chartex" xmlns:cx8="http://schemas.microsoft.com/office/drawing/2016/5/14/chartex" xmlns:mc="http://schemas.openxmlformats.org/markup-compatibility/2006" xmlns:aink="http://schemas.microsoft.com/office/drawing/2016/ink" xmlns:am3d="http://schemas.microsoft.com/office/drawing/2017/model3d" xmlns:o="urn:schemas-microsoft-com:office:office" xmlns:oel="http://schemas.microsoft.com/office/2019/extlst" xmlns:r="http://schemas.openxmlformats.org/officeDocument/2006/relationships" xmlns:m="http://schemas.openxmlformats.org/officeDocument/2006/math" xmlns:v="urn:schemas-microsoft-com:vml" xmlns:wp14="http://schemas.microsoft.com/office/word/2010/wordprocessingDrawing" xmlns:wp="http://schemas.openxmlformats.org/drawingml/2006/wordprocessingDrawing" xmlns:w10="urn:schemas-microsoft-com:office:word" xmlns:w="http://schemas.openxmlformats.org/wordprocessingml/2006/main" xmlns:w14="http://schemas.microsoft.com/office/word/2010/wordml" xmlns:w15="http://schemas.microsoft.com/office/word/2012/wordml" xmlns:w16cex="http://schemas.microsoft.com/office/word/2018/wordml/cex" xmlns:w16cid="http://schemas.microsoft.com/office/word/2016/wordml/cid" xmlns:w16="http://schemas.microsoft.com/office/word/2018/wordml" xmlns:w16du="http://schemas.microsoft.com/office/word/2023/wordml/word16du" xmlns:w16sdtdh="http://schemas.microsoft.com/office/word/2020/wordml/sdtdatahash" xmlns:w16se="http://schemas.microsoft.com/office/word/2015/wordml/symex" xmlns:wpg="http://schemas.microsoft.com/office/word/2010/wordprocessingGroup" xmlns:wpi="http://schemas.microsoft.com/office/word/2010/wordprocessingInk" xmlns:wne="http://schemas.microsoft.com/office/word/2006/wordml" xmlns:wps="http://schemas.microsoft.com/office/word/2010/wordprocessingShape" mc:Ignorable="w14 w15 w16se w16cid w16 w16cex w16sdtdh w16du wp14">
+<w:numbering xmlns:wpc="http://schemas.microsoft.com/office/word/2010/wordprocessingCanvas" xmlns:cx="http://schemas.microsoft.com/office/drawing/2014/chartex" xmlns:cx1="http://schemas.microsoft.com/office/drawing/2015/9/8/chartex" xmlns:cx2="http://schemas.microsoft.com/office/drawing/2015/10/21/chartex" xmlns:cx3="http://schemas.microsoft.com/office/drawing/2016/5/9/chartex" xmlns:cx4="http://schemas.microsoft.com/office/drawing/2016/5/10/chartex" xmlns:cx5="http://schemas.microsoft.com/office/drawing/2016/5/11/chartex" xmlns:cx6="http://schemas.microsoft.com/office/drawing/2016/5/12/chartex" xmlns:cx7="http://schemas.microsoft.com/office/drawing/2016/5/13/chartex" xmlns:cx8="http://schemas.microsoft.com/office/drawing/2016/5/14/chartex" xmlns:mc="http://schemas.openxmlformats.org/markup-compatibility/2006" xmlns:aink="http://schemas.microsoft.com/office/drawing/2016/ink" xmlns:am3d="http://schemas.microsoft.com/office/drawing/2017/model3d" xmlns:o="urn:schemas-microsoft-com:office:office" xmlns:r="http://schemas.openxmlformats.org/officeDocument/2006/relationships" xmlns:m="http://schemas.openxmlformats.org/officeDocument/2006/math" xmlns:v="urn:schemas-microsoft-com:vml" xmlns:wp14="http://schemas.microsoft.com/office/word/2010/wordprocessingDrawing" xmlns:wp="http://schemas.openxmlformats.org/drawingml/2006/wordprocessingDrawing" xmlns:w10="urn:schemas-microsoft-com:office:word" xmlns:w="http://schemas.openxmlformats.org/wordprocessingml/2006/main" xmlns:w14="http://schemas.microsoft.com/office/word/2010/wordml" xmlns:w15="http://schemas.microsoft.com/office/word/2012/wordml" xmlns:w16cex="http://schemas.microsoft.com/office/word/2018/wordml/cex" xmlns:w16cid="http://schemas.microsoft.com/office/word/2016/wordml/cid" xmlns:w16="http://schemas.microsoft.com/office/word/2018/wordml" xmlns:w16sdtdh="http://schemas.microsoft.com/office/word/2020/wordml/sdtdatahash" xmlns:w16se="http://schemas.microsoft.com/office/word/2015/wordml/symex" xmlns:wpg="http://schemas.microsoft.com/office/word/2010/wordprocessingGroup" xmlns:wpi="http://schemas.microsoft.com/office/word/2010/wordprocessingInk" xmlns:wne="http://schemas.microsoft.com/office/word/2006/wordml" xmlns:wps="http://schemas.microsoft.com/office/word/2010/wordprocessingShape" mc:Ignorable="w14 w15 w16se w16cid w16 w16cex w16sdtdh wp14">
   <w:abstractNum w:abstractNumId="0" w15:restartNumberingAfterBreak="0">
     <w:nsid w:val="069E05D5"/>
     <w:multiLevelType w:val="hybridMultilevel"/>
@@ -10000,146 +10038,146 @@
       </w:rPr>
     </w:lvl>
   </w:abstractNum>
-  <w:num w:numId="1" w16cid:durableId="1719935349">
+  <w:num w:numId="1">
     <w:abstractNumId w:val="36"/>
   </w:num>
-  <w:num w:numId="2" w16cid:durableId="889683726">
+  <w:num w:numId="2">
     <w:abstractNumId w:val="21"/>
   </w:num>
-  <w:num w:numId="3" w16cid:durableId="1333341008">
+  <w:num w:numId="3">
     <w:abstractNumId w:val="31"/>
   </w:num>
-  <w:num w:numId="4" w16cid:durableId="2128425781">
+  <w:num w:numId="4">
     <w:abstractNumId w:val="5"/>
   </w:num>
-  <w:num w:numId="5" w16cid:durableId="1545366004">
+  <w:num w:numId="5">
     <w:abstractNumId w:val="25"/>
   </w:num>
-  <w:num w:numId="6" w16cid:durableId="815532573">
+  <w:num w:numId="6">
     <w:abstractNumId w:val="1"/>
   </w:num>
-  <w:num w:numId="7" w16cid:durableId="86705210">
+  <w:num w:numId="7">
     <w:abstractNumId w:val="18"/>
   </w:num>
-  <w:num w:numId="8" w16cid:durableId="298414377">
+  <w:num w:numId="8">
     <w:abstractNumId w:val="30"/>
   </w:num>
-  <w:num w:numId="9" w16cid:durableId="1982156285">
+  <w:num w:numId="9">
     <w:abstractNumId w:val="40"/>
   </w:num>
-  <w:num w:numId="10" w16cid:durableId="76946174">
+  <w:num w:numId="10">
     <w:abstractNumId w:val="2"/>
   </w:num>
-  <w:num w:numId="11" w16cid:durableId="256407622">
+  <w:num w:numId="11">
     <w:abstractNumId w:val="43"/>
   </w:num>
-  <w:num w:numId="12" w16cid:durableId="1867716045">
+  <w:num w:numId="12">
     <w:abstractNumId w:val="35"/>
   </w:num>
-  <w:num w:numId="13" w16cid:durableId="1499077280">
+  <w:num w:numId="13">
     <w:abstractNumId w:val="27"/>
   </w:num>
-  <w:num w:numId="14" w16cid:durableId="1608195734">
+  <w:num w:numId="14">
     <w:abstractNumId w:val="23"/>
   </w:num>
-  <w:num w:numId="15" w16cid:durableId="731807346">
+  <w:num w:numId="15">
     <w:abstractNumId w:val="26"/>
   </w:num>
-  <w:num w:numId="16" w16cid:durableId="802961383">
+  <w:num w:numId="16">
     <w:abstractNumId w:val="0"/>
   </w:num>
-  <w:num w:numId="17" w16cid:durableId="2086223892">
+  <w:num w:numId="17">
     <w:abstractNumId w:val="20"/>
   </w:num>
-  <w:num w:numId="18" w16cid:durableId="817186361">
+  <w:num w:numId="18">
     <w:abstractNumId w:val="37"/>
   </w:num>
-  <w:num w:numId="19" w16cid:durableId="785269146">
+  <w:num w:numId="19">
     <w:abstractNumId w:val="41"/>
   </w:num>
-  <w:num w:numId="20" w16cid:durableId="1681856673">
+  <w:num w:numId="20">
     <w:abstractNumId w:val="6"/>
   </w:num>
-  <w:num w:numId="21" w16cid:durableId="1032341213">
+  <w:num w:numId="21">
     <w:abstractNumId w:val="24"/>
   </w:num>
-  <w:num w:numId="22" w16cid:durableId="1215042314">
+  <w:num w:numId="22">
     <w:abstractNumId w:val="8"/>
   </w:num>
-  <w:num w:numId="23" w16cid:durableId="952900362">
+  <w:num w:numId="23">
     <w:abstractNumId w:val="15"/>
   </w:num>
-  <w:num w:numId="24" w16cid:durableId="95636400">
+  <w:num w:numId="24">
     <w:abstractNumId w:val="10"/>
   </w:num>
-  <w:num w:numId="25" w16cid:durableId="777794932">
+  <w:num w:numId="25">
     <w:abstractNumId w:val="3"/>
   </w:num>
-  <w:num w:numId="26" w16cid:durableId="1624530243">
+  <w:num w:numId="26">
     <w:abstractNumId w:val="7"/>
   </w:num>
-  <w:num w:numId="27" w16cid:durableId="1030298643">
+  <w:num w:numId="27">
     <w:abstractNumId w:val="9"/>
   </w:num>
-  <w:num w:numId="28" w16cid:durableId="921834176">
+  <w:num w:numId="28">
     <w:abstractNumId w:val="19"/>
   </w:num>
-  <w:num w:numId="29" w16cid:durableId="1053192265">
+  <w:num w:numId="29">
     <w:abstractNumId w:val="4"/>
   </w:num>
-  <w:num w:numId="30" w16cid:durableId="97221612">
+  <w:num w:numId="30">
     <w:abstractNumId w:val="16"/>
   </w:num>
-  <w:num w:numId="31" w16cid:durableId="807286310">
+  <w:num w:numId="31">
     <w:abstractNumId w:val="11"/>
   </w:num>
-  <w:num w:numId="32" w16cid:durableId="294987924">
+  <w:num w:numId="32">
     <w:abstractNumId w:val="14"/>
   </w:num>
-  <w:num w:numId="33" w16cid:durableId="2052219526">
+  <w:num w:numId="33">
     <w:abstractNumId w:val="17"/>
   </w:num>
-  <w:num w:numId="34" w16cid:durableId="1455756968">
+  <w:num w:numId="34">
     <w:abstractNumId w:val="12"/>
   </w:num>
-  <w:num w:numId="35" w16cid:durableId="1686587695">
+  <w:num w:numId="35">
     <w:abstractNumId w:val="29"/>
   </w:num>
-  <w:num w:numId="36" w16cid:durableId="2087454570">
+  <w:num w:numId="36">
     <w:abstractNumId w:val="44"/>
   </w:num>
-  <w:num w:numId="37" w16cid:durableId="218833764">
+  <w:num w:numId="37">
     <w:abstractNumId w:val="13"/>
   </w:num>
-  <w:num w:numId="38" w16cid:durableId="1589073467">
+  <w:num w:numId="38">
     <w:abstractNumId w:val="34"/>
   </w:num>
-  <w:num w:numId="39" w16cid:durableId="665397515">
+  <w:num w:numId="39">
     <w:abstractNumId w:val="32"/>
   </w:num>
-  <w:num w:numId="40" w16cid:durableId="1768773439">
+  <w:num w:numId="40">
     <w:abstractNumId w:val="28"/>
   </w:num>
-  <w:num w:numId="41" w16cid:durableId="949897000">
+  <w:num w:numId="41">
     <w:abstractNumId w:val="22"/>
   </w:num>
-  <w:num w:numId="42" w16cid:durableId="295179488">
+  <w:num w:numId="42">
     <w:abstractNumId w:val="38"/>
   </w:num>
-  <w:num w:numId="43" w16cid:durableId="983123996">
+  <w:num w:numId="43">
     <w:abstractNumId w:val="42"/>
   </w:num>
-  <w:num w:numId="44" w16cid:durableId="652877762">
+  <w:num w:numId="44">
     <w:abstractNumId w:val="33"/>
   </w:num>
-  <w:num w:numId="45" w16cid:durableId="253326455">
+  <w:num w:numId="45">
     <w:abstractNumId w:val="39"/>
   </w:num>
 </w:numbering>
 </file>
 
 <file path=word/styles.xml><?xml version="1.0" encoding="utf-8"?>
-<w:styles xmlns:mc="http://schemas.openxmlformats.org/markup-compatibility/2006" xmlns:r="http://schemas.openxmlformats.org/officeDocument/2006/relationships" xmlns:w="http://schemas.openxmlformats.org/wordprocessingml/2006/main" xmlns:w14="http://schemas.microsoft.com/office/word/2010/wordml" xmlns:w15="http://schemas.microsoft.com/office/word/2012/wordml" xmlns:w16cex="http://schemas.microsoft.com/office/word/2018/wordml/cex" xmlns:w16cid="http://schemas.microsoft.com/office/word/2016/wordml/cid" xmlns:w16="http://schemas.microsoft.com/office/word/2018/wordml" xmlns:w16du="http://schemas.microsoft.com/office/word/2023/wordml/word16du" xmlns:w16sdtdh="http://schemas.microsoft.com/office/word/2020/wordml/sdtdatahash" xmlns:w16se="http://schemas.microsoft.com/office/word/2015/wordml/symex" mc:Ignorable="w14 w15 w16se w16cid w16 w16cex w16sdtdh w16du">
+<w:styles xmlns:mc="http://schemas.openxmlformats.org/markup-compatibility/2006" xmlns:r="http://schemas.openxmlformats.org/officeDocument/2006/relationships" xmlns:w="http://schemas.openxmlformats.org/wordprocessingml/2006/main" xmlns:w14="http://schemas.microsoft.com/office/word/2010/wordml" xmlns:w15="http://schemas.microsoft.com/office/word/2012/wordml" xmlns:w16cex="http://schemas.microsoft.com/office/word/2018/wordml/cex" xmlns:w16cid="http://schemas.microsoft.com/office/word/2016/wordml/cid" xmlns:w16="http://schemas.microsoft.com/office/word/2018/wordml" xmlns:w16sdtdh="http://schemas.microsoft.com/office/word/2020/wordml/sdtdatahash" xmlns:w16se="http://schemas.microsoft.com/office/word/2015/wordml/symex" mc:Ignorable="w14 w15 w16se w16cid w16 w16cex w16sdtdh">
   <w:docDefaults>
     <w:rPrDefault>
       <w:rPr>

--- a/Detai4.docx
+++ b/Detai4.docx
@@ -1811,7 +1811,15 @@
             <w:rStyle w:val="Hyperlink"/>
             <w:noProof/>
           </w:rPr>
-          <w:t>HỆ THỐNG &lt;TÊN ĐỀ TÀI&gt;</w:t>
+          <w:t xml:space="preserve">HỆ THỐNG </w:t>
+        </w:r>
+        <w:r>
+          <w:rPr>
+            <w:rStyle w:val="Hyperlink"/>
+            <w:noProof/>
+            <w:lang w:val="en-US"/>
+          </w:rPr>
+          <w:t>QUẢN LÝ TRƯỜNG MẪU GIÁO</w:t>
         </w:r>
         <w:r>
           <w:rPr>
@@ -2881,8 +2889,47 @@
       <w:bookmarkEnd w:id="10"/>
     </w:p>
     <w:p>
-      <w:r>
-        <w:t>Sinh viên trình bày vắn tắt nội dung và mục tiêu đề tài (viết đoạn ít nhất 5 dòng)</w:t>
+      <w:pPr>
+        <w:rPr>
+          <w:lang w:val="en-US"/>
+        </w:rPr>
+      </w:pPr>
+      <w:r>
+        <w:rPr>
+          <w:lang w:val="en-US"/>
+        </w:rPr>
+        <w:t>Trong thời đại công nghệ số mạnh mẽ, việc ứng dụng công nghệ thông tin vào các lĩnh vực giáo dục mầm non ngày càng cần thiết. Đề tài “Xây dựng hệ thống quản lý trường mẫu giáo” do công ty Educa phát triển nhằm mang lại giải pháp quản lý hiện đại, khoa học và tiện lợi cho các cơ sở giáo dục mầm non. Hệ thống được xây dựng trên nền tảng Flask Framework, tổ chức theo mô hình MVC dễ dàng mở rộng và bảo trì theo nhu cầu của khách hàng.</w:t>
+      </w:r>
+    </w:p>
+    <w:p>
+      <w:pPr>
+        <w:rPr>
+          <w:lang w:val="en-US"/>
+        </w:rPr>
+      </w:pPr>
+      <w:r>
+        <w:rPr>
+          <w:lang w:val="en-US"/>
+        </w:rPr>
+        <w:t>Mục tiêu của đề tài là tạo nên một nền tảng quản lý tập trung. Hỗ trợ nhà trường trong việc lưu trữ, cập nhật thông tin học sinh</w:t>
+      </w:r>
+      <w:r>
+        <w:rPr>
+          <w:lang w:val="en-US"/>
+        </w:rPr>
+        <w:t xml:space="preserve"> (họ tên, ngày sinh, giới tính, phụ huynh, số điện thoại), ghi nhận sức khỏe hằng ngày của trẻ (cân nặng, nhiệt độ nếu trẻ trên 37,5</w:t>
+      </w:r>
+      <w:r>
+        <w:rPr>
+          <w:lang w:val="en-US"/>
+        </w:rPr>
+        <w:t>°C</w:t>
+      </w:r>
+      <w:r>
+        <w:rPr>
+          <w:lang w:val="en-US"/>
+        </w:rPr>
+        <w:t xml:space="preserve"> thì cảnh báo trẻ bị sốt), thu học phí, thống kê – báo cáo, thay đổi quy định.</w:t>
       </w:r>
     </w:p>
     <w:p>
@@ -3135,6 +3182,111 @@
     <w:p>
       <w:r>
         <w:t>Đặc tả các use case quan trọng</w:t>
+      </w:r>
+    </w:p>
+    <w:p>
+      <w:pPr>
+        <w:rPr>
+          <w:lang w:val="en-US"/>
+        </w:rPr>
+      </w:pPr>
+      <w:r>
+        <w:rPr>
+          <w:lang w:val="en-US"/>
+        </w:rPr>
+        <w:t>Mô tả</w:t>
+      </w:r>
+    </w:p>
+    <w:p>
+      <w:pPr>
+        <w:rPr>
+          <w:lang w:val="en-US"/>
+        </w:rPr>
+      </w:pPr>
+      <w:r>
+        <w:rPr>
+          <w:lang w:val="en-US"/>
+        </w:rPr>
+        <w:t>Actor chính</w:t>
+      </w:r>
+    </w:p>
+    <w:p>
+      <w:pPr>
+        <w:rPr>
+          <w:lang w:val="en-US"/>
+        </w:rPr>
+      </w:pPr>
+      <w:r>
+        <w:rPr>
+          <w:lang w:val="en-US"/>
+        </w:rPr>
+        <w:t>Actor phụ</w:t>
+      </w:r>
+    </w:p>
+    <w:p>
+      <w:pPr>
+        <w:rPr>
+          <w:lang w:val="en-US"/>
+        </w:rPr>
+      </w:pPr>
+      <w:r>
+        <w:rPr>
+          <w:lang w:val="en-US"/>
+        </w:rPr>
+        <w:t>Tiền điều kiện</w:t>
+      </w:r>
+    </w:p>
+    <w:p>
+      <w:pPr>
+        <w:rPr>
+          <w:lang w:val="en-US"/>
+        </w:rPr>
+      </w:pPr>
+      <w:r>
+        <w:rPr>
+          <w:lang w:val="en-US"/>
+        </w:rPr>
+        <w:t>Hậu điều kiện</w:t>
+      </w:r>
+    </w:p>
+    <w:p>
+      <w:pPr>
+        <w:rPr>
+          <w:lang w:val="en-US"/>
+        </w:rPr>
+      </w:pPr>
+      <w:r>
+        <w:rPr>
+          <w:lang w:val="en-US"/>
+        </w:rPr>
+        <w:t>Luồng hoạt động chính</w:t>
+      </w:r>
+    </w:p>
+    <w:p>
+      <w:pPr>
+        <w:rPr>
+          <w:lang w:val="en-US"/>
+        </w:rPr>
+      </w:pPr>
+      <w:r>
+        <w:rPr>
+          <w:lang w:val="en-US"/>
+        </w:rPr>
+        <w:lastRenderedPageBreak/>
+        <w:t>Luồng thay thế</w:t>
+      </w:r>
+    </w:p>
+    <w:p>
+      <w:pPr>
+        <w:rPr>
+          <w:lang w:val="en-US"/>
+        </w:rPr>
+      </w:pPr>
+      <w:r>
+        <w:rPr>
+          <w:lang w:val="en-US"/>
+        </w:rPr>
+        <w:t>Luồng ngoại lệ (Opt)</w:t>
       </w:r>
     </w:p>
     <w:p>

--- a/Detai4.docx
+++ b/Detai4.docx
@@ -2953,17 +2953,6 @@
       <w:bookmarkEnd w:id="12"/>
     </w:p>
     <w:p>
-      <w:r>
-        <w:rPr>
-          <w:lang w:val="en-US"/>
-        </w:rPr>
-        <w:t>Trình</w:t>
-      </w:r>
-      <w:r>
-        <w:t xml:space="preserve"> bày lược đồ tổng quát use case</w:t>
-      </w:r>
-    </w:p>
-    <w:p>
       <w:pPr>
         <w:pStyle w:val="Caption"/>
         <w:rPr>
@@ -2975,30 +2964,81 @@
       <w:r>
         <w:rPr>
           <w:rFonts w:cs="Times New Roman"/>
+          <w:lang w:val="en-US"/>
+        </w:rPr>
+        <w:drawing>
+          <wp:inline distT="0" distB="0" distL="0" distR="0" wp14:anchorId="5792F7EF" wp14:editId="29444829">
+            <wp:extent cx="5760085" cy="3956685"/>
+            <wp:effectExtent l="0" t="0" r="0" b="0"/>
+            <wp:docPr id="2" name="Picture 2"/>
+            <wp:cNvGraphicFramePr>
+              <a:graphicFrameLocks xmlns:a="http://schemas.openxmlformats.org/drawingml/2006/main" noChangeAspect="1"/>
+            </wp:cNvGraphicFramePr>
+            <a:graphic xmlns:a="http://schemas.openxmlformats.org/drawingml/2006/main">
+              <a:graphicData uri="http://schemas.openxmlformats.org/drawingml/2006/picture">
+                <pic:pic xmlns:pic="http://schemas.openxmlformats.org/drawingml/2006/picture">
+                  <pic:nvPicPr>
+                    <pic:cNvPr id="1" name=""/>
+                    <pic:cNvPicPr/>
+                  </pic:nvPicPr>
+                  <pic:blipFill>
+                    <a:blip r:embed="rId10"/>
+                    <a:stretch>
+                      <a:fillRect/>
+                    </a:stretch>
+                  </pic:blipFill>
+                  <pic:spPr>
+                    <a:xfrm>
+                      <a:off x="0" y="0"/>
+                      <a:ext cx="5760085" cy="3956685"/>
+                    </a:xfrm>
+                    <a:prstGeom prst="rect">
+                      <a:avLst/>
+                    </a:prstGeom>
+                  </pic:spPr>
+                </pic:pic>
+              </a:graphicData>
+            </a:graphic>
+          </wp:inline>
+        </w:drawing>
+      </w:r>
+      <w:r>
+        <w:rPr>
+          <w:rFonts w:cs="Times New Roman"/>
+          <w:b/>
+          <w:bCs w:val="0"/>
         </w:rPr>
         <w:t xml:space="preserve">Hình </w:t>
       </w:r>
       <w:r>
         <w:rPr>
           <w:rFonts w:cs="Times New Roman"/>
+          <w:b/>
+          <w:bCs w:val="0"/>
         </w:rPr>
         <w:fldChar w:fldCharType="begin"/>
       </w:r>
       <w:r>
         <w:rPr>
           <w:rFonts w:cs="Times New Roman"/>
+          <w:b/>
+          <w:bCs w:val="0"/>
         </w:rPr>
         <w:instrText xml:space="preserve"> STYLEREF 1 \s </w:instrText>
       </w:r>
       <w:r>
         <w:rPr>
           <w:rFonts w:cs="Times New Roman"/>
+          <w:b/>
+          <w:bCs w:val="0"/>
         </w:rPr>
         <w:fldChar w:fldCharType="separate"/>
       </w:r>
       <w:r>
         <w:rPr>
           <w:rFonts w:cs="Times New Roman"/>
+          <w:b/>
+          <w:bCs w:val="0"/>
           <w:noProof/>
         </w:rPr>
         <w:t>1</w:t>
@@ -3006,6 +3046,8 @@
       <w:r>
         <w:rPr>
           <w:rFonts w:cs="Times New Roman"/>
+          <w:b/>
+          <w:bCs w:val="0"/>
           <w:noProof/>
         </w:rPr>
         <w:fldChar w:fldCharType="end"/>
@@ -3013,30 +3055,40 @@
       <w:r>
         <w:rPr>
           <w:rFonts w:cs="Times New Roman"/>
+          <w:b/>
+          <w:bCs w:val="0"/>
         </w:rPr>
         <w:t>.</w:t>
       </w:r>
       <w:r>
         <w:rPr>
           <w:rFonts w:cs="Times New Roman"/>
+          <w:b/>
+          <w:bCs w:val="0"/>
         </w:rPr>
         <w:fldChar w:fldCharType="begin"/>
       </w:r>
       <w:r>
         <w:rPr>
           <w:rFonts w:cs="Times New Roman"/>
+          <w:b/>
+          <w:bCs w:val="0"/>
         </w:rPr>
         <w:instrText xml:space="preserve"> SEQ Hình \* ARABIC \s 1 </w:instrText>
       </w:r>
       <w:r>
         <w:rPr>
           <w:rFonts w:cs="Times New Roman"/>
+          <w:b/>
+          <w:bCs w:val="0"/>
         </w:rPr>
         <w:fldChar w:fldCharType="separate"/>
       </w:r>
       <w:r>
         <w:rPr>
           <w:rFonts w:cs="Times New Roman"/>
+          <w:b/>
+          <w:bCs w:val="0"/>
           <w:noProof/>
         </w:rPr>
         <w:t>1</w:t>
@@ -3044,6 +3096,8 @@
       <w:r>
         <w:rPr>
           <w:rFonts w:cs="Times New Roman"/>
+          <w:b/>
+          <w:bCs w:val="0"/>
           <w:noProof/>
         </w:rPr>
         <w:fldChar w:fldCharType="end"/>
@@ -3051,11 +3105,22 @@
       <w:r>
         <w:rPr>
           <w:rFonts w:cs="Times New Roman"/>
-          <w:lang w:val="en-US"/>
-        </w:rPr>
-        <w:t>: Tên hình 1</w:t>
+          <w:b/>
+          <w:bCs w:val="0"/>
+          <w:lang w:val="en-US"/>
+        </w:rPr>
+        <w:t xml:space="preserve">: </w:t>
       </w:r>
       <w:bookmarkEnd w:id="13"/>
+      <w:r>
+        <w:rPr>
+          <w:rFonts w:cs="Times New Roman"/>
+          <w:b/>
+          <w:bCs w:val="0"/>
+          <w:lang w:val="en-US"/>
+        </w:rPr>
+        <w:t>Lược đồ tổng quát use case</w:t>
+      </w:r>
     </w:p>
     <w:p>
       <w:pPr>
@@ -3078,6 +3143,7 @@
         <w:rPr>
           <w:rFonts w:cs="Times New Roman"/>
         </w:rPr>
+        <w:lastRenderedPageBreak/>
         <w:t xml:space="preserve">Bảng </w:t>
       </w:r>
       <w:r>
@@ -3169,9 +3235,6 @@
     <w:p>
       <w:pPr>
         <w:pStyle w:val="Heading3"/>
-        <w:rPr>
-          <w:lang w:val="vi-VN"/>
-        </w:rPr>
       </w:pPr>
       <w:bookmarkStart w:id="15" w:name="_Toc127971478"/>
       <w:r>
@@ -3180,8 +3243,17 @@
       <w:bookmarkEnd w:id="15"/>
     </w:p>
     <w:p>
-      <w:r>
-        <w:t>Đặc tả các use case quan trọng</w:t>
+      <w:pPr>
+        <w:pStyle w:val="Heading4"/>
+        <w:rPr>
+          <w:lang w:val="en-US"/>
+        </w:rPr>
+      </w:pPr>
+      <w:r>
+        <w:rPr>
+          <w:lang w:val="en-US"/>
+        </w:rPr>
+        <w:t>Lưu trữ thông tin</w:t>
       </w:r>
     </w:p>
     <w:p>
@@ -3196,6 +3268,12 @@
         </w:rPr>
         <w:t>Mô tả</w:t>
       </w:r>
+      <w:r>
+        <w:rPr>
+          <w:lang w:val="en-US"/>
+        </w:rPr>
+        <w:t xml:space="preserve">: </w:t>
+      </w:r>
     </w:p>
     <w:p>
       <w:pPr>
@@ -3209,6 +3287,12 @@
         </w:rPr>
         <w:t>Actor chính</w:t>
       </w:r>
+      <w:r>
+        <w:rPr>
+          <w:lang w:val="en-US"/>
+        </w:rPr>
+        <w:t>:</w:t>
+      </w:r>
     </w:p>
     <w:p>
       <w:pPr>
@@ -3222,6 +3306,12 @@
         </w:rPr>
         <w:t>Actor phụ</w:t>
       </w:r>
+      <w:r>
+        <w:rPr>
+          <w:lang w:val="en-US"/>
+        </w:rPr>
+        <w:t>:</w:t>
+      </w:r>
     </w:p>
     <w:p>
       <w:pPr>
@@ -3235,6 +3325,12 @@
         </w:rPr>
         <w:t>Tiền điều kiện</w:t>
       </w:r>
+      <w:r>
+        <w:rPr>
+          <w:lang w:val="en-US"/>
+        </w:rPr>
+        <w:t>:</w:t>
+      </w:r>
     </w:p>
     <w:p>
       <w:pPr>
@@ -3248,6 +3344,12 @@
         </w:rPr>
         <w:t>Hậu điều kiện</w:t>
       </w:r>
+      <w:r>
+        <w:rPr>
+          <w:lang w:val="en-US"/>
+        </w:rPr>
+        <w:t>:</w:t>
+      </w:r>
     </w:p>
     <w:p>
       <w:pPr>
@@ -3261,6 +3363,306 @@
         </w:rPr>
         <w:t>Luồng hoạt động chính</w:t>
       </w:r>
+      <w:r>
+        <w:rPr>
+          <w:lang w:val="en-US"/>
+        </w:rPr>
+        <w:t>:</w:t>
+      </w:r>
+    </w:p>
+    <w:p>
+      <w:pPr>
+        <w:rPr>
+          <w:lang w:val="en-US"/>
+        </w:rPr>
+      </w:pPr>
+      <w:r>
+        <w:rPr>
+          <w:lang w:val="en-US"/>
+        </w:rPr>
+        <w:t>Luồng thay thế</w:t>
+      </w:r>
+      <w:r>
+        <w:rPr>
+          <w:lang w:val="en-US"/>
+        </w:rPr>
+        <w:t>:</w:t>
+      </w:r>
+    </w:p>
+    <w:p>
+      <w:pPr>
+        <w:rPr>
+          <w:lang w:val="en-US"/>
+        </w:rPr>
+      </w:pPr>
+      <w:r>
+        <w:rPr>
+          <w:lang w:val="en-US"/>
+        </w:rPr>
+        <w:t>Luồng ngoại lệ (Opt)</w:t>
+      </w:r>
+      <w:r>
+        <w:rPr>
+          <w:lang w:val="en-US"/>
+        </w:rPr>
+        <w:t>:</w:t>
+      </w:r>
+    </w:p>
+    <w:p>
+      <w:pPr>
+        <w:pStyle w:val="Heading4"/>
+        <w:rPr>
+          <w:lang w:val="en-US"/>
+        </w:rPr>
+      </w:pPr>
+      <w:r>
+        <w:rPr>
+          <w:lang w:val="en-US"/>
+        </w:rPr>
+        <w:t>Ghi nhận sức khỏe</w:t>
+      </w:r>
+    </w:p>
+    <w:p>
+      <w:pPr>
+        <w:rPr>
+          <w:lang w:val="en-US"/>
+        </w:rPr>
+      </w:pPr>
+      <w:r>
+        <w:rPr>
+          <w:lang w:val="en-US"/>
+        </w:rPr>
+        <w:t>Mô tả</w:t>
+      </w:r>
+      <w:r>
+        <w:rPr>
+          <w:lang w:val="en-US"/>
+        </w:rPr>
+        <w:t>:</w:t>
+      </w:r>
+    </w:p>
+    <w:p>
+      <w:pPr>
+        <w:rPr>
+          <w:lang w:val="en-US"/>
+        </w:rPr>
+      </w:pPr>
+      <w:r>
+        <w:rPr>
+          <w:lang w:val="en-US"/>
+        </w:rPr>
+        <w:t>Actor chính</w:t>
+      </w:r>
+      <w:r>
+        <w:rPr>
+          <w:lang w:val="en-US"/>
+        </w:rPr>
+        <w:t>:</w:t>
+      </w:r>
+    </w:p>
+    <w:p>
+      <w:pPr>
+        <w:rPr>
+          <w:lang w:val="en-US"/>
+        </w:rPr>
+      </w:pPr>
+      <w:r>
+        <w:rPr>
+          <w:lang w:val="en-US"/>
+        </w:rPr>
+        <w:t>Actor phụ</w:t>
+      </w:r>
+      <w:r>
+        <w:rPr>
+          <w:lang w:val="en-US"/>
+        </w:rPr>
+        <w:t>:</w:t>
+      </w:r>
+    </w:p>
+    <w:p>
+      <w:pPr>
+        <w:rPr>
+          <w:lang w:val="en-US"/>
+        </w:rPr>
+      </w:pPr>
+      <w:r>
+        <w:rPr>
+          <w:lang w:val="en-US"/>
+        </w:rPr>
+        <w:t>Tiền điều kiện</w:t>
+      </w:r>
+      <w:r>
+        <w:rPr>
+          <w:lang w:val="en-US"/>
+        </w:rPr>
+        <w:t>:</w:t>
+      </w:r>
+    </w:p>
+    <w:p>
+      <w:pPr>
+        <w:rPr>
+          <w:lang w:val="en-US"/>
+        </w:rPr>
+      </w:pPr>
+      <w:r>
+        <w:rPr>
+          <w:lang w:val="en-US"/>
+        </w:rPr>
+        <w:t>Hậu điều kiện</w:t>
+      </w:r>
+      <w:r>
+        <w:rPr>
+          <w:lang w:val="en-US"/>
+        </w:rPr>
+        <w:t>:</w:t>
+      </w:r>
+    </w:p>
+    <w:p>
+      <w:pPr>
+        <w:rPr>
+          <w:lang w:val="en-US"/>
+        </w:rPr>
+      </w:pPr>
+      <w:r>
+        <w:rPr>
+          <w:lang w:val="en-US"/>
+        </w:rPr>
+        <w:t>Luồng hoạt động chính</w:t>
+      </w:r>
+      <w:r>
+        <w:rPr>
+          <w:lang w:val="en-US"/>
+        </w:rPr>
+        <w:t>:</w:t>
+      </w:r>
+    </w:p>
+    <w:p>
+      <w:pPr>
+        <w:rPr>
+          <w:lang w:val="en-US"/>
+        </w:rPr>
+      </w:pPr>
+      <w:r>
+        <w:rPr>
+          <w:lang w:val="en-US"/>
+        </w:rPr>
+        <w:t>Luồng thay thế</w:t>
+      </w:r>
+      <w:r>
+        <w:rPr>
+          <w:lang w:val="en-US"/>
+        </w:rPr>
+        <w:t>:</w:t>
+      </w:r>
+    </w:p>
+    <w:p>
+      <w:pPr>
+        <w:rPr>
+          <w:lang w:val="en-US"/>
+        </w:rPr>
+      </w:pPr>
+      <w:r>
+        <w:rPr>
+          <w:lang w:val="en-US"/>
+        </w:rPr>
+        <w:t>Luồng ngoại lệ (Opt)</w:t>
+      </w:r>
+      <w:r>
+        <w:rPr>
+          <w:lang w:val="en-US"/>
+        </w:rPr>
+        <w:t>:</w:t>
+      </w:r>
+    </w:p>
+    <w:p>
+      <w:pPr>
+        <w:pStyle w:val="Heading4"/>
+        <w:rPr>
+          <w:lang w:val="en-US"/>
+        </w:rPr>
+      </w:pPr>
+      <w:r>
+        <w:rPr>
+          <w:lang w:val="en-US"/>
+        </w:rPr>
+        <w:t>Thu học phí</w:t>
+      </w:r>
+    </w:p>
+    <w:p>
+      <w:pPr>
+        <w:rPr>
+          <w:lang w:val="en-US"/>
+        </w:rPr>
+      </w:pPr>
+      <w:r>
+        <w:rPr>
+          <w:lang w:val="en-US"/>
+        </w:rPr>
+        <w:t>Mô tả</w:t>
+      </w:r>
+      <w:r>
+        <w:rPr>
+          <w:lang w:val="en-US"/>
+        </w:rPr>
+        <w:t>:</w:t>
+      </w:r>
+    </w:p>
+    <w:p>
+      <w:pPr>
+        <w:rPr>
+          <w:lang w:val="en-US"/>
+        </w:rPr>
+      </w:pPr>
+      <w:r>
+        <w:rPr>
+          <w:lang w:val="en-US"/>
+        </w:rPr>
+        <w:t>Actor chính</w:t>
+      </w:r>
+      <w:r>
+        <w:rPr>
+          <w:lang w:val="en-US"/>
+        </w:rPr>
+        <w:t>:</w:t>
+      </w:r>
+    </w:p>
+    <w:p>
+      <w:pPr>
+        <w:rPr>
+          <w:lang w:val="en-US"/>
+        </w:rPr>
+      </w:pPr>
+      <w:r>
+        <w:rPr>
+          <w:lang w:val="en-US"/>
+        </w:rPr>
+        <w:t>Actor phụ</w:t>
+      </w:r>
+      <w:r>
+        <w:rPr>
+          <w:lang w:val="en-US"/>
+        </w:rPr>
+        <w:t>:</w:t>
+      </w:r>
+    </w:p>
+    <w:p>
+      <w:pPr>
+        <w:rPr>
+          <w:lang w:val="en-US"/>
+        </w:rPr>
+      </w:pPr>
+      <w:r>
+        <w:rPr>
+          <w:lang w:val="en-US"/>
+        </w:rPr>
+        <w:t>Tiền điều kiện</w:t>
+      </w:r>
+      <w:r>
+        <w:rPr>
+          <w:lang w:val="en-US"/>
+        </w:rPr>
+        <w:t>:</w:t>
+      </w:r>
     </w:p>
     <w:p>
       <w:pPr>
@@ -3273,8 +3675,52 @@
           <w:lang w:val="en-US"/>
         </w:rPr>
         <w:lastRenderedPageBreak/>
+        <w:t>Hậu điều kiện</w:t>
+      </w:r>
+      <w:r>
+        <w:rPr>
+          <w:lang w:val="en-US"/>
+        </w:rPr>
+        <w:t>:</w:t>
+      </w:r>
+    </w:p>
+    <w:p>
+      <w:pPr>
+        <w:rPr>
+          <w:lang w:val="en-US"/>
+        </w:rPr>
+      </w:pPr>
+      <w:r>
+        <w:rPr>
+          <w:lang w:val="en-US"/>
+        </w:rPr>
+        <w:t>Luồng hoạt động chính</w:t>
+      </w:r>
+      <w:r>
+        <w:rPr>
+          <w:lang w:val="en-US"/>
+        </w:rPr>
+        <w:t>:</w:t>
+      </w:r>
+    </w:p>
+    <w:p>
+      <w:pPr>
+        <w:rPr>
+          <w:lang w:val="en-US"/>
+        </w:rPr>
+      </w:pPr>
+      <w:r>
+        <w:rPr>
+          <w:lang w:val="en-US"/>
+        </w:rPr>
         <w:t>Luồng thay thế</w:t>
       </w:r>
+      <w:r>
+        <w:rPr>
+          <w:lang w:val="en-US"/>
+        </w:rPr>
+        <w:t>:</w:t>
+      </w:r>
     </w:p>
     <w:p>
       <w:pPr>
@@ -3288,22 +3734,346 @@
         </w:rPr>
         <w:t>Luồng ngoại lệ (Opt)</w:t>
       </w:r>
-    </w:p>
-    <w:p>
-      <w:pPr>
-        <w:spacing w:after="0"/>
-        <w:jc w:val="both"/>
-        <w:outlineLvl w:val="0"/>
-        <w:rPr>
-          <w:rFonts w:eastAsia="Times New Roman" w:cs="Times New Roman"/>
-          <w:b/>
-          <w:sz w:val="30"/>
-          <w:szCs w:val="30"/>
+      <w:r>
+        <w:rPr>
+          <w:lang w:val="en-US"/>
+        </w:rPr>
+        <w:t>:</w:t>
+      </w:r>
+    </w:p>
+    <w:p>
+      <w:pPr>
+        <w:pStyle w:val="Heading4"/>
+        <w:rPr>
+          <w:lang w:val="en-US"/>
+        </w:rPr>
+      </w:pPr>
+      <w:r>
+        <w:rPr>
+          <w:lang w:val="en-US"/>
+        </w:rPr>
+        <w:t>Thống kê – báo cáo</w:t>
+      </w:r>
+    </w:p>
+    <w:p>
+      <w:pPr>
+        <w:rPr>
+          <w:lang w:val="en-US"/>
+        </w:rPr>
+      </w:pPr>
+      <w:r>
+        <w:rPr>
+          <w:lang w:val="en-US"/>
+        </w:rPr>
+        <w:t>Mô tả</w:t>
+      </w:r>
+      <w:r>
+        <w:rPr>
+          <w:lang w:val="en-US"/>
+        </w:rPr>
+        <w:t>:</w:t>
+      </w:r>
+    </w:p>
+    <w:p>
+      <w:pPr>
+        <w:rPr>
+          <w:lang w:val="en-US"/>
+        </w:rPr>
+      </w:pPr>
+      <w:r>
+        <w:rPr>
+          <w:lang w:val="en-US"/>
+        </w:rPr>
+        <w:t>Actor chính</w:t>
+      </w:r>
+      <w:r>
+        <w:rPr>
+          <w:lang w:val="en-US"/>
+        </w:rPr>
+        <w:t>:</w:t>
+      </w:r>
+    </w:p>
+    <w:p>
+      <w:pPr>
+        <w:rPr>
+          <w:lang w:val="en-US"/>
+        </w:rPr>
+      </w:pPr>
+      <w:r>
+        <w:rPr>
+          <w:lang w:val="en-US"/>
+        </w:rPr>
+        <w:t>Actor phụ</w:t>
+      </w:r>
+      <w:r>
+        <w:rPr>
+          <w:lang w:val="en-US"/>
+        </w:rPr>
+        <w:t>:</w:t>
+      </w:r>
+    </w:p>
+    <w:p>
+      <w:pPr>
+        <w:rPr>
+          <w:lang w:val="en-US"/>
+        </w:rPr>
+      </w:pPr>
+      <w:r>
+        <w:rPr>
+          <w:lang w:val="en-US"/>
+        </w:rPr>
+        <w:t>Tiền điều kiện</w:t>
+      </w:r>
+      <w:r>
+        <w:rPr>
+          <w:lang w:val="en-US"/>
+        </w:rPr>
+        <w:t>:</w:t>
+      </w:r>
+    </w:p>
+    <w:p>
+      <w:pPr>
+        <w:rPr>
+          <w:lang w:val="en-US"/>
+        </w:rPr>
+      </w:pPr>
+      <w:r>
+        <w:rPr>
+          <w:lang w:val="en-US"/>
+        </w:rPr>
+        <w:t>Hậu điều kiện</w:t>
+      </w:r>
+      <w:r>
+        <w:rPr>
+          <w:lang w:val="en-US"/>
+        </w:rPr>
+        <w:t>:</w:t>
+      </w:r>
+    </w:p>
+    <w:p>
+      <w:pPr>
+        <w:rPr>
+          <w:lang w:val="en-US"/>
+        </w:rPr>
+      </w:pPr>
+      <w:r>
+        <w:rPr>
+          <w:lang w:val="en-US"/>
+        </w:rPr>
+        <w:t>Luồng hoạt động chính</w:t>
+      </w:r>
+      <w:r>
+        <w:rPr>
+          <w:lang w:val="en-US"/>
+        </w:rPr>
+        <w:t>:</w:t>
+      </w:r>
+    </w:p>
+    <w:p>
+      <w:pPr>
+        <w:rPr>
+          <w:lang w:val="en-US"/>
+        </w:rPr>
+      </w:pPr>
+      <w:r>
+        <w:rPr>
+          <w:lang w:val="en-US"/>
+        </w:rPr>
+        <w:t>Luồng thay thế</w:t>
+      </w:r>
+      <w:r>
+        <w:rPr>
+          <w:lang w:val="en-US"/>
+        </w:rPr>
+        <w:t>:</w:t>
+      </w:r>
+    </w:p>
+    <w:p>
+      <w:pPr>
+        <w:rPr>
+          <w:lang w:val="en-US"/>
+        </w:rPr>
+      </w:pPr>
+      <w:r>
+        <w:rPr>
+          <w:lang w:val="en-US"/>
+        </w:rPr>
+        <w:t>Luồng ngoại lệ (Opt)</w:t>
+      </w:r>
+      <w:r>
+        <w:rPr>
+          <w:lang w:val="en-US"/>
+        </w:rPr>
+        <w:t>:</w:t>
+      </w:r>
+    </w:p>
+    <w:p>
+      <w:pPr>
+        <w:pStyle w:val="Heading4"/>
+        <w:rPr>
+          <w:lang w:val="en-US"/>
+        </w:rPr>
+      </w:pPr>
+      <w:r>
+        <w:rPr>
+          <w:lang w:val="en-US"/>
+        </w:rPr>
+        <w:t>Thay đổi quy định</w:t>
+      </w:r>
+    </w:p>
+    <w:p>
+      <w:pPr>
+        <w:rPr>
           <w:lang w:val="en-US"/>
         </w:rPr>
       </w:pPr>
       <w:bookmarkStart w:id="16" w:name="_Toc140297269"/>
       <w:bookmarkStart w:id="17" w:name="_Toc142813558"/>
+      <w:r>
+        <w:rPr>
+          <w:lang w:val="en-US"/>
+        </w:rPr>
+        <w:t>Mô tả</w:t>
+      </w:r>
+      <w:r>
+        <w:rPr>
+          <w:lang w:val="en-US"/>
+        </w:rPr>
+        <w:t>:</w:t>
+      </w:r>
+    </w:p>
+    <w:p>
+      <w:pPr>
+        <w:rPr>
+          <w:lang w:val="en-US"/>
+        </w:rPr>
+      </w:pPr>
+      <w:r>
+        <w:rPr>
+          <w:lang w:val="en-US"/>
+        </w:rPr>
+        <w:t>Actor chính</w:t>
+      </w:r>
+      <w:r>
+        <w:rPr>
+          <w:lang w:val="en-US"/>
+        </w:rPr>
+        <w:t>:</w:t>
+      </w:r>
+    </w:p>
+    <w:p>
+      <w:pPr>
+        <w:rPr>
+          <w:lang w:val="en-US"/>
+        </w:rPr>
+      </w:pPr>
+      <w:r>
+        <w:rPr>
+          <w:lang w:val="en-US"/>
+        </w:rPr>
+        <w:t>Actor phụ</w:t>
+      </w:r>
+      <w:r>
+        <w:rPr>
+          <w:lang w:val="en-US"/>
+        </w:rPr>
+        <w:t>:</w:t>
+      </w:r>
+    </w:p>
+    <w:p>
+      <w:pPr>
+        <w:rPr>
+          <w:lang w:val="en-US"/>
+        </w:rPr>
+      </w:pPr>
+      <w:r>
+        <w:rPr>
+          <w:lang w:val="en-US"/>
+        </w:rPr>
+        <w:t>Tiền điều kiện</w:t>
+      </w:r>
+      <w:r>
+        <w:rPr>
+          <w:lang w:val="en-US"/>
+        </w:rPr>
+        <w:t>:</w:t>
+      </w:r>
+    </w:p>
+    <w:p>
+      <w:pPr>
+        <w:rPr>
+          <w:lang w:val="en-US"/>
+        </w:rPr>
+      </w:pPr>
+      <w:r>
+        <w:rPr>
+          <w:lang w:val="en-US"/>
+        </w:rPr>
+        <w:t>Hậu điều kiện</w:t>
+      </w:r>
+      <w:r>
+        <w:rPr>
+          <w:lang w:val="en-US"/>
+        </w:rPr>
+        <w:t>:</w:t>
+      </w:r>
+    </w:p>
+    <w:p>
+      <w:pPr>
+        <w:rPr>
+          <w:lang w:val="en-US"/>
+        </w:rPr>
+      </w:pPr>
+      <w:r>
+        <w:rPr>
+          <w:lang w:val="en-US"/>
+        </w:rPr>
+        <w:t>Luồng hoạt động chính</w:t>
+      </w:r>
+      <w:r>
+        <w:rPr>
+          <w:lang w:val="en-US"/>
+        </w:rPr>
+        <w:t>:</w:t>
+      </w:r>
+    </w:p>
+    <w:p>
+      <w:pPr>
+        <w:rPr>
+          <w:lang w:val="en-US"/>
+        </w:rPr>
+      </w:pPr>
+      <w:r>
+        <w:rPr>
+          <w:lang w:val="en-US"/>
+        </w:rPr>
+        <w:t>Luồng thay thế</w:t>
+      </w:r>
+      <w:r>
+        <w:rPr>
+          <w:lang w:val="en-US"/>
+        </w:rPr>
+        <w:t>:</w:t>
+      </w:r>
+    </w:p>
+    <w:p>
+      <w:pPr>
+        <w:rPr>
+          <w:lang w:val="en-US"/>
+        </w:rPr>
+      </w:pPr>
+      <w:r>
+        <w:rPr>
+          <w:lang w:val="en-US"/>
+        </w:rPr>
+        <w:t>Luồng ngoại lệ (Opt)</w:t>
+      </w:r>
+      <w:r>
+        <w:rPr>
+          <w:lang w:val="en-US"/>
+        </w:rPr>
+        <w:t>:</w:t>
+      </w:r>
     </w:p>
     <w:p>
       <w:pPr>
@@ -3339,7 +4109,7 @@
           <w:lang w:val="en-US"/>
         </w:rPr>
         <w:sectPr>
-          <w:footerReference w:type="default" r:id="rId10"/>
+          <w:footerReference w:type="default" r:id="rId11"/>
           <w:pgSz w:w="11906" w:h="16838" w:code="9"/>
           <w:pgMar w:top="1134" w:right="1134" w:bottom="1134" w:left="1701" w:header="708" w:footer="708" w:gutter="0"/>
           <w:cols w:space="708"/>
@@ -10868,7 +11638,6 @@
   <w:style w:type="character" w:default="1" w:styleId="DefaultParagraphFont">
     <w:name w:val="Default Paragraph Font"/>
     <w:uiPriority w:val="1"/>
-    <w:semiHidden/>
     <w:unhideWhenUsed/>
   </w:style>
   <w:style w:type="table" w:default="1" w:styleId="TableNormal">

--- a/Detai4.docx
+++ b/Detai4.docx
@@ -2930,10 +2930,10 @@
           <w:bCs w:val="0"/>
         </w:rPr>
         <w:drawing>
-          <wp:inline distT="0" distB="0" distL="0" distR="0" wp14:anchorId="496F740C" wp14:editId="33627AB8">
-            <wp:extent cx="5760085" cy="3689985"/>
+          <wp:inline distT="0" distB="0" distL="0" distR="0" wp14:anchorId="5E9D4B78" wp14:editId="2CCEDF82">
+            <wp:extent cx="6092491" cy="3974123"/>
             <wp:effectExtent l="0" t="0" r="0" b="0"/>
-            <wp:docPr id="5" name="Picture 5"/>
+            <wp:docPr id="2" name="Picture 2"/>
             <wp:cNvGraphicFramePr>
               <a:graphicFrameLocks xmlns:a="http://schemas.openxmlformats.org/drawingml/2006/main" noChangeAspect="1"/>
             </wp:cNvGraphicFramePr>
@@ -2953,7 +2953,7 @@
                   <pic:spPr>
                     <a:xfrm>
                       <a:off x="0" y="0"/>
-                      <a:ext cx="5760085" cy="3689985"/>
+                      <a:ext cx="6094616" cy="3975509"/>
                     </a:xfrm>
                     <a:prstGeom prst="rect">
                       <a:avLst/>
@@ -4808,7 +4808,13 @@
         <w:rPr>
           <w:lang w:val="en-US"/>
         </w:rPr>
-        <w:t>Thống kê – báo cáo</w:t>
+        <w:t xml:space="preserve">Thống kê </w:t>
+      </w:r>
+      <w:r>
+        <w:rPr>
+          <w:lang w:val="en-US"/>
+        </w:rPr>
+        <w:t>doanh thu</w:t>
       </w:r>
     </w:p>
     <w:p>

--- a/Detai4.docx
+++ b/Detai4.docx
@@ -1,6 +1,6 @@
 
 <file path=word/document.xml><?xml version="1.0" encoding="utf-8"?>
-<w:document xmlns:wpc="http://schemas.microsoft.com/office/word/2010/wordprocessingCanvas" xmlns:cx="http://schemas.microsoft.com/office/drawing/2014/chartex" xmlns:cx1="http://schemas.microsoft.com/office/drawing/2015/9/8/chartex" xmlns:cx2="http://schemas.microsoft.com/office/drawing/2015/10/21/chartex" xmlns:cx3="http://schemas.microsoft.com/office/drawing/2016/5/9/chartex" xmlns:cx4="http://schemas.microsoft.com/office/drawing/2016/5/10/chartex" xmlns:cx5="http://schemas.microsoft.com/office/drawing/2016/5/11/chartex" xmlns:cx6="http://schemas.microsoft.com/office/drawing/2016/5/12/chartex" xmlns:cx7="http://schemas.microsoft.com/office/drawing/2016/5/13/chartex" xmlns:cx8="http://schemas.microsoft.com/office/drawing/2016/5/14/chartex" xmlns:mc="http://schemas.openxmlformats.org/markup-compatibility/2006" xmlns:aink="http://schemas.microsoft.com/office/drawing/2016/ink" xmlns:am3d="http://schemas.microsoft.com/office/drawing/2017/model3d" xmlns:o="urn:schemas-microsoft-com:office:office" xmlns:r="http://schemas.openxmlformats.org/officeDocument/2006/relationships" xmlns:m="http://schemas.openxmlformats.org/officeDocument/2006/math" xmlns:v="urn:schemas-microsoft-com:vml" xmlns:wp14="http://schemas.microsoft.com/office/word/2010/wordprocessingDrawing" xmlns:wp="http://schemas.openxmlformats.org/drawingml/2006/wordprocessingDrawing" xmlns:w10="urn:schemas-microsoft-com:office:word" xmlns:w="http://schemas.openxmlformats.org/wordprocessingml/2006/main" xmlns:w14="http://schemas.microsoft.com/office/word/2010/wordml" xmlns:w15="http://schemas.microsoft.com/office/word/2012/wordml" xmlns:w16cex="http://schemas.microsoft.com/office/word/2018/wordml/cex" xmlns:w16cid="http://schemas.microsoft.com/office/word/2016/wordml/cid" xmlns:w16="http://schemas.microsoft.com/office/word/2018/wordml" xmlns:w16sdtdh="http://schemas.microsoft.com/office/word/2020/wordml/sdtdatahash" xmlns:w16se="http://schemas.microsoft.com/office/word/2015/wordml/symex" xmlns:wpg="http://schemas.microsoft.com/office/word/2010/wordprocessingGroup" xmlns:wpi="http://schemas.microsoft.com/office/word/2010/wordprocessingInk" xmlns:wne="http://schemas.microsoft.com/office/word/2006/wordml" xmlns:wps="http://schemas.microsoft.com/office/word/2010/wordprocessingShape" mc:Ignorable="w14 w15 w16se w16cid w16 w16cex w16sdtdh wp14">
+<w:document xmlns:wpc="http://schemas.microsoft.com/office/word/2010/wordprocessingCanvas" xmlns:cx="http://schemas.microsoft.com/office/drawing/2014/chartex" xmlns:cx1="http://schemas.microsoft.com/office/drawing/2015/9/8/chartex" xmlns:cx2="http://schemas.microsoft.com/office/drawing/2015/10/21/chartex" xmlns:cx3="http://schemas.microsoft.com/office/drawing/2016/5/9/chartex" xmlns:cx4="http://schemas.microsoft.com/office/drawing/2016/5/10/chartex" xmlns:cx5="http://schemas.microsoft.com/office/drawing/2016/5/11/chartex" xmlns:cx6="http://schemas.microsoft.com/office/drawing/2016/5/12/chartex" xmlns:cx7="http://schemas.microsoft.com/office/drawing/2016/5/13/chartex" xmlns:cx8="http://schemas.microsoft.com/office/drawing/2016/5/14/chartex" xmlns:mc="http://schemas.openxmlformats.org/markup-compatibility/2006" xmlns:aink="http://schemas.microsoft.com/office/drawing/2016/ink" xmlns:am3d="http://schemas.microsoft.com/office/drawing/2017/model3d" xmlns:o="urn:schemas-microsoft-com:office:office" xmlns:oel="http://schemas.microsoft.com/office/2019/extlst" xmlns:r="http://schemas.openxmlformats.org/officeDocument/2006/relationships" xmlns:m="http://schemas.openxmlformats.org/officeDocument/2006/math" xmlns:v="urn:schemas-microsoft-com:vml" xmlns:wp14="http://schemas.microsoft.com/office/word/2010/wordprocessingDrawing" xmlns:wp="http://schemas.openxmlformats.org/drawingml/2006/wordprocessingDrawing" xmlns:w10="urn:schemas-microsoft-com:office:word" xmlns:w="http://schemas.openxmlformats.org/wordprocessingml/2006/main" xmlns:w14="http://schemas.microsoft.com/office/word/2010/wordml" xmlns:w15="http://schemas.microsoft.com/office/word/2012/wordml" xmlns:w16cex="http://schemas.microsoft.com/office/word/2018/wordml/cex" xmlns:w16cid="http://schemas.microsoft.com/office/word/2016/wordml/cid" xmlns:w16="http://schemas.microsoft.com/office/word/2018/wordml" xmlns:w16du="http://schemas.microsoft.com/office/word/2023/wordml/word16du" xmlns:w16sdtdh="http://schemas.microsoft.com/office/word/2020/wordml/sdtdatahash" xmlns:w16sdtfl="http://schemas.microsoft.com/office/word/2024/wordml/sdtformatlock" xmlns:w16se="http://schemas.microsoft.com/office/word/2015/wordml/symex" xmlns:wpg="http://schemas.microsoft.com/office/word/2010/wordprocessingGroup" xmlns:wpi="http://schemas.microsoft.com/office/word/2010/wordprocessingInk" xmlns:wne="http://schemas.microsoft.com/office/word/2006/wordml" xmlns:wps="http://schemas.microsoft.com/office/word/2010/wordprocessingShape" mc:Ignorable="w14 w15 w16se w16cid w16 w16cex w16sdtdh w16sdtfl w16du wp14">
   <w:body>
     <w:p>
       <w:pPr>
@@ -2928,6 +2928,7 @@
           <w:rFonts w:cs="Times New Roman"/>
           <w:b/>
           <w:bCs w:val="0"/>
+          <w:noProof/>
         </w:rPr>
         <w:drawing>
           <wp:inline distT="0" distB="0" distL="0" distR="0" wp14:anchorId="496F740C" wp14:editId="33627AB8">
@@ -3662,33 +3663,13 @@
       <w:r>
         <w:rPr>
           <w:u w:val="single"/>
-          <w:lang w:val="en-US"/>
-        </w:rPr>
-        <w:t>8</w:t>
-      </w:r>
-      <w:r>
-        <w:rPr>
-          <w:u w:val="single"/>
-          <w:lang w:val="en-US"/>
-        </w:rPr>
-        <w:t>:</w:t>
-      </w:r>
-      <w:r>
-        <w:rPr>
-          <w:lang w:val="en-US"/>
-        </w:rPr>
-        <w:t xml:space="preserve"> </w:t>
-      </w:r>
-      <w:r>
-        <w:rPr>
-          <w:lang w:val="en-US"/>
-        </w:rPr>
-        <w:t>Giáo viên phải nhấn vào nút lưu</w:t>
-      </w:r>
-      <w:r>
-        <w:rPr>
-          <w:lang w:val="en-US"/>
-        </w:rPr>
+        </w:rPr>
+        <w:t>8:</w:t>
+      </w:r>
+      <w:r>
+        <w:t xml:space="preserve"> Giáo viên phải nhấn vào nút lưu</w:t>
+      </w:r>
+      <w:r>
         <w:t xml:space="preserve"> để cập nhật thông tin</w:t>
       </w:r>
       <w:r>
@@ -3699,9 +3680,6 @@
       <w:pPr>
         <w:spacing w:line="276" w:lineRule="auto"/>
         <w:ind w:left="1440"/>
-        <w:rPr>
-          <w:lang w:val="en-US"/>
-        </w:rPr>
       </w:pPr>
       <w:r>
         <w:rPr>
@@ -3712,30 +3690,22 @@
       <w:r>
         <w:rPr>
           <w:u w:val="single"/>
-          <w:lang w:val="en-US"/>
         </w:rPr>
         <w:t>9</w:t>
       </w:r>
       <w:r>
         <w:rPr>
           <w:u w:val="single"/>
-          <w:lang w:val="en-US"/>
         </w:rPr>
         <w:t>:</w:t>
       </w:r>
       <w:r>
-        <w:rPr>
-          <w:lang w:val="en-US"/>
-        </w:rPr>
         <w:t xml:space="preserve"> </w:t>
       </w:r>
       <w:r>
         <w:t xml:space="preserve">Hệ thống lưu trữ/cập nhật thông tin vào </w:t>
       </w:r>
       <w:r>
-        <w:rPr>
-          <w:lang w:val="en-US"/>
-        </w:rPr>
         <w:t xml:space="preserve">Google Sheet </w:t>
       </w:r>
       <w:r>
@@ -4109,11 +4079,14 @@
           <w:numId w:val="46"/>
         </w:numPr>
         <w:spacing w:line="276" w:lineRule="auto"/>
-      </w:pPr>
-      <w:r>
         <w:rPr>
           <w:lang w:val="vi-VN"/>
         </w:rPr>
+      </w:pPr>
+      <w:r>
+        <w:rPr>
+          <w:lang w:val="vi-VN"/>
+        </w:rPr>
         <w:t>Hậu điều kiện</w:t>
       </w:r>
       <w:r>
@@ -4129,18 +4102,33 @@
         <w:t xml:space="preserve"> Thông tin sức khỏe của trẻ được lưu trữ thành công. </w:t>
       </w:r>
       <w:r>
+        <w:rPr>
+          <w:lang w:val="vi-VN"/>
+        </w:rPr>
         <w:t xml:space="preserve">Hệ thống gửi cảnh báo sốt về phu huynh </w:t>
       </w:r>
       <w:r>
+        <w:rPr>
+          <w:lang w:val="vi-VN"/>
+        </w:rPr>
         <w:t>(</w:t>
       </w:r>
       <w:r>
+        <w:rPr>
+          <w:lang w:val="vi-VN"/>
+        </w:rPr>
         <w:t>nếu có</w:t>
       </w:r>
       <w:r>
+        <w:rPr>
+          <w:lang w:val="vi-VN"/>
+        </w:rPr>
         <w:t>)</w:t>
       </w:r>
       <w:r>
+        <w:rPr>
+          <w:lang w:val="vi-VN"/>
+        </w:rPr>
         <w:t>.</w:t>
       </w:r>
     </w:p>
@@ -4257,7 +4245,6 @@
       <w:r>
         <w:rPr>
           <w:u w:val="single"/>
-          <w:lang w:val="en-US"/>
         </w:rPr>
         <w:t>6</w:t>
       </w:r>
@@ -4265,9 +4252,6 @@
         <w:t xml:space="preserve">: </w:t>
       </w:r>
       <w:r>
-        <w:rPr>
-          <w:lang w:val="en-US"/>
-        </w:rPr>
         <w:t>Hệ thống tự động tính BMI dựa theo chiều cao và cân nặng</w:t>
       </w:r>
       <w:r>
@@ -4288,7 +4272,6 @@
       <w:r>
         <w:rPr>
           <w:u w:val="single"/>
-          <w:lang w:val="en-US"/>
         </w:rPr>
         <w:t>7</w:t>
       </w:r>
@@ -4310,7 +4293,6 @@
       <w:r>
         <w:rPr>
           <w:u w:val="single"/>
-          <w:lang w:val="en-US"/>
         </w:rPr>
         <w:t>8</w:t>
       </w:r>
@@ -4322,28 +4304,15 @@
       <w:pPr>
         <w:spacing w:after="0" w:line="276" w:lineRule="auto"/>
         <w:ind w:left="1440"/>
-        <w:rPr>
-          <w:lang w:val="en-US"/>
-        </w:rPr>
       </w:pPr>
       <w:r>
         <w:rPr>
           <w:u w:val="single"/>
-          <w:lang w:val="en-US"/>
         </w:rPr>
         <w:t>Bước 9</w:t>
       </w:r>
       <w:r>
-        <w:rPr>
-          <w:lang w:val="en-US"/>
-        </w:rPr>
-        <w:t>:</w:t>
-      </w:r>
-      <w:r>
-        <w:rPr>
-          <w:lang w:val="en-US"/>
-        </w:rPr>
-        <w:t xml:space="preserve"> Hệ thống gửi thông báo về trẻ bị sốt cho phụ huynh qua GoogleMail.</w:t>
+        <w:t>: Hệ thống gửi thông báo về trẻ bị sốt cho phụ huynh qua GoogleMail.</w:t>
       </w:r>
     </w:p>
     <w:p>
@@ -4360,7 +4329,6 @@
       <w:r>
         <w:rPr>
           <w:u w:val="single"/>
-          <w:lang w:val="en-US"/>
         </w:rPr>
         <w:t>10</w:t>
       </w:r>
@@ -4808,173 +4776,31 @@
         <w:rPr>
           <w:lang w:val="en-US"/>
         </w:rPr>
-        <w:t>Thống kê – báo cáo</w:t>
-      </w:r>
-    </w:p>
-    <w:p>
-      <w:pPr>
-        <w:rPr>
-          <w:lang w:val="en-US"/>
-        </w:rPr>
-      </w:pPr>
-      <w:r>
-        <w:rPr>
-          <w:lang w:val="en-US"/>
-        </w:rPr>
-        <w:t>Mô tả</w:t>
-      </w:r>
-      <w:r>
-        <w:rPr>
-          <w:lang w:val="en-US"/>
-        </w:rPr>
-        <w:t>:</w:t>
-      </w:r>
-    </w:p>
-    <w:p>
-      <w:pPr>
-        <w:rPr>
-          <w:lang w:val="en-US"/>
-        </w:rPr>
-      </w:pPr>
-      <w:r>
-        <w:rPr>
-          <w:lang w:val="en-US"/>
-        </w:rPr>
-        <w:t>Actor chính</w:t>
-      </w:r>
-      <w:r>
-        <w:rPr>
-          <w:lang w:val="en-US"/>
-        </w:rPr>
-        <w:t>:</w:t>
-      </w:r>
-    </w:p>
-    <w:p>
-      <w:pPr>
-        <w:rPr>
-          <w:lang w:val="en-US"/>
-        </w:rPr>
-      </w:pPr>
-      <w:r>
-        <w:rPr>
-          <w:lang w:val="en-US"/>
-        </w:rPr>
-        <w:t>Actor phụ</w:t>
-      </w:r>
-      <w:r>
-        <w:rPr>
-          <w:lang w:val="en-US"/>
-        </w:rPr>
-        <w:t>:</w:t>
-      </w:r>
-    </w:p>
-    <w:p>
-      <w:pPr>
-        <w:rPr>
-          <w:lang w:val="en-US"/>
-        </w:rPr>
-      </w:pPr>
-      <w:r>
-        <w:rPr>
-          <w:lang w:val="en-US"/>
-        </w:rPr>
-        <w:t>Tiền điều kiện</w:t>
-      </w:r>
-      <w:r>
-        <w:rPr>
-          <w:lang w:val="en-US"/>
-        </w:rPr>
-        <w:t>:</w:t>
-      </w:r>
-    </w:p>
-    <w:p>
-      <w:pPr>
-        <w:rPr>
-          <w:lang w:val="en-US"/>
-        </w:rPr>
-      </w:pPr>
-      <w:r>
-        <w:rPr>
-          <w:lang w:val="en-US"/>
-        </w:rPr>
-        <w:t>Hậu điều kiện</w:t>
-      </w:r>
-      <w:r>
-        <w:rPr>
-          <w:lang w:val="en-US"/>
-        </w:rPr>
-        <w:t>:</w:t>
-      </w:r>
-    </w:p>
-    <w:p>
-      <w:pPr>
-        <w:rPr>
-          <w:lang w:val="en-US"/>
-        </w:rPr>
-      </w:pPr>
-      <w:r>
-        <w:rPr>
-          <w:lang w:val="en-US"/>
-        </w:rPr>
-        <w:t>Luồng hoạt động chính</w:t>
-      </w:r>
-      <w:r>
-        <w:rPr>
-          <w:lang w:val="en-US"/>
-        </w:rPr>
-        <w:t>:</w:t>
-      </w:r>
-    </w:p>
-    <w:p>
-      <w:pPr>
-        <w:rPr>
-          <w:lang w:val="en-US"/>
-        </w:rPr>
-      </w:pPr>
-      <w:r>
-        <w:rPr>
-          <w:lang w:val="en-US"/>
-        </w:rPr>
-        <w:t>Luồng thay thế</w:t>
-      </w:r>
-      <w:r>
-        <w:rPr>
-          <w:lang w:val="en-US"/>
-        </w:rPr>
-        <w:t>:</w:t>
-      </w:r>
-    </w:p>
-    <w:p>
-      <w:pPr>
-        <w:rPr>
-          <w:lang w:val="en-US"/>
-        </w:rPr>
-      </w:pPr>
-      <w:r>
-        <w:rPr>
-          <w:lang w:val="en-US"/>
-        </w:rPr>
-        <w:t>Luồng ngoại lệ (Opt)</w:t>
-      </w:r>
-      <w:r>
-        <w:rPr>
-          <w:lang w:val="en-US"/>
-        </w:rPr>
-        <w:t>:</w:t>
-      </w:r>
-    </w:p>
-    <w:p>
-      <w:pPr>
-        <w:pStyle w:val="Heading4"/>
-        <w:rPr>
-          <w:lang w:val="en-US"/>
-        </w:rPr>
-      </w:pPr>
-      <w:r>
-        <w:rPr>
-          <w:lang w:val="en-US"/>
-        </w:rPr>
-        <w:t>Thay đổi quy định</w:t>
+        <w:t>Thống kê</w:t>
+      </w:r>
+      <w:r>
+        <w:rPr>
+          <w:lang w:val="en-US"/>
+        </w:rPr>
+        <w:t xml:space="preserve"> doanh thu</w:t>
+      </w:r>
+      <w:r>
+        <w:rPr>
+          <w:lang w:val="en-US"/>
+        </w:rPr>
+        <w:t xml:space="preserve"> – </w:t>
+      </w:r>
+      <w:r>
+        <w:rPr>
+          <w:lang w:val="en-US"/>
+        </w:rPr>
+        <w:t xml:space="preserve">Lập </w:t>
+      </w:r>
+      <w:r>
+        <w:rPr>
+          <w:lang w:val="en-US"/>
+        </w:rPr>
+        <w:t>báo cáo</w:t>
       </w:r>
     </w:p>
     <w:p>
@@ -4986,8 +4812,6 @@
         </w:numPr>
         <w:spacing w:line="276" w:lineRule="auto"/>
       </w:pPr>
-      <w:bookmarkStart w:id="15" w:name="_Toc140297269"/>
-      <w:bookmarkStart w:id="16" w:name="_Toc142813558"/>
       <w:r>
         <w:t>Mô tả</w:t>
       </w:r>
@@ -4998,13 +4822,16 @@
         <w:t xml:space="preserve"> </w:t>
       </w:r>
       <w:r>
-        <w:t>Usecase này cho phép quản trị</w:t>
-      </w:r>
-      <w:r>
-        <w:t xml:space="preserve"> viên</w:t>
-      </w:r>
-      <w:r>
-        <w:t xml:space="preserve"> cập nhật các quy định chung của nhà trường như: thay đổi học phí, thay đổi tiền ăn theo từng ngày và cập nhật số lượng tối đa 1 lớp.</w:t>
+        <w:t>Usecase này m</w:t>
+      </w:r>
+      <w:r>
+        <w:t xml:space="preserve">ô tả quá trình </w:t>
+      </w:r>
+      <w:r>
+        <w:t>k</w:t>
+      </w:r>
+      <w:r>
+        <w:t>ế toán tổng hợp dữ liệu thu chi, tạo ra các báo cáo tài chính như báo cáo doanh thu, lợi nhuận, và báo cáo thu học phí theo các tiêu chí và khoảng thời gian tùy chỉnh.</w:t>
       </w:r>
     </w:p>
     <w:p>
@@ -5026,7 +4853,7 @@
         <w:t xml:space="preserve"> </w:t>
       </w:r>
       <w:r>
-        <w:t>Quản trị viên</w:t>
+        <w:t>Kế toán</w:t>
       </w:r>
     </w:p>
     <w:p>
@@ -5044,8 +4871,620 @@
       <w:r>
         <w:t>:</w:t>
       </w:r>
-      <w:r>
-        <w:t xml:space="preserve"> GoogleMail</w:t>
+    </w:p>
+    <w:p>
+      <w:pPr>
+        <w:pStyle w:val="NormalWeb"/>
+        <w:numPr>
+          <w:ilvl w:val="0"/>
+          <w:numId w:val="46"/>
+        </w:numPr>
+        <w:spacing w:line="276" w:lineRule="auto"/>
+        <w:rPr>
+          <w:sz w:val="26"/>
+          <w:szCs w:val="26"/>
+        </w:rPr>
+      </w:pPr>
+      <w:r>
+        <w:rPr>
+          <w:sz w:val="26"/>
+          <w:szCs w:val="26"/>
+        </w:rPr>
+        <w:t>Tiền điều kiện</w:t>
+      </w:r>
+      <w:r>
+        <w:rPr>
+          <w:sz w:val="26"/>
+          <w:szCs w:val="26"/>
+        </w:rPr>
+        <w:t>:</w:t>
+      </w:r>
+      <w:r>
+        <w:rPr>
+          <w:rFonts w:hAnsi="Symbol"/>
+          <w:sz w:val="26"/>
+          <w:szCs w:val="26"/>
+        </w:rPr>
+        <w:t xml:space="preserve"> </w:t>
+      </w:r>
+      <w:r>
+        <w:rPr>
+          <w:rFonts w:hAnsi="Symbol"/>
+          <w:sz w:val="26"/>
+          <w:szCs w:val="26"/>
+        </w:rPr>
+        <w:t xml:space="preserve"> </w:t>
+      </w:r>
+    </w:p>
+    <w:p>
+      <w:pPr>
+        <w:pStyle w:val="NormalWeb"/>
+        <w:numPr>
+          <w:ilvl w:val="1"/>
+          <w:numId w:val="46"/>
+        </w:numPr>
+        <w:spacing w:after="0" w:line="276" w:lineRule="auto"/>
+        <w:rPr>
+          <w:sz w:val="26"/>
+          <w:szCs w:val="26"/>
+        </w:rPr>
+      </w:pPr>
+      <w:r>
+        <w:rPr>
+          <w:sz w:val="26"/>
+          <w:szCs w:val="26"/>
+        </w:rPr>
+        <w:t xml:space="preserve">Kế toán đã </w:t>
+      </w:r>
+      <w:r>
+        <w:rPr>
+          <w:sz w:val="26"/>
+          <w:szCs w:val="26"/>
+        </w:rPr>
+        <w:t>đ</w:t>
+      </w:r>
+      <w:r>
+        <w:rPr>
+          <w:sz w:val="26"/>
+          <w:szCs w:val="26"/>
+        </w:rPr>
+        <w:t>ăng nhập thành công vào hệ thống</w:t>
+      </w:r>
+      <w:r>
+        <w:rPr>
+          <w:sz w:val="26"/>
+          <w:szCs w:val="26"/>
+        </w:rPr>
+        <w:t>.</w:t>
+      </w:r>
+    </w:p>
+    <w:p>
+      <w:pPr>
+        <w:pStyle w:val="NormalWeb"/>
+        <w:numPr>
+          <w:ilvl w:val="1"/>
+          <w:numId w:val="46"/>
+        </w:numPr>
+        <w:spacing w:after="0" w:line="276" w:lineRule="auto"/>
+        <w:rPr>
+          <w:sz w:val="26"/>
+          <w:szCs w:val="26"/>
+        </w:rPr>
+      </w:pPr>
+      <w:r>
+        <w:rPr>
+          <w:sz w:val="26"/>
+          <w:szCs w:val="26"/>
+        </w:rPr>
+        <w:t>Dữ liệu thu chi/học phí</w:t>
+      </w:r>
+      <w:r>
+        <w:rPr>
+          <w:sz w:val="26"/>
+          <w:szCs w:val="26"/>
+        </w:rPr>
+        <w:t xml:space="preserve"> </w:t>
+      </w:r>
+      <w:r>
+        <w:rPr>
+          <w:sz w:val="26"/>
+          <w:szCs w:val="26"/>
+        </w:rPr>
+        <w:t>đã được ghi nhận và lưu trữ trong cơ sở dữ liệu.</w:t>
+      </w:r>
+    </w:p>
+    <w:p>
+      <w:pPr>
+        <w:pStyle w:val="NormalWeb"/>
+        <w:numPr>
+          <w:ilvl w:val="0"/>
+          <w:numId w:val="46"/>
+        </w:numPr>
+        <w:spacing w:after="0" w:line="276" w:lineRule="auto"/>
+        <w:rPr>
+          <w:sz w:val="26"/>
+          <w:szCs w:val="26"/>
+        </w:rPr>
+      </w:pPr>
+      <w:r>
+        <w:rPr>
+          <w:sz w:val="26"/>
+          <w:szCs w:val="26"/>
+        </w:rPr>
+        <w:t>Hậu điều kiện</w:t>
+      </w:r>
+      <w:r>
+        <w:rPr>
+          <w:sz w:val="26"/>
+          <w:szCs w:val="26"/>
+        </w:rPr>
+        <w:t>:</w:t>
+      </w:r>
+      <w:r>
+        <w:rPr>
+          <w:sz w:val="26"/>
+          <w:szCs w:val="26"/>
+        </w:rPr>
+        <w:t xml:space="preserve"> </w:t>
+      </w:r>
+    </w:p>
+    <w:p>
+      <w:pPr>
+        <w:pStyle w:val="NormalWeb"/>
+        <w:numPr>
+          <w:ilvl w:val="1"/>
+          <w:numId w:val="46"/>
+        </w:numPr>
+        <w:spacing w:after="0" w:line="276" w:lineRule="auto"/>
+        <w:rPr>
+          <w:sz w:val="26"/>
+          <w:szCs w:val="26"/>
+        </w:rPr>
+      </w:pPr>
+      <w:r>
+        <w:rPr>
+          <w:sz w:val="26"/>
+          <w:szCs w:val="26"/>
+        </w:rPr>
+        <w:t xml:space="preserve">Báo cáo doanh thu/thu chi đã được tạo ra và hiển thị trên giao diện hoặc lưu thành tệp tin. </w:t>
+      </w:r>
+    </w:p>
+    <w:p>
+      <w:pPr>
+        <w:pStyle w:val="NormalWeb"/>
+        <w:numPr>
+          <w:ilvl w:val="1"/>
+          <w:numId w:val="46"/>
+        </w:numPr>
+        <w:spacing w:after="0" w:line="276" w:lineRule="auto"/>
+        <w:rPr>
+          <w:sz w:val="26"/>
+          <w:szCs w:val="26"/>
+        </w:rPr>
+      </w:pPr>
+      <w:r>
+        <w:rPr>
+          <w:sz w:val="26"/>
+          <w:szCs w:val="26"/>
+        </w:rPr>
+        <w:t>Kế toán có thể sử dụng báo cáo này để phân tích, lưu trữ hoặc in ấn.</w:t>
+      </w:r>
+    </w:p>
+    <w:p>
+      <w:pPr>
+        <w:pStyle w:val="NormalWeb"/>
+        <w:numPr>
+          <w:ilvl w:val="0"/>
+          <w:numId w:val="46"/>
+        </w:numPr>
+        <w:spacing w:before="0" w:beforeAutospacing="0" w:after="0" w:line="276" w:lineRule="auto"/>
+        <w:rPr>
+          <w:sz w:val="26"/>
+          <w:szCs w:val="26"/>
+        </w:rPr>
+      </w:pPr>
+      <w:r>
+        <w:rPr>
+          <w:sz w:val="26"/>
+          <w:szCs w:val="26"/>
+        </w:rPr>
+        <w:t>Luồng hoạt động chính</w:t>
+      </w:r>
+      <w:r>
+        <w:rPr>
+          <w:sz w:val="26"/>
+          <w:szCs w:val="26"/>
+        </w:rPr>
+        <w:t>:</w:t>
+      </w:r>
+    </w:p>
+    <w:p>
+      <w:pPr>
+        <w:pStyle w:val="NormalWeb"/>
+        <w:spacing w:before="0" w:beforeAutospacing="0" w:after="0" w:afterAutospacing="0" w:line="276" w:lineRule="auto"/>
+        <w:ind w:left="1440"/>
+        <w:rPr>
+          <w:sz w:val="26"/>
+          <w:szCs w:val="26"/>
+        </w:rPr>
+      </w:pPr>
+      <w:r>
+        <w:rPr>
+          <w:sz w:val="26"/>
+          <w:szCs w:val="26"/>
+          <w:u w:val="single"/>
+        </w:rPr>
+        <w:t>Bước 1</w:t>
+      </w:r>
+      <w:r>
+        <w:rPr>
+          <w:sz w:val="26"/>
+          <w:szCs w:val="26"/>
+        </w:rPr>
+        <w:t>: Kế toán chọn chức năng "Thống kê doanh thu/Lập báo cáo" từ menu chính.</w:t>
+      </w:r>
+    </w:p>
+    <w:p>
+      <w:pPr>
+        <w:pStyle w:val="NormalWeb"/>
+        <w:spacing w:before="0" w:beforeAutospacing="0" w:after="0" w:afterAutospacing="0" w:line="276" w:lineRule="auto"/>
+        <w:ind w:left="1440"/>
+        <w:rPr>
+          <w:sz w:val="26"/>
+          <w:szCs w:val="26"/>
+        </w:rPr>
+      </w:pPr>
+      <w:r>
+        <w:rPr>
+          <w:sz w:val="26"/>
+          <w:szCs w:val="26"/>
+          <w:u w:val="single"/>
+        </w:rPr>
+        <w:t>Bước 2</w:t>
+      </w:r>
+      <w:r>
+        <w:rPr>
+          <w:sz w:val="26"/>
+          <w:szCs w:val="26"/>
+        </w:rPr>
+        <w:t>: Hệ thống hiển thị giao diện lập báo cáo với các tùy chọn lọc.</w:t>
+      </w:r>
+    </w:p>
+    <w:p>
+      <w:pPr>
+        <w:pStyle w:val="NormalWeb"/>
+        <w:spacing w:before="0" w:beforeAutospacing="0" w:after="0" w:afterAutospacing="0" w:line="276" w:lineRule="auto"/>
+        <w:ind w:left="1440"/>
+        <w:rPr>
+          <w:sz w:val="26"/>
+          <w:szCs w:val="26"/>
+        </w:rPr>
+      </w:pPr>
+      <w:r>
+        <w:rPr>
+          <w:sz w:val="26"/>
+          <w:szCs w:val="26"/>
+          <w:u w:val="single"/>
+        </w:rPr>
+        <w:t>Bước 3</w:t>
+      </w:r>
+      <w:r>
+        <w:rPr>
+          <w:sz w:val="26"/>
+          <w:szCs w:val="26"/>
+        </w:rPr>
+        <w:t>: Kế toán xác định các tiêu chí báo cáo (Loại báo cáo, Khoảng thời gian, Tiêu chí lọc).</w:t>
+      </w:r>
+    </w:p>
+    <w:p>
+      <w:pPr>
+        <w:pStyle w:val="NormalWeb"/>
+        <w:spacing w:before="0" w:beforeAutospacing="0" w:after="0" w:afterAutospacing="0" w:line="276" w:lineRule="auto"/>
+        <w:ind w:left="1440"/>
+        <w:rPr>
+          <w:sz w:val="26"/>
+          <w:szCs w:val="26"/>
+        </w:rPr>
+      </w:pPr>
+      <w:r>
+        <w:rPr>
+          <w:sz w:val="26"/>
+          <w:szCs w:val="26"/>
+          <w:u w:val="single"/>
+        </w:rPr>
+        <w:t>Bước 4</w:t>
+      </w:r>
+      <w:r>
+        <w:rPr>
+          <w:sz w:val="26"/>
+          <w:szCs w:val="26"/>
+        </w:rPr>
+        <w:t>: Kế toán nhấn nút "Xem báo cáo" hoặc "Tạo báo cáo".</w:t>
+      </w:r>
+    </w:p>
+    <w:p>
+      <w:pPr>
+        <w:pStyle w:val="NormalWeb"/>
+        <w:spacing w:before="0" w:beforeAutospacing="0" w:after="0" w:afterAutospacing="0" w:line="276" w:lineRule="auto"/>
+        <w:ind w:left="1440"/>
+        <w:rPr>
+          <w:sz w:val="26"/>
+          <w:szCs w:val="26"/>
+        </w:rPr>
+      </w:pPr>
+      <w:r>
+        <w:rPr>
+          <w:sz w:val="26"/>
+          <w:szCs w:val="26"/>
+          <w:u w:val="single"/>
+        </w:rPr>
+        <w:t>Bước 5</w:t>
+      </w:r>
+      <w:r>
+        <w:rPr>
+          <w:sz w:val="26"/>
+          <w:szCs w:val="26"/>
+        </w:rPr>
+        <w:t>: Hệ thống Truy vấn và thu thập tất cả dữ liệu tài chính liên quan dựa trên các tiêu chí đã chọn.</w:t>
+      </w:r>
+    </w:p>
+    <w:p>
+      <w:pPr>
+        <w:pStyle w:val="NormalWeb"/>
+        <w:spacing w:before="0" w:beforeAutospacing="0" w:after="0" w:afterAutospacing="0" w:line="276" w:lineRule="auto"/>
+        <w:ind w:left="1440"/>
+        <w:rPr>
+          <w:sz w:val="26"/>
+          <w:szCs w:val="26"/>
+        </w:rPr>
+      </w:pPr>
+      <w:r>
+        <w:rPr>
+          <w:sz w:val="26"/>
+          <w:szCs w:val="26"/>
+          <w:u w:val="single"/>
+        </w:rPr>
+        <w:t>Bước 6</w:t>
+      </w:r>
+      <w:r>
+        <w:rPr>
+          <w:sz w:val="26"/>
+          <w:szCs w:val="26"/>
+        </w:rPr>
+        <w:t>: Hệ thống Thực hiện tính toán và tổng hợp dữ liệu.</w:t>
+      </w:r>
+    </w:p>
+    <w:p>
+      <w:pPr>
+        <w:pStyle w:val="NormalWeb"/>
+        <w:spacing w:before="0" w:beforeAutospacing="0" w:after="0" w:afterAutospacing="0" w:line="276" w:lineRule="auto"/>
+        <w:ind w:left="1440"/>
+        <w:rPr>
+          <w:sz w:val="26"/>
+          <w:szCs w:val="26"/>
+        </w:rPr>
+      </w:pPr>
+      <w:r>
+        <w:rPr>
+          <w:sz w:val="26"/>
+          <w:szCs w:val="26"/>
+          <w:u w:val="single"/>
+        </w:rPr>
+        <w:t>Bước 7</w:t>
+      </w:r>
+      <w:r>
+        <w:rPr>
+          <w:sz w:val="26"/>
+          <w:szCs w:val="26"/>
+        </w:rPr>
+        <w:t>: Hệ thống Trình bày báo cáo kết quả trên màn hình.</w:t>
+      </w:r>
+    </w:p>
+    <w:p>
+      <w:pPr>
+        <w:pStyle w:val="NormalWeb"/>
+        <w:spacing w:before="0" w:beforeAutospacing="0" w:after="0" w:afterAutospacing="0" w:line="276" w:lineRule="auto"/>
+        <w:ind w:left="1440"/>
+        <w:rPr>
+          <w:sz w:val="26"/>
+          <w:szCs w:val="26"/>
+        </w:rPr>
+      </w:pPr>
+      <w:r>
+        <w:rPr>
+          <w:sz w:val="26"/>
+          <w:szCs w:val="26"/>
+          <w:u w:val="single"/>
+        </w:rPr>
+        <w:t>Bước 8</w:t>
+      </w:r>
+      <w:r>
+        <w:rPr>
+          <w:sz w:val="26"/>
+          <w:szCs w:val="26"/>
+        </w:rPr>
+        <w:t>: Kế toán xem xét báo cáo và chọn hành động tiếp theo: Xuất file (PDF/Excel) hoặc In.</w:t>
+      </w:r>
+    </w:p>
+    <w:p>
+      <w:pPr>
+        <w:pStyle w:val="NormalWeb"/>
+        <w:spacing w:before="0" w:beforeAutospacing="0" w:after="0" w:afterAutospacing="0" w:line="276" w:lineRule="auto"/>
+        <w:ind w:left="1440"/>
+        <w:rPr>
+          <w:sz w:val="26"/>
+          <w:szCs w:val="26"/>
+        </w:rPr>
+      </w:pPr>
+      <w:r>
+        <w:rPr>
+          <w:sz w:val="26"/>
+          <w:szCs w:val="26"/>
+          <w:u w:val="single"/>
+        </w:rPr>
+        <w:t>Bước 9</w:t>
+      </w:r>
+      <w:r>
+        <w:rPr>
+          <w:sz w:val="26"/>
+          <w:szCs w:val="26"/>
+        </w:rPr>
+        <w:t xml:space="preserve">: Hệ thống tạo và lưu tệp báo cáo hoặc gửi lệnh in, sau đó thông báo thành công. </w:t>
+      </w:r>
+    </w:p>
+    <w:p>
+      <w:pPr>
+        <w:pStyle w:val="NormalWeb"/>
+        <w:spacing w:before="240" w:beforeAutospacing="0" w:after="0" w:afterAutospacing="0" w:line="276" w:lineRule="auto"/>
+        <w:rPr>
+          <w:rFonts w:hAnsi="Symbol"/>
+          <w:sz w:val="26"/>
+          <w:szCs w:val="26"/>
+        </w:rPr>
+      </w:pPr>
+      <w:r>
+        <w:rPr>
+          <w:sz w:val="26"/>
+          <w:szCs w:val="26"/>
+        </w:rPr>
+        <w:lastRenderedPageBreak/>
+        <w:t>Luồng thay thế</w:t>
+      </w:r>
+      <w:r>
+        <w:rPr>
+          <w:sz w:val="26"/>
+          <w:szCs w:val="26"/>
+        </w:rPr>
+        <w:t>:</w:t>
+      </w:r>
+      <w:r>
+        <w:rPr>
+          <w:rFonts w:hAnsi="Symbol"/>
+          <w:sz w:val="26"/>
+          <w:szCs w:val="26"/>
+        </w:rPr>
+        <w:t xml:space="preserve"> </w:t>
+      </w:r>
+    </w:p>
+    <w:p>
+      <w:pPr>
+        <w:pStyle w:val="NormalWeb"/>
+        <w:spacing w:before="240" w:beforeAutospacing="0" w:line="276" w:lineRule="auto"/>
+        <w:ind w:left="1440"/>
+        <w:rPr>
+          <w:sz w:val="26"/>
+          <w:szCs w:val="26"/>
+        </w:rPr>
+      </w:pPr>
+      <w:r>
+        <w:rPr>
+          <w:sz w:val="26"/>
+          <w:szCs w:val="26"/>
+          <w:u w:val="single"/>
+        </w:rPr>
+        <w:t>Bước 2.1</w:t>
+      </w:r>
+      <w:r>
+        <w:rPr>
+          <w:sz w:val="26"/>
+          <w:szCs w:val="26"/>
+        </w:rPr>
+        <w:t>:</w:t>
+      </w:r>
+      <w:r>
+        <w:rPr>
+          <w:sz w:val="26"/>
+          <w:szCs w:val="26"/>
+        </w:rPr>
+        <w:t xml:space="preserve"> Sử dụng Mẫu Báo Cáo có sẵn: Kế toán chọn một mẫu báo cáo được lưu trước đó, Hệ thống tự động thiết lập các tham số và tiếp tục tại Bước 4.</w:t>
+      </w:r>
+    </w:p>
+    <w:p>
+      <w:pPr>
+        <w:spacing w:before="240" w:line="276" w:lineRule="auto"/>
+        <w:rPr>
+          <w:szCs w:val="26"/>
+          <w:lang w:val="en-US"/>
+        </w:rPr>
+      </w:pPr>
+      <w:r>
+        <w:rPr>
+          <w:szCs w:val="26"/>
+          <w:lang w:val="en-US"/>
+        </w:rPr>
+        <w:t>Luồng ngoại lệ</w:t>
+      </w:r>
+      <w:r>
+        <w:rPr>
+          <w:szCs w:val="26"/>
+          <w:lang w:val="en-US"/>
+        </w:rPr>
+        <w:t>:</w:t>
+      </w:r>
+      <w:r>
+        <w:rPr>
+          <w:szCs w:val="26"/>
+          <w:lang w:val="en-US"/>
+        </w:rPr>
+        <w:t xml:space="preserve"> </w:t>
+      </w:r>
+    </w:p>
+    <w:p>
+      <w:pPr>
+        <w:spacing w:line="276" w:lineRule="auto"/>
+        <w:ind w:left="1440"/>
+        <w:rPr>
+          <w:szCs w:val="26"/>
+          <w:lang w:val="en-US"/>
+        </w:rPr>
+      </w:pPr>
+      <w:r>
+        <w:rPr>
+          <w:szCs w:val="26"/>
+          <w:u w:val="single"/>
+          <w:lang w:val="en-US"/>
+        </w:rPr>
+        <w:t>Bước 5.1</w:t>
+      </w:r>
+      <w:r>
+        <w:rPr>
+          <w:szCs w:val="26"/>
+          <w:lang w:val="en-US"/>
+        </w:rPr>
+        <w:t xml:space="preserve">: </w:t>
+      </w:r>
+      <w:r>
+        <w:rPr>
+          <w:szCs w:val="26"/>
+        </w:rPr>
+        <w:t xml:space="preserve">Không tìm thấy dữ liệu báo cáo: Hệ thống hiển thị thông báo "Không tìm thấy bất kỳ dữ liệu nào để lập báo cáo." Kế toán được chuyển về Bước 2 để </w:t>
+      </w:r>
+      <w:r>
+        <w:rPr>
+          <w:szCs w:val="26"/>
+          <w:lang w:val="en-US"/>
+        </w:rPr>
+        <w:t>chọn lại</w:t>
+      </w:r>
+      <w:r>
+        <w:rPr>
+          <w:szCs w:val="26"/>
+        </w:rPr>
+        <w:t>.</w:t>
+      </w:r>
+    </w:p>
+    <w:p>
+      <w:pPr>
+        <w:pStyle w:val="Heading4"/>
+        <w:rPr>
+          <w:lang w:val="en-US"/>
+        </w:rPr>
+      </w:pPr>
+      <w:r>
+        <w:rPr>
+          <w:lang w:val="en-US"/>
+        </w:rPr>
+        <w:t>Thay đổi quy định</w:t>
       </w:r>
     </w:p>
     <w:p>
@@ -5057,8 +5496,10 @@
         </w:numPr>
         <w:spacing w:line="276" w:lineRule="auto"/>
       </w:pPr>
-      <w:r>
-        <w:t>Tiền điều kiện</w:t>
+      <w:bookmarkStart w:id="15" w:name="_Toc140297269"/>
+      <w:bookmarkStart w:id="16" w:name="_Toc142813558"/>
+      <w:r>
+        <w:t>Mô tả</w:t>
       </w:r>
       <w:r>
         <w:t>:</w:t>
@@ -5067,10 +5508,13 @@
         <w:t xml:space="preserve"> </w:t>
       </w:r>
       <w:r>
-        <w:t>Quản trị viên</w:t>
-      </w:r>
-      <w:r>
-        <w:t xml:space="preserve"> đã đăng nhập thành công vào hệ thống.</w:t>
+        <w:t>Usecase này cho phép quản trị</w:t>
+      </w:r>
+      <w:r>
+        <w:t xml:space="preserve"> viên</w:t>
+      </w:r>
+      <w:r>
+        <w:t xml:space="preserve"> cập nhật các quy định chung của nhà trường như: thay đổi học phí, thay đổi tiền ăn theo từng ngày và cập nhật số lượng tối đa 1 lớp.</w:t>
       </w:r>
     </w:p>
     <w:p>
@@ -5083,7 +5527,7 @@
         <w:spacing w:line="276" w:lineRule="auto"/>
       </w:pPr>
       <w:r>
-        <w:t>Hậu điều kiện</w:t>
+        <w:t>Actor chính</w:t>
       </w:r>
       <w:r>
         <w:t>:</w:t>
@@ -5092,10 +5536,7 @@
         <w:t xml:space="preserve"> </w:t>
       </w:r>
       <w:r>
-        <w:t>Các quy định trong hệ thống được cập nhật thành công</w:t>
-      </w:r>
-      <w:r>
-        <w:t>.</w:t>
+        <w:t>Quản trị viên</w:t>
       </w:r>
     </w:p>
     <w:p>
@@ -5108,329 +5549,13 @@
         <w:spacing w:line="276" w:lineRule="auto"/>
       </w:pPr>
       <w:r>
-        <w:t>Luồng hoạt động chính</w:t>
+        <w:t>Actor phụ</w:t>
       </w:r>
       <w:r>
         <w:t>:</w:t>
       </w:r>
       <w:r>
-        <w:t xml:space="preserve"> </w:t>
-      </w:r>
-    </w:p>
-    <w:p>
-      <w:pPr>
-        <w:spacing w:line="276" w:lineRule="auto"/>
-        <w:rPr>
-          <w:lang w:val="en-US"/>
-        </w:rPr>
-      </w:pPr>
-      <w:r>
-        <w:rPr>
-          <w:lang w:val="en-US"/>
-        </w:rPr>
-        <w:tab/>
-      </w:r>
-      <w:r>
-        <w:rPr>
-          <w:lang w:val="en-US"/>
-        </w:rPr>
-        <w:tab/>
-      </w:r>
-      <w:r>
-        <w:rPr>
-          <w:u w:val="single"/>
-        </w:rPr>
-        <w:t>Bước 1</w:t>
-      </w:r>
-      <w:r>
-        <w:rPr>
-          <w:lang w:val="en-US"/>
-        </w:rPr>
-        <w:t xml:space="preserve">: </w:t>
-      </w:r>
-      <w:r>
-        <w:rPr>
-          <w:lang w:val="en-US"/>
-        </w:rPr>
-        <w:t>Quản trị viên</w:t>
-      </w:r>
-      <w:r>
-        <w:t xml:space="preserve"> chọn chức năng </w:t>
-      </w:r>
-      <w:r>
-        <w:rPr>
-          <w:lang w:val="en-US"/>
-        </w:rPr>
-        <w:t>t</w:t>
-      </w:r>
-      <w:r>
-        <w:t>hay đổi quy định.</w:t>
-      </w:r>
-    </w:p>
-    <w:p>
-      <w:pPr>
-        <w:spacing w:line="276" w:lineRule="auto"/>
-        <w:ind w:left="1440"/>
-        <w:rPr>
-          <w:lang w:val="en-US"/>
-        </w:rPr>
-      </w:pPr>
-      <w:r>
-        <w:rPr>
-          <w:u w:val="single"/>
-        </w:rPr>
-        <w:t>Bước 2</w:t>
-      </w:r>
-      <w:r>
-        <w:rPr>
-          <w:lang w:val="en-US"/>
-        </w:rPr>
-        <w:t xml:space="preserve">: </w:t>
-      </w:r>
-      <w:r>
-        <w:t>Hệ thống hiển thị danh sách các quy định có thể thay đổi</w:t>
-      </w:r>
-      <w:r>
-        <w:rPr>
-          <w:lang w:val="en-US"/>
-        </w:rPr>
-        <w:t xml:space="preserve"> </w:t>
-      </w:r>
-      <w:r>
-        <w:t>(</w:t>
-      </w:r>
-      <w:r>
-        <w:rPr>
-          <w:lang w:val="en-US"/>
-        </w:rPr>
-        <w:t>h</w:t>
-      </w:r>
-      <w:r>
-        <w:t>ọc phí</w:t>
-      </w:r>
-      <w:r>
-        <w:rPr>
-          <w:lang w:val="en-US"/>
-        </w:rPr>
-        <w:t>/</w:t>
-      </w:r>
-      <w:r>
-        <w:t xml:space="preserve"> </w:t>
-      </w:r>
-      <w:r>
-        <w:rPr>
-          <w:lang w:val="en-US"/>
-        </w:rPr>
-        <w:t>t</w:t>
-      </w:r>
-      <w:r>
-        <w:t>iền ăn/</w:t>
-      </w:r>
-      <w:r>
-        <w:rPr>
-          <w:lang w:val="en-US"/>
-        </w:rPr>
-        <w:t>s</w:t>
-      </w:r>
-      <w:r>
-        <w:t xml:space="preserve">ố lượng </w:t>
-      </w:r>
-      <w:r>
-        <w:rPr>
-          <w:lang w:val="en-US"/>
-        </w:rPr>
-        <w:t xml:space="preserve">trẻ </w:t>
-      </w:r>
-      <w:r>
-        <w:t>tối đa</w:t>
-      </w:r>
-      <w:r>
-        <w:rPr>
-          <w:lang w:val="en-US"/>
-        </w:rPr>
-        <w:t xml:space="preserve"> mỗi </w:t>
-      </w:r>
-      <w:r>
-        <w:t>lớp).</w:t>
-      </w:r>
-    </w:p>
-    <w:p>
-      <w:pPr>
-        <w:spacing w:line="276" w:lineRule="auto"/>
-        <w:ind w:left="720" w:firstLine="720"/>
-        <w:rPr>
-          <w:lang w:val="en-US"/>
-        </w:rPr>
-      </w:pPr>
-      <w:r>
-        <w:rPr>
-          <w:u w:val="single"/>
-        </w:rPr>
-        <w:t>Bước 3</w:t>
-      </w:r>
-      <w:r>
-        <w:rPr>
-          <w:lang w:val="en-US"/>
-        </w:rPr>
-        <w:t xml:space="preserve">: </w:t>
-      </w:r>
-      <w:r>
-        <w:rPr>
-          <w:lang w:val="en-US"/>
-        </w:rPr>
-        <w:t>Quản trị viên</w:t>
-      </w:r>
-      <w:r>
-        <w:t xml:space="preserve"> chọn quy định muốn thay đổi.</w:t>
-      </w:r>
-    </w:p>
-    <w:p>
-      <w:pPr>
-        <w:spacing w:line="276" w:lineRule="auto"/>
-        <w:ind w:left="1440"/>
-        <w:rPr>
-          <w:lang w:val="en-US"/>
-        </w:rPr>
-      </w:pPr>
-      <w:r>
-        <w:rPr>
-          <w:u w:val="single"/>
-        </w:rPr>
-        <w:lastRenderedPageBreak/>
-        <w:t>Bước 4</w:t>
-      </w:r>
-      <w:r>
-        <w:rPr>
-          <w:lang w:val="en-US"/>
-        </w:rPr>
-        <w:t xml:space="preserve">: </w:t>
-      </w:r>
-      <w:r>
-        <w:t>Hệ thống hiển thị giao diện nhập giá trị mới cho quy định được chọn.</w:t>
-      </w:r>
-    </w:p>
-    <w:p>
-      <w:pPr>
-        <w:spacing w:line="276" w:lineRule="auto"/>
-        <w:ind w:left="720" w:firstLine="720"/>
-        <w:rPr>
-          <w:lang w:val="en-US"/>
-        </w:rPr>
-      </w:pPr>
-      <w:r>
-        <w:rPr>
-          <w:u w:val="single"/>
-        </w:rPr>
-        <w:t>Bước 5</w:t>
-      </w:r>
-      <w:r>
-        <w:rPr>
-          <w:lang w:val="en-US"/>
-        </w:rPr>
-        <w:t xml:space="preserve">: </w:t>
-      </w:r>
-      <w:r>
-        <w:rPr>
-          <w:lang w:val="en-US"/>
-        </w:rPr>
-        <w:t>Quản trị viên</w:t>
-      </w:r>
-      <w:r>
-        <w:t xml:space="preserve"> nhập giá trị mới.</w:t>
-      </w:r>
-    </w:p>
-    <w:p>
-      <w:pPr>
-        <w:spacing w:line="276" w:lineRule="auto"/>
-        <w:ind w:left="720" w:firstLine="720"/>
-        <w:rPr>
-          <w:lang w:val="en-US"/>
-        </w:rPr>
-      </w:pPr>
-      <w:r>
-        <w:rPr>
-          <w:u w:val="single"/>
-        </w:rPr>
-        <w:t>Bước 6</w:t>
-      </w:r>
-      <w:r>
-        <w:rPr>
-          <w:lang w:val="en-US"/>
-        </w:rPr>
-        <w:t xml:space="preserve">: </w:t>
-      </w:r>
-      <w:r>
-        <w:rPr>
-          <w:lang w:val="en-US"/>
-        </w:rPr>
-        <w:t>Quản trị viên</w:t>
-      </w:r>
-      <w:r>
-        <w:t xml:space="preserve"> xác nhận lưu thay đổi.</w:t>
-      </w:r>
-    </w:p>
-    <w:p>
-      <w:pPr>
-        <w:spacing w:line="276" w:lineRule="auto"/>
-        <w:ind w:left="720" w:firstLine="720"/>
-      </w:pPr>
-      <w:r>
-        <w:rPr>
-          <w:u w:val="single"/>
-        </w:rPr>
-        <w:t>Bước 7</w:t>
-      </w:r>
-      <w:r>
-        <w:rPr>
-          <w:lang w:val="en-US"/>
-        </w:rPr>
-        <w:t xml:space="preserve">: </w:t>
-      </w:r>
-      <w:r>
-        <w:t>Hệ thống kiểm tra tính hợp lệ của giá trị nhập vào.</w:t>
-      </w:r>
-    </w:p>
-    <w:p>
-      <w:pPr>
-        <w:spacing w:line="276" w:lineRule="auto"/>
-        <w:ind w:left="1440"/>
-      </w:pPr>
-      <w:r>
-        <w:rPr>
-          <w:u w:val="single"/>
-        </w:rPr>
-        <w:t>Bước 8</w:t>
-      </w:r>
-      <w:r>
-        <w:rPr>
-          <w:lang w:val="en-US"/>
-        </w:rPr>
-        <w:t xml:space="preserve">: </w:t>
-      </w:r>
-      <w:r>
-        <w:t>Hệ thống lưu trữ giá trị mới vào cơ sở dữ liệu và hiển thị thông báo "Cập nhật quy định thành công."</w:t>
-      </w:r>
-    </w:p>
-    <w:p>
-      <w:pPr>
-        <w:spacing w:line="276" w:lineRule="auto"/>
-        <w:ind w:left="1440"/>
-        <w:rPr>
-          <w:lang w:val="en-US"/>
-        </w:rPr>
-      </w:pPr>
-      <w:r>
-        <w:rPr>
-          <w:u w:val="single"/>
-          <w:lang w:val="en-US"/>
-        </w:rPr>
-        <w:t>Bước 9</w:t>
-      </w:r>
-      <w:r>
-        <w:rPr>
-          <w:lang w:val="en-US"/>
-        </w:rPr>
-        <w:t>: Google Mail gửi thông báo thay đổi (quy định, học phí, tiền ăn) về cho phụ huynh</w:t>
+        <w:t xml:space="preserve"> GoogleMail</w:t>
       </w:r>
     </w:p>
     <w:p>
@@ -5443,65 +5568,19 @@
         <w:spacing w:line="276" w:lineRule="auto"/>
       </w:pPr>
       <w:r>
-        <w:t>Luồng thay thế</w:t>
+        <w:t>Tiền điều kiện</w:t>
       </w:r>
       <w:r>
         <w:t>:</w:t>
       </w:r>
-    </w:p>
-    <w:p>
-      <w:pPr>
-        <w:spacing w:line="276" w:lineRule="auto"/>
-        <w:ind w:left="1440"/>
-        <w:rPr>
-          <w:lang w:val="en-US"/>
-        </w:rPr>
-      </w:pPr>
-      <w:r>
-        <w:rPr>
-          <w:u w:val="single"/>
-          <w:lang w:val="en-US"/>
-        </w:rPr>
-        <w:t>Bước 2.1</w:t>
-      </w:r>
-      <w:r>
-        <w:rPr>
-          <w:lang w:val="en-US"/>
-        </w:rPr>
-        <w:t xml:space="preserve">: </w:t>
-      </w:r>
-      <w:r>
-        <w:t xml:space="preserve">Nếu </w:t>
-      </w:r>
-      <w:r>
-        <w:rPr>
-          <w:lang w:val="en-US"/>
-        </w:rPr>
-        <w:t>a</w:t>
-      </w:r>
-      <w:r>
-        <w:t xml:space="preserve">dmin chọn thay đổi </w:t>
-      </w:r>
-      <w:r>
-        <w:rPr>
-          <w:lang w:val="en-US"/>
-        </w:rPr>
-        <w:t>h</w:t>
-      </w:r>
-      <w:r>
-        <w:t xml:space="preserve">ọc phí cơ bản, hệ thống có thể bao gồm việc cập nhật </w:t>
-      </w:r>
-      <w:r>
-        <w:rPr>
-          <w:lang w:val="en-US"/>
-        </w:rPr>
-        <w:t>t</w:t>
-      </w:r>
-      <w:r>
-        <w:t>hay đổi tiền ăn 1 ngày</w:t>
-      </w:r>
       <w:r>
         <w:t xml:space="preserve"> </w:t>
+      </w:r>
+      <w:r>
+        <w:t>Quản trị viên</w:t>
+      </w:r>
+      <w:r>
+        <w:t xml:space="preserve"> đã đăng nhập thành công vào hệ thống.</w:t>
       </w:r>
     </w:p>
     <w:p>
@@ -5514,6 +5593,426 @@
         <w:spacing w:line="276" w:lineRule="auto"/>
       </w:pPr>
       <w:r>
+        <w:t>Hậu điều kiện</w:t>
+      </w:r>
+      <w:r>
+        <w:t>:</w:t>
+      </w:r>
+      <w:r>
+        <w:t xml:space="preserve"> </w:t>
+      </w:r>
+      <w:r>
+        <w:t>Các quy định trong hệ thống được cập nhật thành công</w:t>
+      </w:r>
+      <w:r>
+        <w:t>.</w:t>
+      </w:r>
+    </w:p>
+    <w:p>
+      <w:pPr>
+        <w:pStyle w:val="ListParagraph"/>
+        <w:numPr>
+          <w:ilvl w:val="0"/>
+          <w:numId w:val="46"/>
+        </w:numPr>
+        <w:spacing w:line="276" w:lineRule="auto"/>
+      </w:pPr>
+      <w:r>
+        <w:t>Luồng hoạt động chính</w:t>
+      </w:r>
+      <w:r>
+        <w:t>:</w:t>
+      </w:r>
+      <w:r>
+        <w:t xml:space="preserve"> </w:t>
+      </w:r>
+    </w:p>
+    <w:p>
+      <w:pPr>
+        <w:spacing w:line="276" w:lineRule="auto"/>
+        <w:rPr>
+          <w:lang w:val="en-US"/>
+        </w:rPr>
+      </w:pPr>
+      <w:r>
+        <w:rPr>
+          <w:lang w:val="en-US"/>
+        </w:rPr>
+        <w:tab/>
+      </w:r>
+      <w:r>
+        <w:rPr>
+          <w:lang w:val="en-US"/>
+        </w:rPr>
+        <w:tab/>
+      </w:r>
+      <w:r>
+        <w:rPr>
+          <w:u w:val="single"/>
+        </w:rPr>
+        <w:t>Bước 1</w:t>
+      </w:r>
+      <w:r>
+        <w:rPr>
+          <w:lang w:val="en-US"/>
+        </w:rPr>
+        <w:t xml:space="preserve">: </w:t>
+      </w:r>
+      <w:r>
+        <w:rPr>
+          <w:lang w:val="en-US"/>
+        </w:rPr>
+        <w:t>Quản trị viên</w:t>
+      </w:r>
+      <w:r>
+        <w:t xml:space="preserve"> chọn chức năng </w:t>
+      </w:r>
+      <w:r>
+        <w:rPr>
+          <w:lang w:val="en-US"/>
+        </w:rPr>
+        <w:t>t</w:t>
+      </w:r>
+      <w:r>
+        <w:t>hay đổi quy định.</w:t>
+      </w:r>
+    </w:p>
+    <w:p>
+      <w:pPr>
+        <w:spacing w:line="276" w:lineRule="auto"/>
+        <w:ind w:left="1440"/>
+        <w:rPr>
+          <w:lang w:val="en-US"/>
+        </w:rPr>
+      </w:pPr>
+      <w:r>
+        <w:rPr>
+          <w:u w:val="single"/>
+        </w:rPr>
+        <w:t>Bước 2</w:t>
+      </w:r>
+      <w:r>
+        <w:rPr>
+          <w:lang w:val="en-US"/>
+        </w:rPr>
+        <w:t xml:space="preserve">: </w:t>
+      </w:r>
+      <w:r>
+        <w:t>Hệ thống hiển thị danh sách các quy định có thể thay đổi</w:t>
+      </w:r>
+      <w:r>
+        <w:rPr>
+          <w:lang w:val="en-US"/>
+        </w:rPr>
+        <w:t xml:space="preserve"> </w:t>
+      </w:r>
+      <w:r>
+        <w:t>(</w:t>
+      </w:r>
+      <w:r>
+        <w:rPr>
+          <w:lang w:val="en-US"/>
+        </w:rPr>
+        <w:t>h</w:t>
+      </w:r>
+      <w:r>
+        <w:t>ọc phí</w:t>
+      </w:r>
+      <w:r>
+        <w:rPr>
+          <w:lang w:val="en-US"/>
+        </w:rPr>
+        <w:t>/</w:t>
+      </w:r>
+      <w:r>
+        <w:t xml:space="preserve"> </w:t>
+      </w:r>
+      <w:r>
+        <w:rPr>
+          <w:lang w:val="en-US"/>
+        </w:rPr>
+        <w:t>t</w:t>
+      </w:r>
+      <w:r>
+        <w:t>iền ăn/</w:t>
+      </w:r>
+      <w:r>
+        <w:rPr>
+          <w:lang w:val="en-US"/>
+        </w:rPr>
+        <w:t>s</w:t>
+      </w:r>
+      <w:r>
+        <w:t xml:space="preserve">ố lượng </w:t>
+      </w:r>
+      <w:r>
+        <w:rPr>
+          <w:lang w:val="en-US"/>
+        </w:rPr>
+        <w:t xml:space="preserve">trẻ </w:t>
+      </w:r>
+      <w:r>
+        <w:t>tối đa</w:t>
+      </w:r>
+      <w:r>
+        <w:rPr>
+          <w:lang w:val="en-US"/>
+        </w:rPr>
+        <w:t xml:space="preserve"> mỗi </w:t>
+      </w:r>
+      <w:r>
+        <w:t>lớp).</w:t>
+      </w:r>
+    </w:p>
+    <w:p>
+      <w:pPr>
+        <w:spacing w:line="276" w:lineRule="auto"/>
+        <w:ind w:left="720" w:firstLine="720"/>
+        <w:rPr>
+          <w:lang w:val="en-US"/>
+        </w:rPr>
+      </w:pPr>
+      <w:r>
+        <w:rPr>
+          <w:u w:val="single"/>
+        </w:rPr>
+        <w:t>Bước 3</w:t>
+      </w:r>
+      <w:r>
+        <w:rPr>
+          <w:lang w:val="en-US"/>
+        </w:rPr>
+        <w:t xml:space="preserve">: </w:t>
+      </w:r>
+      <w:r>
+        <w:rPr>
+          <w:lang w:val="en-US"/>
+        </w:rPr>
+        <w:t>Quản trị viên</w:t>
+      </w:r>
+      <w:r>
+        <w:t xml:space="preserve"> chọn quy định muốn thay đổi.</w:t>
+      </w:r>
+    </w:p>
+    <w:p>
+      <w:pPr>
+        <w:spacing w:line="276" w:lineRule="auto"/>
+        <w:ind w:left="1440"/>
+        <w:rPr>
+          <w:lang w:val="en-US"/>
+        </w:rPr>
+      </w:pPr>
+      <w:r>
+        <w:rPr>
+          <w:u w:val="single"/>
+        </w:rPr>
+        <w:t>Bước 4</w:t>
+      </w:r>
+      <w:r>
+        <w:rPr>
+          <w:lang w:val="en-US"/>
+        </w:rPr>
+        <w:t xml:space="preserve">: </w:t>
+      </w:r>
+      <w:r>
+        <w:t>Hệ thống hiển thị giao diện nhập giá trị mới cho quy định được chọn.</w:t>
+      </w:r>
+    </w:p>
+    <w:p>
+      <w:pPr>
+        <w:spacing w:line="276" w:lineRule="auto"/>
+        <w:ind w:left="720" w:firstLine="720"/>
+        <w:rPr>
+          <w:lang w:val="en-US"/>
+        </w:rPr>
+      </w:pPr>
+      <w:r>
+        <w:rPr>
+          <w:u w:val="single"/>
+        </w:rPr>
+        <w:t>Bước 5</w:t>
+      </w:r>
+      <w:r>
+        <w:rPr>
+          <w:lang w:val="en-US"/>
+        </w:rPr>
+        <w:t xml:space="preserve">: </w:t>
+      </w:r>
+      <w:r>
+        <w:rPr>
+          <w:lang w:val="en-US"/>
+        </w:rPr>
+        <w:t>Quản trị viên</w:t>
+      </w:r>
+      <w:r>
+        <w:t xml:space="preserve"> nhập giá trị mới.</w:t>
+      </w:r>
+    </w:p>
+    <w:p>
+      <w:pPr>
+        <w:spacing w:line="276" w:lineRule="auto"/>
+        <w:ind w:left="720" w:firstLine="720"/>
+        <w:rPr>
+          <w:lang w:val="en-US"/>
+        </w:rPr>
+      </w:pPr>
+      <w:r>
+        <w:rPr>
+          <w:u w:val="single"/>
+        </w:rPr>
+        <w:t>Bước 6</w:t>
+      </w:r>
+      <w:r>
+        <w:rPr>
+          <w:lang w:val="en-US"/>
+        </w:rPr>
+        <w:t xml:space="preserve">: </w:t>
+      </w:r>
+      <w:r>
+        <w:rPr>
+          <w:lang w:val="en-US"/>
+        </w:rPr>
+        <w:t>Quản trị viên</w:t>
+      </w:r>
+      <w:r>
+        <w:t xml:space="preserve"> xác nhận lưu thay đổi.</w:t>
+      </w:r>
+    </w:p>
+    <w:p>
+      <w:pPr>
+        <w:spacing w:line="276" w:lineRule="auto"/>
+        <w:ind w:left="720" w:firstLine="720"/>
+      </w:pPr>
+      <w:r>
+        <w:rPr>
+          <w:u w:val="single"/>
+        </w:rPr>
+        <w:t>Bước 7</w:t>
+      </w:r>
+      <w:r>
+        <w:rPr>
+          <w:lang w:val="en-US"/>
+        </w:rPr>
+        <w:t xml:space="preserve">: </w:t>
+      </w:r>
+      <w:r>
+        <w:t>Hệ thống kiểm tra tính hợp lệ của giá trị nhập vào.</w:t>
+      </w:r>
+    </w:p>
+    <w:p>
+      <w:pPr>
+        <w:spacing w:line="276" w:lineRule="auto"/>
+        <w:ind w:left="1440"/>
+      </w:pPr>
+      <w:r>
+        <w:rPr>
+          <w:u w:val="single"/>
+        </w:rPr>
+        <w:t>Bước 8</w:t>
+      </w:r>
+      <w:r>
+        <w:t xml:space="preserve">: </w:t>
+      </w:r>
+      <w:r>
+        <w:t>Hệ thống lưu trữ giá trị mới vào cơ sở dữ liệu và hiển thị thông báo "Cập nhật quy định thành công."</w:t>
+      </w:r>
+    </w:p>
+    <w:p>
+      <w:pPr>
+        <w:spacing w:line="276" w:lineRule="auto"/>
+        <w:ind w:left="1440"/>
+      </w:pPr>
+      <w:r>
+        <w:rPr>
+          <w:u w:val="single"/>
+        </w:rPr>
+        <w:t>Bước 9</w:t>
+      </w:r>
+      <w:r>
+        <w:t>: Google Mail gửi thông báo thay đổi (quy định, học phí, tiền ăn) về cho phụ huynh</w:t>
+      </w:r>
+    </w:p>
+    <w:p>
+      <w:pPr>
+        <w:pStyle w:val="ListParagraph"/>
+        <w:numPr>
+          <w:ilvl w:val="0"/>
+          <w:numId w:val="46"/>
+        </w:numPr>
+        <w:spacing w:line="276" w:lineRule="auto"/>
+      </w:pPr>
+      <w:r>
+        <w:t>Luồng thay thế</w:t>
+      </w:r>
+      <w:r>
+        <w:t>:</w:t>
+      </w:r>
+    </w:p>
+    <w:p>
+      <w:pPr>
+        <w:spacing w:line="276" w:lineRule="auto"/>
+        <w:ind w:left="1440"/>
+        <w:rPr>
+          <w:lang w:val="en-US"/>
+        </w:rPr>
+      </w:pPr>
+      <w:r>
+        <w:rPr>
+          <w:u w:val="single"/>
+          <w:lang w:val="en-US"/>
+        </w:rPr>
+        <w:t>Bước 2.1</w:t>
+      </w:r>
+      <w:r>
+        <w:rPr>
+          <w:lang w:val="en-US"/>
+        </w:rPr>
+        <w:t xml:space="preserve">: </w:t>
+      </w:r>
+      <w:r>
+        <w:t xml:space="preserve">Nếu </w:t>
+      </w:r>
+      <w:r>
+        <w:rPr>
+          <w:lang w:val="en-US"/>
+        </w:rPr>
+        <w:t>a</w:t>
+      </w:r>
+      <w:r>
+        <w:t xml:space="preserve">dmin chọn thay đổi </w:t>
+      </w:r>
+      <w:r>
+        <w:rPr>
+          <w:lang w:val="en-US"/>
+        </w:rPr>
+        <w:t>h</w:t>
+      </w:r>
+      <w:r>
+        <w:t xml:space="preserve">ọc phí cơ bản, hệ thống có thể bao gồm việc cập nhật </w:t>
+      </w:r>
+      <w:r>
+        <w:rPr>
+          <w:lang w:val="en-US"/>
+        </w:rPr>
+        <w:t>t</w:t>
+      </w:r>
+      <w:r>
+        <w:t>hay đổi tiền ăn 1 ngày</w:t>
+      </w:r>
+      <w:r>
+        <w:t xml:space="preserve"> </w:t>
+      </w:r>
+    </w:p>
+    <w:p>
+      <w:pPr>
+        <w:pStyle w:val="ListParagraph"/>
+        <w:numPr>
+          <w:ilvl w:val="0"/>
+          <w:numId w:val="46"/>
+        </w:numPr>
+        <w:spacing w:line="276" w:lineRule="auto"/>
+      </w:pPr>
+      <w:r>
         <w:t>Luồng ngoại lệ</w:t>
       </w:r>
       <w:r>
@@ -5534,18 +6033,504 @@
         <w:rPr>
           <w:lang w:val="en-US"/>
         </w:rPr>
+        <w:lastRenderedPageBreak/>
         <w:t>Tìm kiếm học sinh</w:t>
       </w:r>
     </w:p>
     <w:p>
       <w:pPr>
+        <w:pStyle w:val="ListParagraph"/>
+        <w:numPr>
+          <w:ilvl w:val="0"/>
+          <w:numId w:val="46"/>
+        </w:numPr>
+        <w:spacing w:line="276" w:lineRule="auto"/>
+      </w:pPr>
+      <w:r>
+        <w:t xml:space="preserve">Mô tả: </w:t>
+      </w:r>
+      <w:r>
+        <w:t>Usecase này cho phép</w:t>
+      </w:r>
+      <w:r>
+        <w:t xml:space="preserve"> </w:t>
+      </w:r>
+      <w:r>
+        <w:t>n</w:t>
+      </w:r>
+      <w:r>
+        <w:t>gười dùng</w:t>
+      </w:r>
+      <w:r>
+        <w:t xml:space="preserve"> (Phụ huynh/Người quản trị/Giáo viên) tìm kiếm thông tin của một hoặc nhiều học sinh trong hệ thống.</w:t>
+      </w:r>
+    </w:p>
+    <w:p>
+      <w:pPr>
+        <w:pStyle w:val="ListParagraph"/>
+        <w:numPr>
+          <w:ilvl w:val="0"/>
+          <w:numId w:val="46"/>
+        </w:numPr>
+        <w:spacing w:line="276" w:lineRule="auto"/>
+      </w:pPr>
+      <w:r>
+        <w:t xml:space="preserve">Actor chính: </w:t>
+      </w:r>
+      <w:r>
+        <w:t>Người dùng</w:t>
+      </w:r>
+      <w:r>
+        <w:t xml:space="preserve"> (Phụ huynh, Người quản trị, Giáo viên)</w:t>
+      </w:r>
+    </w:p>
+    <w:p>
+      <w:pPr>
+        <w:pStyle w:val="ListParagraph"/>
+        <w:numPr>
+          <w:ilvl w:val="0"/>
+          <w:numId w:val="46"/>
+        </w:numPr>
+        <w:spacing w:line="276" w:lineRule="auto"/>
+      </w:pPr>
+      <w:r>
+        <w:t>Actor phụ:</w:t>
+      </w:r>
+      <w:r>
+        <w:t xml:space="preserve"> </w:t>
+      </w:r>
+      <w:r>
+        <w:t xml:space="preserve"> </w:t>
+      </w:r>
+    </w:p>
+    <w:p>
+      <w:pPr>
+        <w:pStyle w:val="ListParagraph"/>
+        <w:numPr>
+          <w:ilvl w:val="0"/>
+          <w:numId w:val="46"/>
+        </w:numPr>
+        <w:spacing w:line="276" w:lineRule="auto"/>
+      </w:pPr>
+      <w:r>
+        <w:t xml:space="preserve">Tiền điều kiện: </w:t>
+      </w:r>
+    </w:p>
+    <w:p>
+      <w:pPr>
+        <w:pStyle w:val="ListParagraph"/>
+        <w:numPr>
+          <w:ilvl w:val="0"/>
+          <w:numId w:val="46"/>
+        </w:numPr>
+        <w:spacing w:line="276" w:lineRule="auto"/>
+      </w:pPr>
+      <w:r>
+        <w:t>Hậu điều kiện:</w:t>
+      </w:r>
+      <w:r>
+        <w:t xml:space="preserve"> </w:t>
+      </w:r>
+      <w:r>
+        <w:t xml:space="preserve">Người dùng có thể xem </w:t>
+      </w:r>
+      <w:r>
+        <w:t>thông tin cơ bản</w:t>
+      </w:r>
+      <w:r>
+        <w:t xml:space="preserve"> của học sinh</w:t>
+      </w:r>
+      <w:r>
+        <w:t>.</w:t>
+      </w:r>
+    </w:p>
+    <w:p>
+      <w:pPr>
+        <w:pStyle w:val="ListParagraph"/>
+        <w:numPr>
+          <w:ilvl w:val="0"/>
+          <w:numId w:val="46"/>
+        </w:numPr>
+        <w:spacing w:line="276" w:lineRule="auto"/>
+      </w:pPr>
+      <w:r>
+        <w:t>Luồng hoạt động chính:</w:t>
+      </w:r>
+    </w:p>
+    <w:p>
+      <w:pPr>
+        <w:spacing w:line="276" w:lineRule="auto"/>
+        <w:ind w:left="1440"/>
+        <w:rPr>
+          <w:lang w:val="en-US"/>
+        </w:rPr>
+      </w:pPr>
+      <w:r>
+        <w:rPr>
+          <w:u w:val="single"/>
+        </w:rPr>
+        <w:t>Bước 1</w:t>
+      </w:r>
+      <w:r>
+        <w:rPr>
+          <w:u w:val="single"/>
+          <w:lang w:val="en-US"/>
+        </w:rPr>
+        <w:t>:</w:t>
+      </w:r>
+      <w:r>
+        <w:rPr>
+          <w:lang w:val="en-US"/>
+        </w:rPr>
+        <w:t xml:space="preserve"> </w:t>
+      </w:r>
+      <w:r>
+        <w:t xml:space="preserve">Người dùng chọn chức năng </w:t>
+      </w:r>
+      <w:r>
+        <w:t xml:space="preserve">"Tìm kiếm học sinh" </w:t>
+      </w:r>
+      <w:r>
+        <w:t>từ giao diện.</w:t>
+      </w:r>
+    </w:p>
+    <w:p>
+      <w:pPr>
+        <w:spacing w:line="276" w:lineRule="auto"/>
+        <w:ind w:left="720" w:firstLine="720"/>
+        <w:rPr>
+          <w:lang w:val="en-US"/>
+        </w:rPr>
+      </w:pPr>
+      <w:r>
+        <w:rPr>
+          <w:u w:val="single"/>
+        </w:rPr>
+        <w:t>Bước 2</w:t>
+      </w:r>
+      <w:r>
+        <w:rPr>
+          <w:u w:val="single"/>
+          <w:lang w:val="en-US"/>
+        </w:rPr>
+        <w:t>:</w:t>
+      </w:r>
+      <w:r>
+        <w:rPr>
+          <w:lang w:val="en-US"/>
+        </w:rPr>
+        <w:t xml:space="preserve"> </w:t>
+      </w:r>
+      <w:r>
+        <w:t>Hệ thống hiển thị giao diện tìm kiếm với các trường nhập liệu</w:t>
+      </w:r>
+      <w:r>
+        <w:rPr>
+          <w:lang w:val="en-US"/>
+        </w:rPr>
+        <w:t>.</w:t>
+      </w:r>
+    </w:p>
+    <w:p>
+      <w:pPr>
+        <w:spacing w:line="276" w:lineRule="auto"/>
+        <w:ind w:left="1440"/>
+        <w:rPr>
+          <w:lang w:val="en-US"/>
+        </w:rPr>
+      </w:pPr>
+      <w:r>
+        <w:rPr>
+          <w:u w:val="single"/>
+        </w:rPr>
+        <w:t xml:space="preserve">Bước </w:t>
+      </w:r>
+      <w:r>
+        <w:rPr>
+          <w:u w:val="single"/>
+          <w:lang w:val="en-US"/>
+        </w:rPr>
+        <w:t>3</w:t>
+      </w:r>
+      <w:r>
+        <w:rPr>
+          <w:u w:val="single"/>
+          <w:lang w:val="en-US"/>
+        </w:rPr>
+        <w:t>:</w:t>
+      </w:r>
+      <w:r>
+        <w:rPr>
+          <w:lang w:val="en-US"/>
+        </w:rPr>
+        <w:t xml:space="preserve"> </w:t>
+      </w:r>
+      <w:r>
+        <w:t xml:space="preserve">Người dùng </w:t>
+      </w:r>
+      <w:r>
+        <w:t>nhập các tiêu chí tìm kiếm</w:t>
+      </w:r>
+      <w:r>
+        <w:t xml:space="preserve"> (ví dụ: </w:t>
+      </w:r>
+      <w:r>
+        <w:rPr>
+          <w:lang w:val="en-US"/>
+        </w:rPr>
+        <w:t xml:space="preserve">tìm kiếm theo </w:t>
+      </w:r>
+      <w:r>
+        <w:t xml:space="preserve">tên </w:t>
+      </w:r>
+      <w:r>
+        <w:rPr>
+          <w:lang w:val="en-US"/>
+        </w:rPr>
+        <w:t xml:space="preserve">trẻ </w:t>
+      </w:r>
+      <w:r>
+        <w:t>hoặc chọn lớp).</w:t>
+      </w:r>
+    </w:p>
+    <w:p>
+      <w:pPr>
+        <w:spacing w:line="276" w:lineRule="auto"/>
+        <w:ind w:left="1440"/>
+        <w:rPr>
+          <w:lang w:val="en-US"/>
+        </w:rPr>
+      </w:pPr>
+      <w:r>
+        <w:rPr>
+          <w:u w:val="single"/>
+        </w:rPr>
+        <w:t xml:space="preserve">Bước </w:t>
+      </w:r>
+      <w:r>
+        <w:rPr>
+          <w:u w:val="single"/>
+          <w:lang w:val="en-US"/>
+        </w:rPr>
+        <w:t>4</w:t>
+      </w:r>
+      <w:r>
+        <w:rPr>
+          <w:u w:val="single"/>
+          <w:lang w:val="en-US"/>
+        </w:rPr>
+        <w:t>:</w:t>
+      </w:r>
+      <w:r>
+        <w:rPr>
+          <w:lang w:val="en-US"/>
+        </w:rPr>
+        <w:t xml:space="preserve"> </w:t>
+      </w:r>
+      <w:r>
+        <w:t xml:space="preserve">Người dùng nhấn nút </w:t>
+      </w:r>
+      <w:r>
+        <w:t>"Tìm kiếm".</w:t>
+      </w:r>
+    </w:p>
+    <w:p>
+      <w:pPr>
+        <w:spacing w:line="276" w:lineRule="auto"/>
+        <w:ind w:left="1440"/>
+        <w:rPr>
+          <w:lang w:val="en-US"/>
+        </w:rPr>
+      </w:pPr>
+      <w:r>
+        <w:rPr>
+          <w:u w:val="single"/>
+        </w:rPr>
+        <w:t xml:space="preserve">Bước </w:t>
+      </w:r>
+      <w:r>
+        <w:rPr>
+          <w:u w:val="single"/>
+          <w:lang w:val="en-US"/>
+        </w:rPr>
+        <w:t>5</w:t>
+      </w:r>
+      <w:r>
+        <w:rPr>
+          <w:u w:val="single"/>
+          <w:lang w:val="en-US"/>
+        </w:rPr>
+        <w:t>:</w:t>
+      </w:r>
+      <w:r>
+        <w:rPr>
+          <w:lang w:val="en-US"/>
+        </w:rPr>
+        <w:t xml:space="preserve"> </w:t>
+      </w:r>
+      <w:r>
+        <w:t xml:space="preserve">Hệ thống </w:t>
+      </w:r>
+      <w:r>
+        <w:rPr>
+          <w:lang w:val="en-US"/>
+        </w:rPr>
+        <w:t>t</w:t>
+      </w:r>
+      <w:r>
+        <w:t>ruy vấn</w:t>
+      </w:r>
+      <w:r>
+        <w:t xml:space="preserve"> cơ sở dữ liệu học sinh, áp dụng các tiêu chí tìm kiếm và kiểm tra quyền truy cập của </w:t>
+      </w:r>
+      <w:r>
+        <w:rPr>
+          <w:lang w:val="en-US"/>
+        </w:rPr>
+        <w:t>n</w:t>
+      </w:r>
+      <w:r>
+        <w:t>gười dùng.</w:t>
+      </w:r>
+      <w:r>
+        <w:t>.</w:t>
+      </w:r>
+    </w:p>
+    <w:p>
+      <w:pPr>
+        <w:spacing w:line="276" w:lineRule="auto"/>
+        <w:ind w:left="1440"/>
+        <w:jc w:val="both"/>
+        <w:rPr>
+          <w:lang w:val="en-US"/>
+        </w:rPr>
+      </w:pPr>
+      <w:r>
+        <w:rPr>
+          <w:u w:val="single"/>
+        </w:rPr>
+        <w:t xml:space="preserve">Bước </w:t>
+      </w:r>
+      <w:r>
+        <w:rPr>
+          <w:u w:val="single"/>
+          <w:lang w:val="en-US"/>
+        </w:rPr>
+        <w:t>6</w:t>
+      </w:r>
+      <w:r>
+        <w:rPr>
+          <w:u w:val="single"/>
+          <w:lang w:val="en-US"/>
+        </w:rPr>
+        <w:t>:</w:t>
+      </w:r>
+      <w:r>
+        <w:rPr>
+          <w:lang w:val="en-US"/>
+        </w:rPr>
+        <w:t xml:space="preserve"> </w:t>
+      </w:r>
+      <w:r>
+        <w:t xml:space="preserve">Hệ thống </w:t>
+      </w:r>
+      <w:r>
+        <w:rPr>
+          <w:lang w:val="en-US"/>
+        </w:rPr>
+        <w:t>h</w:t>
+      </w:r>
+      <w:r>
+        <w:t>iển thị danh sách kết quả</w:t>
+      </w:r>
+      <w:r>
+        <w:t xml:space="preserve"> (tên, mã số, lớp) phù hợp với tiêu chí tìm kiếm.</w:t>
+      </w:r>
+    </w:p>
+    <w:p>
+      <w:pPr>
+        <w:pStyle w:val="ListParagraph"/>
+        <w:numPr>
+          <w:ilvl w:val="0"/>
+          <w:numId w:val="46"/>
+        </w:numPr>
+        <w:spacing w:line="276" w:lineRule="auto"/>
+      </w:pPr>
+      <w:r>
+        <w:t>Luồng thay thế:</w:t>
+      </w:r>
+    </w:p>
+    <w:p>
+      <w:pPr>
+        <w:spacing w:line="276" w:lineRule="auto"/>
+        <w:ind w:left="1440"/>
+        <w:rPr>
+          <w:u w:val="single"/>
+          <w:lang w:val="en-US"/>
+        </w:rPr>
+      </w:pPr>
+      <w:r>
+        <w:rPr>
+          <w:u w:val="single"/>
+        </w:rPr>
+        <w:t xml:space="preserve">Bước </w:t>
+      </w:r>
+      <w:r>
+        <w:rPr>
+          <w:u w:val="single"/>
+        </w:rPr>
+        <w:t>6</w:t>
+      </w:r>
+      <w:r>
+        <w:rPr>
+          <w:u w:val="single"/>
+        </w:rPr>
+        <w:t>.1</w:t>
+      </w:r>
+      <w:r>
+        <w:t xml:space="preserve">: </w:t>
+      </w:r>
+      <w:r>
+        <w:t>Phân trang kết quả</w:t>
+      </w:r>
+      <w:r>
+        <w:t xml:space="preserve"> ở b</w:t>
+      </w:r>
+      <w:r>
+        <w:t>ước 6, nếu số lượng kết quả quá lớn, Hệ thống hiển thị kết quả theo từng trang (ví dụ: 10 học sinh/trang) và cung cấp nút điều hướng trang.</w:t>
+      </w:r>
+    </w:p>
+    <w:p>
+      <w:pPr>
+        <w:pStyle w:val="ListParagraph"/>
+        <w:numPr>
+          <w:ilvl w:val="0"/>
+          <w:numId w:val="46"/>
+        </w:numPr>
+        <w:spacing w:line="276" w:lineRule="auto"/>
+        <w:rPr>
+          <w:lang w:val="vi-VN"/>
+        </w:rPr>
+      </w:pPr>
+      <w:r>
+        <w:t xml:space="preserve">Luồng ngoại lệ: </w:t>
+      </w:r>
+      <w:r>
+        <w:t>Không tìm thấy học sinh: Nếu Hệ thống không tìm thấy bất kỳ học sinh nào phù hợp với tiêu chí tìm kiếm (Bước 5), Hệ thống hiển thị thông báo: "Không tìm thấy học sinh nào phù hợp với tiêu chí đã nhập." Người dùng được chuyển về Bước 2 để nhập lại tiêu chí.</w:t>
+      </w:r>
+    </w:p>
+    <w:p>
+      <w:pPr>
         <w:pStyle w:val="Heading4"/>
-        <w:rPr>
-          <w:lang w:val="en-US"/>
-        </w:rPr>
-      </w:pPr>
-      <w:r>
-        <w:rPr>
+        <w:spacing w:before="0"/>
+        <w:rPr>
+          <w:szCs w:val="26"/>
+          <w:lang w:val="en-US"/>
+        </w:rPr>
+      </w:pPr>
+      <w:r>
+        <w:rPr>
+          <w:szCs w:val="26"/>
           <w:lang w:val="en-US"/>
         </w:rPr>
         <w:t>Thống kê sĩ số</w:t>
@@ -5553,15 +6538,609 @@
     </w:p>
     <w:p>
       <w:pPr>
+        <w:pStyle w:val="ListParagraph"/>
+        <w:numPr>
+          <w:ilvl w:val="0"/>
+          <w:numId w:val="46"/>
+        </w:numPr>
+        <w:spacing w:line="276" w:lineRule="auto"/>
+      </w:pPr>
+      <w:r>
+        <w:t xml:space="preserve">Mô tả: Usecase này </w:t>
+      </w:r>
+      <w:r>
+        <w:t>m</w:t>
+      </w:r>
+      <w:r>
+        <w:t xml:space="preserve">ô tả quá trình </w:t>
+      </w:r>
+      <w:r>
+        <w:t>g</w:t>
+      </w:r>
+      <w:r>
+        <w:t>iáo viên xem và tổng hợp số lượng học sinh trong lớp mình quản lý</w:t>
+      </w:r>
+      <w:r>
+        <w:t>.</w:t>
+      </w:r>
+    </w:p>
+    <w:p>
+      <w:pPr>
+        <w:pStyle w:val="ListParagraph"/>
+        <w:numPr>
+          <w:ilvl w:val="0"/>
+          <w:numId w:val="46"/>
+        </w:numPr>
+        <w:spacing w:line="276" w:lineRule="auto"/>
+      </w:pPr>
+      <w:r>
+        <w:t>Actor chính: Giáo viên</w:t>
+      </w:r>
+    </w:p>
+    <w:p>
+      <w:pPr>
+        <w:pStyle w:val="ListParagraph"/>
+        <w:numPr>
+          <w:ilvl w:val="0"/>
+          <w:numId w:val="46"/>
+        </w:numPr>
+        <w:spacing w:line="276" w:lineRule="auto"/>
+      </w:pPr>
+      <w:r>
+        <w:t xml:space="preserve">Actor phụ: </w:t>
+      </w:r>
+      <w:r>
+        <w:t xml:space="preserve"> </w:t>
+      </w:r>
+    </w:p>
+    <w:p>
+      <w:pPr>
+        <w:pStyle w:val="ListParagraph"/>
+        <w:numPr>
+          <w:ilvl w:val="0"/>
+          <w:numId w:val="46"/>
+        </w:numPr>
+        <w:spacing w:line="276" w:lineRule="auto"/>
+      </w:pPr>
+      <w:r>
+        <w:t>Tiền điều kiện:</w:t>
+      </w:r>
+    </w:p>
+    <w:p>
+      <w:pPr>
+        <w:pStyle w:val="ListParagraph"/>
+        <w:numPr>
+          <w:ilvl w:val="1"/>
+          <w:numId w:val="46"/>
+        </w:numPr>
+        <w:spacing w:line="276" w:lineRule="auto"/>
+      </w:pPr>
+      <w:r>
+        <w:t>Giáo viên đã Đăng nhập thành công vào hệ thống.</w:t>
+      </w:r>
+    </w:p>
+    <w:p>
+      <w:pPr>
+        <w:pStyle w:val="ListParagraph"/>
+        <w:numPr>
+          <w:ilvl w:val="1"/>
+          <w:numId w:val="46"/>
+        </w:numPr>
+        <w:spacing w:line="276" w:lineRule="auto"/>
+      </w:pPr>
+      <w:r>
+        <w:t>Dữ liệu học sinh và phân công lớp đã được nhập đầy đủ và chính xác.</w:t>
+      </w:r>
+    </w:p>
+    <w:p>
+      <w:pPr>
+        <w:pStyle w:val="ListParagraph"/>
+        <w:numPr>
+          <w:ilvl w:val="0"/>
+          <w:numId w:val="46"/>
+        </w:numPr>
+        <w:spacing w:line="276" w:lineRule="auto"/>
+      </w:pPr>
+      <w:r>
+        <w:t xml:space="preserve">Hậu điều kiện: </w:t>
+      </w:r>
+    </w:p>
+    <w:p>
+      <w:pPr>
+        <w:pStyle w:val="ListParagraph"/>
+        <w:numPr>
+          <w:ilvl w:val="1"/>
+          <w:numId w:val="46"/>
+        </w:numPr>
+        <w:spacing w:line="276" w:lineRule="auto"/>
+      </w:pPr>
+      <w:r>
+        <w:t>Hệ thống hiển thị bảng thống kê sĩ số của lớp Giáo viên quản lý.</w:t>
+      </w:r>
+    </w:p>
+    <w:p>
+      <w:pPr>
+        <w:pStyle w:val="ListParagraph"/>
+        <w:numPr>
+          <w:ilvl w:val="1"/>
+          <w:numId w:val="46"/>
+        </w:numPr>
+        <w:spacing w:line="276" w:lineRule="auto"/>
+      </w:pPr>
+      <w:r>
+        <w:t>Giáo viên có thể nắm được tổng số học sin</w:t>
+      </w:r>
+      <w:r>
+        <w:t>h.</w:t>
+      </w:r>
+    </w:p>
+    <w:p>
+      <w:pPr>
+        <w:pStyle w:val="ListParagraph"/>
+        <w:numPr>
+          <w:ilvl w:val="0"/>
+          <w:numId w:val="46"/>
+        </w:numPr>
+        <w:spacing w:line="276" w:lineRule="auto"/>
+      </w:pPr>
+      <w:r>
+        <w:t>Luồng hoạt động chính:</w:t>
+      </w:r>
+    </w:p>
+    <w:p>
+      <w:pPr>
+        <w:spacing w:line="276" w:lineRule="auto"/>
+        <w:ind w:left="1440"/>
+        <w:rPr>
+          <w:szCs w:val="26"/>
+          <w:lang w:val="en-US"/>
+        </w:rPr>
+      </w:pPr>
+      <w:r>
+        <w:rPr>
+          <w:szCs w:val="26"/>
+          <w:u w:val="single"/>
+        </w:rPr>
+        <w:lastRenderedPageBreak/>
+        <w:t>Bước 1</w:t>
+      </w:r>
+      <w:r>
+        <w:rPr>
+          <w:szCs w:val="26"/>
+          <w:u w:val="single"/>
+          <w:lang w:val="en-US"/>
+        </w:rPr>
+        <w:t>:</w:t>
+      </w:r>
+      <w:r>
+        <w:rPr>
+          <w:szCs w:val="26"/>
+          <w:lang w:val="en-US"/>
+        </w:rPr>
+        <w:t xml:space="preserve"> </w:t>
+      </w:r>
+      <w:r>
+        <w:rPr>
+          <w:szCs w:val="26"/>
+        </w:rPr>
+        <w:t>Giáo viên chọn chức năng "Thống kê sĩ số" từ menu dành cho Giáo viên.</w:t>
+      </w:r>
+    </w:p>
+    <w:p>
+      <w:pPr>
+        <w:spacing w:line="276" w:lineRule="auto"/>
+        <w:ind w:left="1440"/>
+        <w:rPr>
+          <w:szCs w:val="26"/>
+          <w:lang w:val="en-US"/>
+        </w:rPr>
+      </w:pPr>
+      <w:r>
+        <w:rPr>
+          <w:szCs w:val="26"/>
+          <w:u w:val="single"/>
+        </w:rPr>
+        <w:t>Bước 2</w:t>
+      </w:r>
+      <w:r>
+        <w:rPr>
+          <w:szCs w:val="26"/>
+          <w:u w:val="single"/>
+          <w:lang w:val="en-US"/>
+        </w:rPr>
+        <w:t>:</w:t>
+      </w:r>
+      <w:r>
+        <w:rPr>
+          <w:szCs w:val="26"/>
+          <w:lang w:val="en-US"/>
+        </w:rPr>
+        <w:t xml:space="preserve"> </w:t>
+      </w:r>
+      <w:r>
+        <w:rPr>
+          <w:szCs w:val="26"/>
+        </w:rPr>
+        <w:t>Hệ thống xác định lớp mà Giáo viên này được phân công quản</w:t>
+      </w:r>
+      <w:r>
+        <w:rPr>
+          <w:szCs w:val="26"/>
+          <w:lang w:val="en-US"/>
+        </w:rPr>
+        <w:t xml:space="preserve"> </w:t>
+      </w:r>
+      <w:r>
+        <w:rPr>
+          <w:szCs w:val="26"/>
+        </w:rPr>
+        <w:t>lý.</w:t>
+      </w:r>
+    </w:p>
+    <w:p>
+      <w:pPr>
+        <w:spacing w:line="276" w:lineRule="auto"/>
+        <w:ind w:left="1440"/>
+        <w:rPr>
+          <w:szCs w:val="26"/>
+          <w:lang w:val="en-US"/>
+        </w:rPr>
+      </w:pPr>
+      <w:r>
+        <w:rPr>
+          <w:szCs w:val="26"/>
+          <w:u w:val="single"/>
+        </w:rPr>
+        <w:t xml:space="preserve">Bước </w:t>
+      </w:r>
+      <w:r>
+        <w:rPr>
+          <w:szCs w:val="26"/>
+          <w:u w:val="single"/>
+          <w:lang w:val="en-US"/>
+        </w:rPr>
+        <w:t>3:</w:t>
+      </w:r>
+      <w:r>
+        <w:rPr>
+          <w:szCs w:val="26"/>
+          <w:lang w:val="en-US"/>
+        </w:rPr>
+        <w:t xml:space="preserve"> </w:t>
+      </w:r>
+      <w:r>
+        <w:rPr>
+          <w:szCs w:val="26"/>
+        </w:rPr>
+        <w:t xml:space="preserve">Hệ thống </w:t>
+      </w:r>
+      <w:r>
+        <w:rPr>
+          <w:szCs w:val="26"/>
+          <w:lang w:val="en-US"/>
+        </w:rPr>
+        <w:t>t</w:t>
+      </w:r>
+      <w:r>
+        <w:rPr>
+          <w:szCs w:val="26"/>
+        </w:rPr>
+        <w:t>ruy vấn cơ sở dữ liệu để lấy danh sách học sinh đang thuộc lớp đó.</w:t>
+      </w:r>
+    </w:p>
+    <w:p>
+      <w:pPr>
+        <w:spacing w:line="276" w:lineRule="auto"/>
+        <w:ind w:left="1440"/>
+        <w:rPr>
+          <w:szCs w:val="26"/>
+          <w:lang w:val="en-US"/>
+        </w:rPr>
+      </w:pPr>
+      <w:r>
+        <w:rPr>
+          <w:szCs w:val="26"/>
+          <w:u w:val="single"/>
+        </w:rPr>
+        <w:t xml:space="preserve">Bước </w:t>
+      </w:r>
+      <w:r>
+        <w:rPr>
+          <w:szCs w:val="26"/>
+          <w:u w:val="single"/>
+          <w:lang w:val="en-US"/>
+        </w:rPr>
+        <w:t>4:</w:t>
+      </w:r>
+      <w:r>
+        <w:rPr>
+          <w:szCs w:val="26"/>
+          <w:lang w:val="en-US"/>
+        </w:rPr>
+        <w:t xml:space="preserve"> </w:t>
+      </w:r>
+      <w:r>
+        <w:rPr>
+          <w:szCs w:val="26"/>
+        </w:rPr>
+        <w:t>Hệ thống Tính toán tổng số học sinh hiện tại (Sĩ số) của lớp.</w:t>
+      </w:r>
+    </w:p>
+    <w:p>
+      <w:pPr>
+        <w:spacing w:line="276" w:lineRule="auto"/>
+        <w:ind w:left="1440"/>
+        <w:rPr>
+          <w:szCs w:val="26"/>
+          <w:lang w:val="en-US"/>
+        </w:rPr>
+      </w:pPr>
+      <w:r>
+        <w:rPr>
+          <w:szCs w:val="26"/>
+          <w:u w:val="single"/>
+        </w:rPr>
+        <w:t xml:space="preserve">Bước </w:t>
+      </w:r>
+      <w:r>
+        <w:rPr>
+          <w:szCs w:val="26"/>
+          <w:u w:val="single"/>
+          <w:lang w:val="en-US"/>
+        </w:rPr>
+        <w:t>5:</w:t>
+      </w:r>
+      <w:r>
+        <w:rPr>
+          <w:szCs w:val="26"/>
+          <w:lang w:val="en-US"/>
+        </w:rPr>
+        <w:t xml:space="preserve"> </w:t>
+      </w:r>
+      <w:r>
+        <w:rPr>
+          <w:szCs w:val="26"/>
+        </w:rPr>
+        <w:t>Hệ thống Hiển thị báo cáo sĩ số (ví dụ: Tên lớp, Tổng sĩ số).</w:t>
+      </w:r>
+    </w:p>
+    <w:p>
+      <w:pPr>
+        <w:spacing w:line="276" w:lineRule="auto"/>
+        <w:ind w:left="1440"/>
+        <w:jc w:val="both"/>
+        <w:rPr>
+          <w:szCs w:val="26"/>
+          <w:lang w:val="en-US"/>
+        </w:rPr>
+      </w:pPr>
+      <w:r>
+        <w:rPr>
+          <w:szCs w:val="26"/>
+          <w:u w:val="single"/>
+        </w:rPr>
+        <w:t xml:space="preserve">Bước </w:t>
+      </w:r>
+      <w:r>
+        <w:rPr>
+          <w:szCs w:val="26"/>
+          <w:u w:val="single"/>
+          <w:lang w:val="en-US"/>
+        </w:rPr>
+        <w:t>6:</w:t>
+      </w:r>
+      <w:r>
+        <w:rPr>
+          <w:szCs w:val="26"/>
+          <w:lang w:val="en-US"/>
+        </w:rPr>
+        <w:t xml:space="preserve"> </w:t>
+      </w:r>
+      <w:r>
+        <w:rPr>
+          <w:szCs w:val="26"/>
+        </w:rPr>
+        <w:t>Giáo viên xem kết quả thống kê.</w:t>
+      </w:r>
+    </w:p>
+    <w:p>
+      <w:pPr>
+        <w:pStyle w:val="ListParagraph"/>
+        <w:numPr>
+          <w:ilvl w:val="0"/>
+          <w:numId w:val="46"/>
+        </w:numPr>
+        <w:spacing w:line="276" w:lineRule="auto"/>
+      </w:pPr>
+      <w:r>
+        <w:t>Luồng thay thế:</w:t>
+      </w:r>
+    </w:p>
+    <w:p>
+      <w:pPr>
+        <w:pStyle w:val="NormalWeb"/>
+        <w:spacing w:before="0" w:beforeAutospacing="0"/>
+        <w:ind w:left="1440"/>
+        <w:rPr>
+          <w:sz w:val="26"/>
+          <w:szCs w:val="26"/>
+        </w:rPr>
+      </w:pPr>
+      <w:r>
+        <w:rPr>
+          <w:sz w:val="26"/>
+          <w:szCs w:val="26"/>
+          <w:u w:val="single"/>
+        </w:rPr>
+        <w:t xml:space="preserve">Bước </w:t>
+      </w:r>
+      <w:r>
+        <w:rPr>
+          <w:sz w:val="26"/>
+          <w:szCs w:val="26"/>
+          <w:u w:val="single"/>
+        </w:rPr>
+        <w:t>5</w:t>
+      </w:r>
+      <w:r>
+        <w:rPr>
+          <w:sz w:val="26"/>
+          <w:szCs w:val="26"/>
+          <w:u w:val="single"/>
+        </w:rPr>
+        <w:t>.1</w:t>
+      </w:r>
+      <w:r>
+        <w:rPr>
+          <w:sz w:val="26"/>
+          <w:szCs w:val="26"/>
+        </w:rPr>
+        <w:t xml:space="preserve">: </w:t>
+      </w:r>
+      <w:r>
+        <w:rPr>
+          <w:sz w:val="26"/>
+          <w:szCs w:val="26"/>
+        </w:rPr>
+        <w:t xml:space="preserve">Lập biểu đồ tỉ lệ nam/nữ: Sau khi hiển thị sĩ số </w:t>
+      </w:r>
+      <w:r>
+        <w:rPr>
+          <w:sz w:val="26"/>
+          <w:szCs w:val="26"/>
+        </w:rPr>
+        <w:t xml:space="preserve">ở </w:t>
+      </w:r>
+      <w:r>
+        <w:rPr>
+          <w:sz w:val="26"/>
+          <w:szCs w:val="26"/>
+        </w:rPr>
+        <w:t>Bước 5, Giáo viên chọn chức năng "Xem tỉ lệ giới tính". Hệ thống Tính toán số lượng nam, số lượng nữ, và tỉ lệ phần trăm tương ứng trong lớp.</w:t>
+      </w:r>
+    </w:p>
+    <w:p>
+      <w:pPr>
+        <w:pStyle w:val="ListParagraph"/>
+        <w:numPr>
+          <w:ilvl w:val="0"/>
+          <w:numId w:val="46"/>
+        </w:numPr>
+        <w:spacing w:line="276" w:lineRule="auto"/>
+        <w:rPr>
+          <w:lang w:val="vi-VN"/>
+        </w:rPr>
+      </w:pPr>
+      <w:r>
+        <w:t xml:space="preserve">Luồng ngoại lệ: </w:t>
+      </w:r>
+    </w:p>
+    <w:p>
+      <w:pPr>
+        <w:pStyle w:val="NormalWeb"/>
+        <w:spacing w:before="0" w:beforeAutospacing="0"/>
+        <w:ind w:left="1440"/>
+        <w:rPr>
+          <w:sz w:val="26"/>
+          <w:szCs w:val="26"/>
+        </w:rPr>
+      </w:pPr>
+      <w:r>
+        <w:rPr>
+          <w:rFonts w:hAnsi="Symbol"/>
+          <w:sz w:val="26"/>
+          <w:szCs w:val="26"/>
+          <w:lang w:val="vi-VN"/>
+        </w:rPr>
+        <w:t>B</w:t>
+      </w:r>
+      <w:r>
+        <w:rPr>
+          <w:sz w:val="26"/>
+          <w:szCs w:val="26"/>
+          <w:lang w:val="vi-VN"/>
+        </w:rPr>
+        <w:t>ước 2.1:</w:t>
+      </w:r>
+      <w:r>
+        <w:rPr>
+          <w:sz w:val="26"/>
+          <w:szCs w:val="26"/>
+          <w:lang w:val="vi-VN"/>
+        </w:rPr>
+        <w:t xml:space="preserve"> Lỗi phân công lớp: Nếu Hệ thống không thể xác định được Giáo viên đang quản lý lớp nào (Bước 2), Hệ thống hiển thị thông báo: "Lỗi hệ thống: Không thể xác định thông tin lớp quản lý của Giáo viên.</w:t>
+      </w:r>
+      <w:r>
+        <w:rPr>
+          <w:sz w:val="26"/>
+          <w:szCs w:val="26"/>
+          <w:lang w:val="vi-VN"/>
+        </w:rPr>
+        <w:t>”</w:t>
+      </w:r>
+    </w:p>
+    <w:p>
+      <w:pPr>
+        <w:pStyle w:val="NormalWeb"/>
+        <w:spacing w:before="0" w:beforeAutospacing="0"/>
+        <w:ind w:left="1440"/>
+        <w:rPr>
+          <w:sz w:val="26"/>
+          <w:szCs w:val="26"/>
+        </w:rPr>
+      </w:pPr>
+      <w:r>
+        <w:rPr>
+          <w:sz w:val="26"/>
+          <w:szCs w:val="26"/>
+        </w:rPr>
+        <w:t>Bước 4.1:</w:t>
+      </w:r>
+      <w:r>
+        <w:rPr>
+          <w:rFonts w:hAnsi="Symbol"/>
+          <w:sz w:val="26"/>
+          <w:szCs w:val="26"/>
+          <w:lang w:val="vi-VN"/>
+        </w:rPr>
+        <w:t xml:space="preserve"> </w:t>
+      </w:r>
+      <w:r>
+        <w:rPr>
+          <w:sz w:val="26"/>
+          <w:szCs w:val="26"/>
+          <w:lang w:val="vi-VN"/>
+        </w:rPr>
+        <w:t xml:space="preserve">Dữ liệu học sinh bị lỗi: Nếu trong quá trình tính toán </w:t>
+      </w:r>
+      <w:r>
+        <w:rPr>
+          <w:sz w:val="26"/>
+          <w:szCs w:val="26"/>
+        </w:rPr>
+        <w:t xml:space="preserve">ở </w:t>
+      </w:r>
+      <w:r>
+        <w:rPr>
+          <w:sz w:val="26"/>
+          <w:szCs w:val="26"/>
+          <w:lang w:val="vi-VN"/>
+        </w:rPr>
+        <w:t>Bước 4, Hệ thống phát hiện dữ liệu của một số học sinh bị thiếu (ví dụ: không có trường giới tính), Hệ thống cảnh báo về số lượng bản ghi bị bỏ qua và tính toán sĩ số với dữ liệu còn lại. Giáo viên tiếp tục tại Bước 5</w:t>
+      </w:r>
+      <w:r>
+        <w:rPr>
+          <w:sz w:val="26"/>
+          <w:szCs w:val="26"/>
+        </w:rPr>
+        <w:t>.</w:t>
+      </w:r>
+    </w:p>
+    <w:p>
+      <w:pPr>
         <w:pStyle w:val="Heading4"/>
-        <w:rPr>
-          <w:lang w:val="en-US"/>
-        </w:rPr>
-      </w:pPr>
-      <w:r>
-        <w:rPr>
-          <w:lang w:val="en-US"/>
-        </w:rPr>
+      </w:pPr>
+      <w:r>
         <w:t>Đăng ký nhập học cho trẻ</w:t>
       </w:r>
     </w:p>
@@ -6225,7 +7804,7 @@
 </file>
 
 <file path=word/endnotes.xml><?xml version="1.0" encoding="utf-8"?>
-<w:endnotes xmlns:wpc="http://schemas.microsoft.com/office/word/2010/wordprocessingCanvas" xmlns:cx="http://schemas.microsoft.com/office/drawing/2014/chartex" xmlns:cx1="http://schemas.microsoft.com/office/drawing/2015/9/8/chartex" xmlns:cx2="http://schemas.microsoft.com/office/drawing/2015/10/21/chartex" xmlns:cx3="http://schemas.microsoft.com/office/drawing/2016/5/9/chartex" xmlns:cx4="http://schemas.microsoft.com/office/drawing/2016/5/10/chartex" xmlns:cx5="http://schemas.microsoft.com/office/drawing/2016/5/11/chartex" xmlns:cx6="http://schemas.microsoft.com/office/drawing/2016/5/12/chartex" xmlns:cx7="http://schemas.microsoft.com/office/drawing/2016/5/13/chartex" xmlns:cx8="http://schemas.microsoft.com/office/drawing/2016/5/14/chartex" xmlns:mc="http://schemas.openxmlformats.org/markup-compatibility/2006" xmlns:aink="http://schemas.microsoft.com/office/drawing/2016/ink" xmlns:am3d="http://schemas.microsoft.com/office/drawing/2017/model3d" xmlns:o="urn:schemas-microsoft-com:office:office" xmlns:r="http://schemas.openxmlformats.org/officeDocument/2006/relationships" xmlns:m="http://schemas.openxmlformats.org/officeDocument/2006/math" xmlns:v="urn:schemas-microsoft-com:vml" xmlns:wp14="http://schemas.microsoft.com/office/word/2010/wordprocessingDrawing" xmlns:wp="http://schemas.openxmlformats.org/drawingml/2006/wordprocessingDrawing" xmlns:w10="urn:schemas-microsoft-com:office:word" xmlns:w="http://schemas.openxmlformats.org/wordprocessingml/2006/main" xmlns:w14="http://schemas.microsoft.com/office/word/2010/wordml" xmlns:w15="http://schemas.microsoft.com/office/word/2012/wordml" xmlns:w16cex="http://schemas.microsoft.com/office/word/2018/wordml/cex" xmlns:w16cid="http://schemas.microsoft.com/office/word/2016/wordml/cid" xmlns:w16="http://schemas.microsoft.com/office/word/2018/wordml" xmlns:w16sdtdh="http://schemas.microsoft.com/office/word/2020/wordml/sdtdatahash" xmlns:w16se="http://schemas.microsoft.com/office/word/2015/wordml/symex" xmlns:wpg="http://schemas.microsoft.com/office/word/2010/wordprocessingGroup" xmlns:wpi="http://schemas.microsoft.com/office/word/2010/wordprocessingInk" xmlns:wne="http://schemas.microsoft.com/office/word/2006/wordml" xmlns:wps="http://schemas.microsoft.com/office/word/2010/wordprocessingShape" mc:Ignorable="w14 w15 w16se w16cid w16 w16cex w16sdtdh wp14">
+<w:endnotes xmlns:wpc="http://schemas.microsoft.com/office/word/2010/wordprocessingCanvas" xmlns:cx="http://schemas.microsoft.com/office/drawing/2014/chartex" xmlns:cx1="http://schemas.microsoft.com/office/drawing/2015/9/8/chartex" xmlns:cx2="http://schemas.microsoft.com/office/drawing/2015/10/21/chartex" xmlns:cx3="http://schemas.microsoft.com/office/drawing/2016/5/9/chartex" xmlns:cx4="http://schemas.microsoft.com/office/drawing/2016/5/10/chartex" xmlns:cx5="http://schemas.microsoft.com/office/drawing/2016/5/11/chartex" xmlns:cx6="http://schemas.microsoft.com/office/drawing/2016/5/12/chartex" xmlns:cx7="http://schemas.microsoft.com/office/drawing/2016/5/13/chartex" xmlns:cx8="http://schemas.microsoft.com/office/drawing/2016/5/14/chartex" xmlns:mc="http://schemas.openxmlformats.org/markup-compatibility/2006" xmlns:aink="http://schemas.microsoft.com/office/drawing/2016/ink" xmlns:am3d="http://schemas.microsoft.com/office/drawing/2017/model3d" xmlns:o="urn:schemas-microsoft-com:office:office" xmlns:oel="http://schemas.microsoft.com/office/2019/extlst" xmlns:r="http://schemas.openxmlformats.org/officeDocument/2006/relationships" xmlns:m="http://schemas.openxmlformats.org/officeDocument/2006/math" xmlns:v="urn:schemas-microsoft-com:vml" xmlns:wp14="http://schemas.microsoft.com/office/word/2010/wordprocessingDrawing" xmlns:wp="http://schemas.openxmlformats.org/drawingml/2006/wordprocessingDrawing" xmlns:w10="urn:schemas-microsoft-com:office:word" xmlns:w="http://schemas.openxmlformats.org/wordprocessingml/2006/main" xmlns:w14="http://schemas.microsoft.com/office/word/2010/wordml" xmlns:w15="http://schemas.microsoft.com/office/word/2012/wordml" xmlns:w16cex="http://schemas.microsoft.com/office/word/2018/wordml/cex" xmlns:w16cid="http://schemas.microsoft.com/office/word/2016/wordml/cid" xmlns:w16="http://schemas.microsoft.com/office/word/2018/wordml" xmlns:w16du="http://schemas.microsoft.com/office/word/2023/wordml/word16du" xmlns:w16sdtdh="http://schemas.microsoft.com/office/word/2020/wordml/sdtdatahash" xmlns:w16sdtfl="http://schemas.microsoft.com/office/word/2024/wordml/sdtformatlock" xmlns:w16se="http://schemas.microsoft.com/office/word/2015/wordml/symex" xmlns:wpg="http://schemas.microsoft.com/office/word/2010/wordprocessingGroup" xmlns:wpi="http://schemas.microsoft.com/office/word/2010/wordprocessingInk" xmlns:wne="http://schemas.microsoft.com/office/word/2006/wordml" xmlns:wps="http://schemas.microsoft.com/office/word/2010/wordprocessingShape" mc:Ignorable="w14 w15 w16se w16cid w16 w16cex w16sdtdh w16sdtfl w16du wp14">
   <w:endnote w:type="separator" w:id="-1">
     <w:p>
       <w:pPr>
@@ -6250,7 +7829,7 @@
 </file>
 
 <file path=word/footer1.xml><?xml version="1.0" encoding="utf-8"?>
-<w:ftr xmlns:wpc="http://schemas.microsoft.com/office/word/2010/wordprocessingCanvas" xmlns:cx="http://schemas.microsoft.com/office/drawing/2014/chartex" xmlns:cx1="http://schemas.microsoft.com/office/drawing/2015/9/8/chartex" xmlns:cx2="http://schemas.microsoft.com/office/drawing/2015/10/21/chartex" xmlns:cx3="http://schemas.microsoft.com/office/drawing/2016/5/9/chartex" xmlns:cx4="http://schemas.microsoft.com/office/drawing/2016/5/10/chartex" xmlns:cx5="http://schemas.microsoft.com/office/drawing/2016/5/11/chartex" xmlns:cx6="http://schemas.microsoft.com/office/drawing/2016/5/12/chartex" xmlns:cx7="http://schemas.microsoft.com/office/drawing/2016/5/13/chartex" xmlns:cx8="http://schemas.microsoft.com/office/drawing/2016/5/14/chartex" xmlns:mc="http://schemas.openxmlformats.org/markup-compatibility/2006" xmlns:aink="http://schemas.microsoft.com/office/drawing/2016/ink" xmlns:am3d="http://schemas.microsoft.com/office/drawing/2017/model3d" xmlns:o="urn:schemas-microsoft-com:office:office" xmlns:r="http://schemas.openxmlformats.org/officeDocument/2006/relationships" xmlns:m="http://schemas.openxmlformats.org/officeDocument/2006/math" xmlns:v="urn:schemas-microsoft-com:vml" xmlns:wp14="http://schemas.microsoft.com/office/word/2010/wordprocessingDrawing" xmlns:wp="http://schemas.openxmlformats.org/drawingml/2006/wordprocessingDrawing" xmlns:w10="urn:schemas-microsoft-com:office:word" xmlns:w="http://schemas.openxmlformats.org/wordprocessingml/2006/main" xmlns:w14="http://schemas.microsoft.com/office/word/2010/wordml" xmlns:w15="http://schemas.microsoft.com/office/word/2012/wordml" xmlns:w16cex="http://schemas.microsoft.com/office/word/2018/wordml/cex" xmlns:w16cid="http://schemas.microsoft.com/office/word/2016/wordml/cid" xmlns:w16="http://schemas.microsoft.com/office/word/2018/wordml" xmlns:w16sdtdh="http://schemas.microsoft.com/office/word/2020/wordml/sdtdatahash" xmlns:w16se="http://schemas.microsoft.com/office/word/2015/wordml/symex" xmlns:wpg="http://schemas.microsoft.com/office/word/2010/wordprocessingGroup" xmlns:wpi="http://schemas.microsoft.com/office/word/2010/wordprocessingInk" xmlns:wne="http://schemas.microsoft.com/office/word/2006/wordml" xmlns:wps="http://schemas.microsoft.com/office/word/2010/wordprocessingShape" mc:Ignorable="w14 w15 w16se w16cid w16 w16cex w16sdtdh wp14">
+<w:ftr xmlns:wpc="http://schemas.microsoft.com/office/word/2010/wordprocessingCanvas" xmlns:cx="http://schemas.microsoft.com/office/drawing/2014/chartex" xmlns:cx1="http://schemas.microsoft.com/office/drawing/2015/9/8/chartex" xmlns:cx2="http://schemas.microsoft.com/office/drawing/2015/10/21/chartex" xmlns:cx3="http://schemas.microsoft.com/office/drawing/2016/5/9/chartex" xmlns:cx4="http://schemas.microsoft.com/office/drawing/2016/5/10/chartex" xmlns:cx5="http://schemas.microsoft.com/office/drawing/2016/5/11/chartex" xmlns:cx6="http://schemas.microsoft.com/office/drawing/2016/5/12/chartex" xmlns:cx7="http://schemas.microsoft.com/office/drawing/2016/5/13/chartex" xmlns:cx8="http://schemas.microsoft.com/office/drawing/2016/5/14/chartex" xmlns:mc="http://schemas.openxmlformats.org/markup-compatibility/2006" xmlns:aink="http://schemas.microsoft.com/office/drawing/2016/ink" xmlns:am3d="http://schemas.microsoft.com/office/drawing/2017/model3d" xmlns:o="urn:schemas-microsoft-com:office:office" xmlns:oel="http://schemas.microsoft.com/office/2019/extlst" xmlns:r="http://schemas.openxmlformats.org/officeDocument/2006/relationships" xmlns:m="http://schemas.openxmlformats.org/officeDocument/2006/math" xmlns:v="urn:schemas-microsoft-com:vml" xmlns:wp14="http://schemas.microsoft.com/office/word/2010/wordprocessingDrawing" xmlns:wp="http://schemas.openxmlformats.org/drawingml/2006/wordprocessingDrawing" xmlns:w10="urn:schemas-microsoft-com:office:word" xmlns:w="http://schemas.openxmlformats.org/wordprocessingml/2006/main" xmlns:w14="http://schemas.microsoft.com/office/word/2010/wordml" xmlns:w15="http://schemas.microsoft.com/office/word/2012/wordml" xmlns:w16cex="http://schemas.microsoft.com/office/word/2018/wordml/cex" xmlns:w16cid="http://schemas.microsoft.com/office/word/2016/wordml/cid" xmlns:w16="http://schemas.microsoft.com/office/word/2018/wordml" xmlns:w16du="http://schemas.microsoft.com/office/word/2023/wordml/word16du" xmlns:w16sdtdh="http://schemas.microsoft.com/office/word/2020/wordml/sdtdatahash" xmlns:w16sdtfl="http://schemas.microsoft.com/office/word/2024/wordml/sdtformatlock" xmlns:w16se="http://schemas.microsoft.com/office/word/2015/wordml/symex" xmlns:wpg="http://schemas.microsoft.com/office/word/2010/wordprocessingGroup" xmlns:wpi="http://schemas.microsoft.com/office/word/2010/wordprocessingInk" xmlns:wne="http://schemas.microsoft.com/office/word/2006/wordml" xmlns:wps="http://schemas.microsoft.com/office/word/2010/wordprocessingShape" mc:Ignorable="w14 w15 w16se w16cid w16 w16cex w16sdtdh w16sdtfl w16du wp14">
   <w:sdt>
     <w:sdtPr>
       <w:id w:val="-307324234"/>
@@ -6303,7 +7882,7 @@
 </file>
 
 <file path=word/footer2.xml><?xml version="1.0" encoding="utf-8"?>
-<w:ftr xmlns:wpc="http://schemas.microsoft.com/office/word/2010/wordprocessingCanvas" xmlns:cx="http://schemas.microsoft.com/office/drawing/2014/chartex" xmlns:cx1="http://schemas.microsoft.com/office/drawing/2015/9/8/chartex" xmlns:cx2="http://schemas.microsoft.com/office/drawing/2015/10/21/chartex" xmlns:cx3="http://schemas.microsoft.com/office/drawing/2016/5/9/chartex" xmlns:cx4="http://schemas.microsoft.com/office/drawing/2016/5/10/chartex" xmlns:cx5="http://schemas.microsoft.com/office/drawing/2016/5/11/chartex" xmlns:cx6="http://schemas.microsoft.com/office/drawing/2016/5/12/chartex" xmlns:cx7="http://schemas.microsoft.com/office/drawing/2016/5/13/chartex" xmlns:cx8="http://schemas.microsoft.com/office/drawing/2016/5/14/chartex" xmlns:mc="http://schemas.openxmlformats.org/markup-compatibility/2006" xmlns:aink="http://schemas.microsoft.com/office/drawing/2016/ink" xmlns:am3d="http://schemas.microsoft.com/office/drawing/2017/model3d" xmlns:o="urn:schemas-microsoft-com:office:office" xmlns:r="http://schemas.openxmlformats.org/officeDocument/2006/relationships" xmlns:m="http://schemas.openxmlformats.org/officeDocument/2006/math" xmlns:v="urn:schemas-microsoft-com:vml" xmlns:wp14="http://schemas.microsoft.com/office/word/2010/wordprocessingDrawing" xmlns:wp="http://schemas.openxmlformats.org/drawingml/2006/wordprocessingDrawing" xmlns:w10="urn:schemas-microsoft-com:office:word" xmlns:w="http://schemas.openxmlformats.org/wordprocessingml/2006/main" xmlns:w14="http://schemas.microsoft.com/office/word/2010/wordml" xmlns:w15="http://schemas.microsoft.com/office/word/2012/wordml" xmlns:w16cex="http://schemas.microsoft.com/office/word/2018/wordml/cex" xmlns:w16cid="http://schemas.microsoft.com/office/word/2016/wordml/cid" xmlns:w16="http://schemas.microsoft.com/office/word/2018/wordml" xmlns:w16sdtdh="http://schemas.microsoft.com/office/word/2020/wordml/sdtdatahash" xmlns:w16se="http://schemas.microsoft.com/office/word/2015/wordml/symex" xmlns:wpg="http://schemas.microsoft.com/office/word/2010/wordprocessingGroup" xmlns:wpi="http://schemas.microsoft.com/office/word/2010/wordprocessingInk" xmlns:wne="http://schemas.microsoft.com/office/word/2006/wordml" xmlns:wps="http://schemas.microsoft.com/office/word/2010/wordprocessingShape" mc:Ignorable="w14 w15 w16se w16cid w16 w16cex w16sdtdh wp14">
+<w:ftr xmlns:wpc="http://schemas.microsoft.com/office/word/2010/wordprocessingCanvas" xmlns:cx="http://schemas.microsoft.com/office/drawing/2014/chartex" xmlns:cx1="http://schemas.microsoft.com/office/drawing/2015/9/8/chartex" xmlns:cx2="http://schemas.microsoft.com/office/drawing/2015/10/21/chartex" xmlns:cx3="http://schemas.microsoft.com/office/drawing/2016/5/9/chartex" xmlns:cx4="http://schemas.microsoft.com/office/drawing/2016/5/10/chartex" xmlns:cx5="http://schemas.microsoft.com/office/drawing/2016/5/11/chartex" xmlns:cx6="http://schemas.microsoft.com/office/drawing/2016/5/12/chartex" xmlns:cx7="http://schemas.microsoft.com/office/drawing/2016/5/13/chartex" xmlns:cx8="http://schemas.microsoft.com/office/drawing/2016/5/14/chartex" xmlns:mc="http://schemas.openxmlformats.org/markup-compatibility/2006" xmlns:aink="http://schemas.microsoft.com/office/drawing/2016/ink" xmlns:am3d="http://schemas.microsoft.com/office/drawing/2017/model3d" xmlns:o="urn:schemas-microsoft-com:office:office" xmlns:oel="http://schemas.microsoft.com/office/2019/extlst" xmlns:r="http://schemas.openxmlformats.org/officeDocument/2006/relationships" xmlns:m="http://schemas.openxmlformats.org/officeDocument/2006/math" xmlns:v="urn:schemas-microsoft-com:vml" xmlns:wp14="http://schemas.microsoft.com/office/word/2010/wordprocessingDrawing" xmlns:wp="http://schemas.openxmlformats.org/drawingml/2006/wordprocessingDrawing" xmlns:w10="urn:schemas-microsoft-com:office:word" xmlns:w="http://schemas.openxmlformats.org/wordprocessingml/2006/main" xmlns:w14="http://schemas.microsoft.com/office/word/2010/wordml" xmlns:w15="http://schemas.microsoft.com/office/word/2012/wordml" xmlns:w16cex="http://schemas.microsoft.com/office/word/2018/wordml/cex" xmlns:w16cid="http://schemas.microsoft.com/office/word/2016/wordml/cid" xmlns:w16="http://schemas.microsoft.com/office/word/2018/wordml" xmlns:w16du="http://schemas.microsoft.com/office/word/2023/wordml/word16du" xmlns:w16sdtdh="http://schemas.microsoft.com/office/word/2020/wordml/sdtdatahash" xmlns:w16sdtfl="http://schemas.microsoft.com/office/word/2024/wordml/sdtformatlock" xmlns:w16se="http://schemas.microsoft.com/office/word/2015/wordml/symex" xmlns:wpg="http://schemas.microsoft.com/office/word/2010/wordprocessingGroup" xmlns:wpi="http://schemas.microsoft.com/office/word/2010/wordprocessingInk" xmlns:wne="http://schemas.microsoft.com/office/word/2006/wordml" xmlns:wps="http://schemas.microsoft.com/office/word/2010/wordprocessingShape" mc:Ignorable="w14 w15 w16se w16cid w16 w16cex w16sdtdh w16sdtfl w16du wp14">
   <w:sdt>
     <w:sdtPr>
       <w:id w:val="-1586215214"/>
@@ -6359,7 +7938,7 @@
 </file>
 
 <file path=word/footnotes.xml><?xml version="1.0" encoding="utf-8"?>
-<w:footnotes xmlns:wpc="http://schemas.microsoft.com/office/word/2010/wordprocessingCanvas" xmlns:cx="http://schemas.microsoft.com/office/drawing/2014/chartex" xmlns:cx1="http://schemas.microsoft.com/office/drawing/2015/9/8/chartex" xmlns:cx2="http://schemas.microsoft.com/office/drawing/2015/10/21/chartex" xmlns:cx3="http://schemas.microsoft.com/office/drawing/2016/5/9/chartex" xmlns:cx4="http://schemas.microsoft.com/office/drawing/2016/5/10/chartex" xmlns:cx5="http://schemas.microsoft.com/office/drawing/2016/5/11/chartex" xmlns:cx6="http://schemas.microsoft.com/office/drawing/2016/5/12/chartex" xmlns:cx7="http://schemas.microsoft.com/office/drawing/2016/5/13/chartex" xmlns:cx8="http://schemas.microsoft.com/office/drawing/2016/5/14/chartex" xmlns:mc="http://schemas.openxmlformats.org/markup-compatibility/2006" xmlns:aink="http://schemas.microsoft.com/office/drawing/2016/ink" xmlns:am3d="http://schemas.microsoft.com/office/drawing/2017/model3d" xmlns:o="urn:schemas-microsoft-com:office:office" xmlns:r="http://schemas.openxmlformats.org/officeDocument/2006/relationships" xmlns:m="http://schemas.openxmlformats.org/officeDocument/2006/math" xmlns:v="urn:schemas-microsoft-com:vml" xmlns:wp14="http://schemas.microsoft.com/office/word/2010/wordprocessingDrawing" xmlns:wp="http://schemas.openxmlformats.org/drawingml/2006/wordprocessingDrawing" xmlns:w10="urn:schemas-microsoft-com:office:word" xmlns:w="http://schemas.openxmlformats.org/wordprocessingml/2006/main" xmlns:w14="http://schemas.microsoft.com/office/word/2010/wordml" xmlns:w15="http://schemas.microsoft.com/office/word/2012/wordml" xmlns:w16cex="http://schemas.microsoft.com/office/word/2018/wordml/cex" xmlns:w16cid="http://schemas.microsoft.com/office/word/2016/wordml/cid" xmlns:w16="http://schemas.microsoft.com/office/word/2018/wordml" xmlns:w16sdtdh="http://schemas.microsoft.com/office/word/2020/wordml/sdtdatahash" xmlns:w16se="http://schemas.microsoft.com/office/word/2015/wordml/symex" xmlns:wpg="http://schemas.microsoft.com/office/word/2010/wordprocessingGroup" xmlns:wpi="http://schemas.microsoft.com/office/word/2010/wordprocessingInk" xmlns:wne="http://schemas.microsoft.com/office/word/2006/wordml" xmlns:wps="http://schemas.microsoft.com/office/word/2010/wordprocessingShape" mc:Ignorable="w14 w15 w16se w16cid w16 w16cex w16sdtdh wp14">
+<w:footnotes xmlns:wpc="http://schemas.microsoft.com/office/word/2010/wordprocessingCanvas" xmlns:cx="http://schemas.microsoft.com/office/drawing/2014/chartex" xmlns:cx1="http://schemas.microsoft.com/office/drawing/2015/9/8/chartex" xmlns:cx2="http://schemas.microsoft.com/office/drawing/2015/10/21/chartex" xmlns:cx3="http://schemas.microsoft.com/office/drawing/2016/5/9/chartex" xmlns:cx4="http://schemas.microsoft.com/office/drawing/2016/5/10/chartex" xmlns:cx5="http://schemas.microsoft.com/office/drawing/2016/5/11/chartex" xmlns:cx6="http://schemas.microsoft.com/office/drawing/2016/5/12/chartex" xmlns:cx7="http://schemas.microsoft.com/office/drawing/2016/5/13/chartex" xmlns:cx8="http://schemas.microsoft.com/office/drawing/2016/5/14/chartex" xmlns:mc="http://schemas.openxmlformats.org/markup-compatibility/2006" xmlns:aink="http://schemas.microsoft.com/office/drawing/2016/ink" xmlns:am3d="http://schemas.microsoft.com/office/drawing/2017/model3d" xmlns:o="urn:schemas-microsoft-com:office:office" xmlns:oel="http://schemas.microsoft.com/office/2019/extlst" xmlns:r="http://schemas.openxmlformats.org/officeDocument/2006/relationships" xmlns:m="http://schemas.openxmlformats.org/officeDocument/2006/math" xmlns:v="urn:schemas-microsoft-com:vml" xmlns:wp14="http://schemas.microsoft.com/office/word/2010/wordprocessingDrawing" xmlns:wp="http://schemas.openxmlformats.org/drawingml/2006/wordprocessingDrawing" xmlns:w10="urn:schemas-microsoft-com:office:word" xmlns:w="http://schemas.openxmlformats.org/wordprocessingml/2006/main" xmlns:w14="http://schemas.microsoft.com/office/word/2010/wordml" xmlns:w15="http://schemas.microsoft.com/office/word/2012/wordml" xmlns:w16cex="http://schemas.microsoft.com/office/word/2018/wordml/cex" xmlns:w16cid="http://schemas.microsoft.com/office/word/2016/wordml/cid" xmlns:w16="http://schemas.microsoft.com/office/word/2018/wordml" xmlns:w16du="http://schemas.microsoft.com/office/word/2023/wordml/word16du" xmlns:w16sdtdh="http://schemas.microsoft.com/office/word/2020/wordml/sdtdatahash" xmlns:w16sdtfl="http://schemas.microsoft.com/office/word/2024/wordml/sdtformatlock" xmlns:w16se="http://schemas.microsoft.com/office/word/2015/wordml/symex" xmlns:wpg="http://schemas.microsoft.com/office/word/2010/wordprocessingGroup" xmlns:wpi="http://schemas.microsoft.com/office/word/2010/wordprocessingInk" xmlns:wne="http://schemas.microsoft.com/office/word/2006/wordml" xmlns:wps="http://schemas.microsoft.com/office/word/2010/wordprocessingShape" mc:Ignorable="w14 w15 w16se w16cid w16 w16cex w16sdtdh w16sdtfl w16du wp14">
   <w:footnote w:type="separator" w:id="-1">
     <w:p>
       <w:pPr>
@@ -6384,7 +7963,7 @@
 </file>
 
 <file path=word/numbering.xml><?xml version="1.0" encoding="utf-8"?>
-<w:numbering xmlns:wpc="http://schemas.microsoft.com/office/word/2010/wordprocessingCanvas" xmlns:cx="http://schemas.microsoft.com/office/drawing/2014/chartex" xmlns:cx1="http://schemas.microsoft.com/office/drawing/2015/9/8/chartex" xmlns:cx2="http://schemas.microsoft.com/office/drawing/2015/10/21/chartex" xmlns:cx3="http://schemas.microsoft.com/office/drawing/2016/5/9/chartex" xmlns:cx4="http://schemas.microsoft.com/office/drawing/2016/5/10/chartex" xmlns:cx5="http://schemas.microsoft.com/office/drawing/2016/5/11/chartex" xmlns:cx6="http://schemas.microsoft.com/office/drawing/2016/5/12/chartex" xmlns:cx7="http://schemas.microsoft.com/office/drawing/2016/5/13/chartex" xmlns:cx8="http://schemas.microsoft.com/office/drawing/2016/5/14/chartex" xmlns:mc="http://schemas.openxmlformats.org/markup-compatibility/2006" xmlns:aink="http://schemas.microsoft.com/office/drawing/2016/ink" xmlns:am3d="http://schemas.microsoft.com/office/drawing/2017/model3d" xmlns:o="urn:schemas-microsoft-com:office:office" xmlns:r="http://schemas.openxmlformats.org/officeDocument/2006/relationships" xmlns:m="http://schemas.openxmlformats.org/officeDocument/2006/math" xmlns:v="urn:schemas-microsoft-com:vml" xmlns:wp14="http://schemas.microsoft.com/office/word/2010/wordprocessingDrawing" xmlns:wp="http://schemas.openxmlformats.org/drawingml/2006/wordprocessingDrawing" xmlns:w10="urn:schemas-microsoft-com:office:word" xmlns:w="http://schemas.openxmlformats.org/wordprocessingml/2006/main" xmlns:w14="http://schemas.microsoft.com/office/word/2010/wordml" xmlns:w15="http://schemas.microsoft.com/office/word/2012/wordml" xmlns:w16cex="http://schemas.microsoft.com/office/word/2018/wordml/cex" xmlns:w16cid="http://schemas.microsoft.com/office/word/2016/wordml/cid" xmlns:w16="http://schemas.microsoft.com/office/word/2018/wordml" xmlns:w16sdtdh="http://schemas.microsoft.com/office/word/2020/wordml/sdtdatahash" xmlns:w16se="http://schemas.microsoft.com/office/word/2015/wordml/symex" xmlns:wpg="http://schemas.microsoft.com/office/word/2010/wordprocessingGroup" xmlns:wpi="http://schemas.microsoft.com/office/word/2010/wordprocessingInk" xmlns:wne="http://schemas.microsoft.com/office/word/2006/wordml" xmlns:wps="http://schemas.microsoft.com/office/word/2010/wordprocessingShape" mc:Ignorable="w14 w15 w16se w16cid w16 w16cex w16sdtdh wp14">
+<w:numbering xmlns:wpc="http://schemas.microsoft.com/office/word/2010/wordprocessingCanvas" xmlns:cx="http://schemas.microsoft.com/office/drawing/2014/chartex" xmlns:cx1="http://schemas.microsoft.com/office/drawing/2015/9/8/chartex" xmlns:cx2="http://schemas.microsoft.com/office/drawing/2015/10/21/chartex" xmlns:cx3="http://schemas.microsoft.com/office/drawing/2016/5/9/chartex" xmlns:cx4="http://schemas.microsoft.com/office/drawing/2016/5/10/chartex" xmlns:cx5="http://schemas.microsoft.com/office/drawing/2016/5/11/chartex" xmlns:cx6="http://schemas.microsoft.com/office/drawing/2016/5/12/chartex" xmlns:cx7="http://schemas.microsoft.com/office/drawing/2016/5/13/chartex" xmlns:cx8="http://schemas.microsoft.com/office/drawing/2016/5/14/chartex" xmlns:mc="http://schemas.openxmlformats.org/markup-compatibility/2006" xmlns:aink="http://schemas.microsoft.com/office/drawing/2016/ink" xmlns:am3d="http://schemas.microsoft.com/office/drawing/2017/model3d" xmlns:o="urn:schemas-microsoft-com:office:office" xmlns:oel="http://schemas.microsoft.com/office/2019/extlst" xmlns:r="http://schemas.openxmlformats.org/officeDocument/2006/relationships" xmlns:m="http://schemas.openxmlformats.org/officeDocument/2006/math" xmlns:v="urn:schemas-microsoft-com:vml" xmlns:wp14="http://schemas.microsoft.com/office/word/2010/wordprocessingDrawing" xmlns:wp="http://schemas.openxmlformats.org/drawingml/2006/wordprocessingDrawing" xmlns:w10="urn:schemas-microsoft-com:office:word" xmlns:w="http://schemas.openxmlformats.org/wordprocessingml/2006/main" xmlns:w14="http://schemas.microsoft.com/office/word/2010/wordml" xmlns:w15="http://schemas.microsoft.com/office/word/2012/wordml" xmlns:w16cex="http://schemas.microsoft.com/office/word/2018/wordml/cex" xmlns:w16cid="http://schemas.microsoft.com/office/word/2016/wordml/cid" xmlns:w16="http://schemas.microsoft.com/office/word/2018/wordml" xmlns:w16du="http://schemas.microsoft.com/office/word/2023/wordml/word16du" xmlns:w16sdtdh="http://schemas.microsoft.com/office/word/2020/wordml/sdtdatahash" xmlns:w16sdtfl="http://schemas.microsoft.com/office/word/2024/wordml/sdtformatlock" xmlns:w16se="http://schemas.microsoft.com/office/word/2015/wordml/symex" xmlns:wpg="http://schemas.microsoft.com/office/word/2010/wordprocessingGroup" xmlns:wpi="http://schemas.microsoft.com/office/word/2010/wordprocessingInk" xmlns:wne="http://schemas.microsoft.com/office/word/2006/wordml" xmlns:wps="http://schemas.microsoft.com/office/word/2010/wordprocessingShape" mc:Ignorable="w14 w15 w16se w16cid w16 w16cex w16sdtdh w16sdtfl w16du wp14">
   <w:abstractNum w:abstractNumId="0" w15:restartNumberingAfterBreak="0">
     <w:nsid w:val="069E05D5"/>
     <w:multiLevelType w:val="hybridMultilevel"/>
@@ -11795,6 +13374,155 @@
     </w:lvl>
   </w:abstractNum>
   <w:abstractNum w:abstractNumId="40" w15:restartNumberingAfterBreak="0">
+    <w:nsid w:val="70F242D6"/>
+    <w:multiLevelType w:val="multilevel"/>
+    <w:tmpl w:val="762CFF2A"/>
+    <w:lvl w:ilvl="0">
+      <w:start w:val="1"/>
+      <w:numFmt w:val="bullet"/>
+      <w:lvlText w:val=""/>
+      <w:lvlJc w:val="left"/>
+      <w:pPr>
+        <w:tabs>
+          <w:tab w:val="num" w:pos="720"/>
+        </w:tabs>
+        <w:ind w:left="720" w:hanging="360"/>
+      </w:pPr>
+      <w:rPr>
+        <w:rFonts w:ascii="Symbol" w:hAnsi="Symbol" w:hint="default"/>
+        <w:sz w:val="20"/>
+      </w:rPr>
+    </w:lvl>
+    <w:lvl w:ilvl="1" w:tentative="1">
+      <w:start w:val="1"/>
+      <w:numFmt w:val="bullet"/>
+      <w:lvlText w:val="o"/>
+      <w:lvlJc w:val="left"/>
+      <w:pPr>
+        <w:tabs>
+          <w:tab w:val="num" w:pos="1440"/>
+        </w:tabs>
+        <w:ind w:left="1440" w:hanging="360"/>
+      </w:pPr>
+      <w:rPr>
+        <w:rFonts w:ascii="Courier New" w:hAnsi="Courier New" w:hint="default"/>
+        <w:sz w:val="20"/>
+      </w:rPr>
+    </w:lvl>
+    <w:lvl w:ilvl="2" w:tentative="1">
+      <w:start w:val="1"/>
+      <w:numFmt w:val="bullet"/>
+      <w:lvlText w:val=""/>
+      <w:lvlJc w:val="left"/>
+      <w:pPr>
+        <w:tabs>
+          <w:tab w:val="num" w:pos="2160"/>
+        </w:tabs>
+        <w:ind w:left="2160" w:hanging="360"/>
+      </w:pPr>
+      <w:rPr>
+        <w:rFonts w:ascii="Wingdings" w:hAnsi="Wingdings" w:hint="default"/>
+        <w:sz w:val="20"/>
+      </w:rPr>
+    </w:lvl>
+    <w:lvl w:ilvl="3" w:tentative="1">
+      <w:start w:val="1"/>
+      <w:numFmt w:val="bullet"/>
+      <w:lvlText w:val=""/>
+      <w:lvlJc w:val="left"/>
+      <w:pPr>
+        <w:tabs>
+          <w:tab w:val="num" w:pos="2880"/>
+        </w:tabs>
+        <w:ind w:left="2880" w:hanging="360"/>
+      </w:pPr>
+      <w:rPr>
+        <w:rFonts w:ascii="Wingdings" w:hAnsi="Wingdings" w:hint="default"/>
+        <w:sz w:val="20"/>
+      </w:rPr>
+    </w:lvl>
+    <w:lvl w:ilvl="4" w:tentative="1">
+      <w:start w:val="1"/>
+      <w:numFmt w:val="bullet"/>
+      <w:lvlText w:val=""/>
+      <w:lvlJc w:val="left"/>
+      <w:pPr>
+        <w:tabs>
+          <w:tab w:val="num" w:pos="3600"/>
+        </w:tabs>
+        <w:ind w:left="3600" w:hanging="360"/>
+      </w:pPr>
+      <w:rPr>
+        <w:rFonts w:ascii="Wingdings" w:hAnsi="Wingdings" w:hint="default"/>
+        <w:sz w:val="20"/>
+      </w:rPr>
+    </w:lvl>
+    <w:lvl w:ilvl="5" w:tentative="1">
+      <w:start w:val="1"/>
+      <w:numFmt w:val="bullet"/>
+      <w:lvlText w:val=""/>
+      <w:lvlJc w:val="left"/>
+      <w:pPr>
+        <w:tabs>
+          <w:tab w:val="num" w:pos="4320"/>
+        </w:tabs>
+        <w:ind w:left="4320" w:hanging="360"/>
+      </w:pPr>
+      <w:rPr>
+        <w:rFonts w:ascii="Wingdings" w:hAnsi="Wingdings" w:hint="default"/>
+        <w:sz w:val="20"/>
+      </w:rPr>
+    </w:lvl>
+    <w:lvl w:ilvl="6" w:tentative="1">
+      <w:start w:val="1"/>
+      <w:numFmt w:val="bullet"/>
+      <w:lvlText w:val=""/>
+      <w:lvlJc w:val="left"/>
+      <w:pPr>
+        <w:tabs>
+          <w:tab w:val="num" w:pos="5040"/>
+        </w:tabs>
+        <w:ind w:left="5040" w:hanging="360"/>
+      </w:pPr>
+      <w:rPr>
+        <w:rFonts w:ascii="Wingdings" w:hAnsi="Wingdings" w:hint="default"/>
+        <w:sz w:val="20"/>
+      </w:rPr>
+    </w:lvl>
+    <w:lvl w:ilvl="7" w:tentative="1">
+      <w:start w:val="1"/>
+      <w:numFmt w:val="bullet"/>
+      <w:lvlText w:val=""/>
+      <w:lvlJc w:val="left"/>
+      <w:pPr>
+        <w:tabs>
+          <w:tab w:val="num" w:pos="5760"/>
+        </w:tabs>
+        <w:ind w:left="5760" w:hanging="360"/>
+      </w:pPr>
+      <w:rPr>
+        <w:rFonts w:ascii="Wingdings" w:hAnsi="Wingdings" w:hint="default"/>
+        <w:sz w:val="20"/>
+      </w:rPr>
+    </w:lvl>
+    <w:lvl w:ilvl="8" w:tentative="1">
+      <w:start w:val="1"/>
+      <w:numFmt w:val="bullet"/>
+      <w:lvlText w:val=""/>
+      <w:lvlJc w:val="left"/>
+      <w:pPr>
+        <w:tabs>
+          <w:tab w:val="num" w:pos="6480"/>
+        </w:tabs>
+        <w:ind w:left="6480" w:hanging="360"/>
+      </w:pPr>
+      <w:rPr>
+        <w:rFonts w:ascii="Wingdings" w:hAnsi="Wingdings" w:hint="default"/>
+        <w:sz w:val="20"/>
+      </w:rPr>
+    </w:lvl>
+  </w:abstractNum>
+  <w:abstractNum w:abstractNumId="41" w15:restartNumberingAfterBreak="0">
     <w:nsid w:val="72963973"/>
     <w:multiLevelType w:val="hybridMultilevel"/>
     <w:tmpl w:val="8AFA3846"/>
@@ -11886,7 +13614,7 @@
       </w:pPr>
     </w:lvl>
   </w:abstractNum>
-  <w:abstractNum w:abstractNumId="41" w15:restartNumberingAfterBreak="0">
+  <w:abstractNum w:abstractNumId="42" w15:restartNumberingAfterBreak="0">
     <w:nsid w:val="7462323A"/>
     <w:multiLevelType w:val="hybridMultilevel"/>
     <w:tmpl w:val="243A3D34"/>
@@ -12026,7 +13754,7 @@
       </w:rPr>
     </w:lvl>
   </w:abstractNum>
-  <w:abstractNum w:abstractNumId="42" w15:restartNumberingAfterBreak="0">
+  <w:abstractNum w:abstractNumId="43" w15:restartNumberingAfterBreak="0">
     <w:nsid w:val="765D1CFB"/>
     <w:multiLevelType w:val="multilevel"/>
     <w:tmpl w:val="AEAEC4E8"/>
@@ -12171,7 +13899,7 @@
       </w:rPr>
     </w:lvl>
   </w:abstractNum>
-  <w:abstractNum w:abstractNumId="43" w15:restartNumberingAfterBreak="0">
+  <w:abstractNum w:abstractNumId="44" w15:restartNumberingAfterBreak="0">
     <w:nsid w:val="775A04FB"/>
     <w:multiLevelType w:val="hybridMultilevel"/>
     <w:tmpl w:val="A146645C"/>
@@ -12260,7 +13988,7 @@
       </w:pPr>
     </w:lvl>
   </w:abstractNum>
-  <w:abstractNum w:abstractNumId="44" w15:restartNumberingAfterBreak="0">
+  <w:abstractNum w:abstractNumId="45" w15:restartNumberingAfterBreak="0">
     <w:nsid w:val="7A5A1B12"/>
     <w:multiLevelType w:val="hybridMultilevel"/>
     <w:tmpl w:val="6622A604"/>
@@ -12400,7 +14128,156 @@
       </w:rPr>
     </w:lvl>
   </w:abstractNum>
-  <w:abstractNum w:abstractNumId="45" w15:restartNumberingAfterBreak="0">
+  <w:abstractNum w:abstractNumId="46" w15:restartNumberingAfterBreak="0">
+    <w:nsid w:val="7AC65039"/>
+    <w:multiLevelType w:val="multilevel"/>
+    <w:tmpl w:val="B17ED8F4"/>
+    <w:lvl w:ilvl="0">
+      <w:start w:val="1"/>
+      <w:numFmt w:val="bullet"/>
+      <w:lvlText w:val=""/>
+      <w:lvlJc w:val="left"/>
+      <w:pPr>
+        <w:tabs>
+          <w:tab w:val="num" w:pos="720"/>
+        </w:tabs>
+        <w:ind w:left="720" w:hanging="360"/>
+      </w:pPr>
+      <w:rPr>
+        <w:rFonts w:ascii="Symbol" w:hAnsi="Symbol" w:hint="default"/>
+        <w:sz w:val="20"/>
+      </w:rPr>
+    </w:lvl>
+    <w:lvl w:ilvl="1" w:tentative="1">
+      <w:start w:val="1"/>
+      <w:numFmt w:val="bullet"/>
+      <w:lvlText w:val="o"/>
+      <w:lvlJc w:val="left"/>
+      <w:pPr>
+        <w:tabs>
+          <w:tab w:val="num" w:pos="1440"/>
+        </w:tabs>
+        <w:ind w:left="1440" w:hanging="360"/>
+      </w:pPr>
+      <w:rPr>
+        <w:rFonts w:ascii="Courier New" w:hAnsi="Courier New" w:hint="default"/>
+        <w:sz w:val="20"/>
+      </w:rPr>
+    </w:lvl>
+    <w:lvl w:ilvl="2" w:tentative="1">
+      <w:start w:val="1"/>
+      <w:numFmt w:val="bullet"/>
+      <w:lvlText w:val=""/>
+      <w:lvlJc w:val="left"/>
+      <w:pPr>
+        <w:tabs>
+          <w:tab w:val="num" w:pos="2160"/>
+        </w:tabs>
+        <w:ind w:left="2160" w:hanging="360"/>
+      </w:pPr>
+      <w:rPr>
+        <w:rFonts w:ascii="Wingdings" w:hAnsi="Wingdings" w:hint="default"/>
+        <w:sz w:val="20"/>
+      </w:rPr>
+    </w:lvl>
+    <w:lvl w:ilvl="3" w:tentative="1">
+      <w:start w:val="1"/>
+      <w:numFmt w:val="bullet"/>
+      <w:lvlText w:val=""/>
+      <w:lvlJc w:val="left"/>
+      <w:pPr>
+        <w:tabs>
+          <w:tab w:val="num" w:pos="2880"/>
+        </w:tabs>
+        <w:ind w:left="2880" w:hanging="360"/>
+      </w:pPr>
+      <w:rPr>
+        <w:rFonts w:ascii="Wingdings" w:hAnsi="Wingdings" w:hint="default"/>
+        <w:sz w:val="20"/>
+      </w:rPr>
+    </w:lvl>
+    <w:lvl w:ilvl="4" w:tentative="1">
+      <w:start w:val="1"/>
+      <w:numFmt w:val="bullet"/>
+      <w:lvlText w:val=""/>
+      <w:lvlJc w:val="left"/>
+      <w:pPr>
+        <w:tabs>
+          <w:tab w:val="num" w:pos="3600"/>
+        </w:tabs>
+        <w:ind w:left="3600" w:hanging="360"/>
+      </w:pPr>
+      <w:rPr>
+        <w:rFonts w:ascii="Wingdings" w:hAnsi="Wingdings" w:hint="default"/>
+        <w:sz w:val="20"/>
+      </w:rPr>
+    </w:lvl>
+    <w:lvl w:ilvl="5" w:tentative="1">
+      <w:start w:val="1"/>
+      <w:numFmt w:val="bullet"/>
+      <w:lvlText w:val=""/>
+      <w:lvlJc w:val="left"/>
+      <w:pPr>
+        <w:tabs>
+          <w:tab w:val="num" w:pos="4320"/>
+        </w:tabs>
+        <w:ind w:left="4320" w:hanging="360"/>
+      </w:pPr>
+      <w:rPr>
+        <w:rFonts w:ascii="Wingdings" w:hAnsi="Wingdings" w:hint="default"/>
+        <w:sz w:val="20"/>
+      </w:rPr>
+    </w:lvl>
+    <w:lvl w:ilvl="6" w:tentative="1">
+      <w:start w:val="1"/>
+      <w:numFmt w:val="bullet"/>
+      <w:lvlText w:val=""/>
+      <w:lvlJc w:val="left"/>
+      <w:pPr>
+        <w:tabs>
+          <w:tab w:val="num" w:pos="5040"/>
+        </w:tabs>
+        <w:ind w:left="5040" w:hanging="360"/>
+      </w:pPr>
+      <w:rPr>
+        <w:rFonts w:ascii="Wingdings" w:hAnsi="Wingdings" w:hint="default"/>
+        <w:sz w:val="20"/>
+      </w:rPr>
+    </w:lvl>
+    <w:lvl w:ilvl="7" w:tentative="1">
+      <w:start w:val="1"/>
+      <w:numFmt w:val="bullet"/>
+      <w:lvlText w:val=""/>
+      <w:lvlJc w:val="left"/>
+      <w:pPr>
+        <w:tabs>
+          <w:tab w:val="num" w:pos="5760"/>
+        </w:tabs>
+        <w:ind w:left="5760" w:hanging="360"/>
+      </w:pPr>
+      <w:rPr>
+        <w:rFonts w:ascii="Wingdings" w:hAnsi="Wingdings" w:hint="default"/>
+        <w:sz w:val="20"/>
+      </w:rPr>
+    </w:lvl>
+    <w:lvl w:ilvl="8" w:tentative="1">
+      <w:start w:val="1"/>
+      <w:numFmt w:val="bullet"/>
+      <w:lvlText w:val=""/>
+      <w:lvlJc w:val="left"/>
+      <w:pPr>
+        <w:tabs>
+          <w:tab w:val="num" w:pos="6480"/>
+        </w:tabs>
+        <w:ind w:left="6480" w:hanging="360"/>
+      </w:pPr>
+      <w:rPr>
+        <w:rFonts w:ascii="Wingdings" w:hAnsi="Wingdings" w:hint="default"/>
+        <w:sz w:val="20"/>
+      </w:rPr>
+    </w:lvl>
+  </w:abstractNum>
+  <w:abstractNum w:abstractNumId="47" w15:restartNumberingAfterBreak="0">
     <w:nsid w:val="7C2F66C6"/>
     <w:multiLevelType w:val="hybridMultilevel"/>
     <w:tmpl w:val="E884D53A"/>
@@ -12540,149 +14417,155 @@
       </w:rPr>
     </w:lvl>
   </w:abstractNum>
-  <w:num w:numId="1">
+  <w:num w:numId="1" w16cid:durableId="863518995">
     <w:abstractNumId w:val="36"/>
   </w:num>
-  <w:num w:numId="2">
+  <w:num w:numId="2" w16cid:durableId="704601716">
     <w:abstractNumId w:val="21"/>
   </w:num>
-  <w:num w:numId="3">
+  <w:num w:numId="3" w16cid:durableId="1956792779">
     <w:abstractNumId w:val="31"/>
   </w:num>
-  <w:num w:numId="4">
+  <w:num w:numId="4" w16cid:durableId="1038776891">
     <w:abstractNumId w:val="5"/>
   </w:num>
-  <w:num w:numId="5">
+  <w:num w:numId="5" w16cid:durableId="1015300627">
     <w:abstractNumId w:val="25"/>
   </w:num>
-  <w:num w:numId="6">
+  <w:num w:numId="6" w16cid:durableId="1074939672">
     <w:abstractNumId w:val="1"/>
   </w:num>
-  <w:num w:numId="7">
+  <w:num w:numId="7" w16cid:durableId="1991135318">
     <w:abstractNumId w:val="18"/>
   </w:num>
-  <w:num w:numId="8">
+  <w:num w:numId="8" w16cid:durableId="417020012">
     <w:abstractNumId w:val="30"/>
   </w:num>
-  <w:num w:numId="9">
+  <w:num w:numId="9" w16cid:durableId="1277442181">
+    <w:abstractNumId w:val="42"/>
+  </w:num>
+  <w:num w:numId="10" w16cid:durableId="929698104">
+    <w:abstractNumId w:val="2"/>
+  </w:num>
+  <w:num w:numId="11" w16cid:durableId="2038458094">
+    <w:abstractNumId w:val="45"/>
+  </w:num>
+  <w:num w:numId="12" w16cid:durableId="703948813">
+    <w:abstractNumId w:val="35"/>
+  </w:num>
+  <w:num w:numId="13" w16cid:durableId="621300993">
+    <w:abstractNumId w:val="27"/>
+  </w:num>
+  <w:num w:numId="14" w16cid:durableId="846552249">
+    <w:abstractNumId w:val="23"/>
+  </w:num>
+  <w:num w:numId="15" w16cid:durableId="1162618518">
+    <w:abstractNumId w:val="26"/>
+  </w:num>
+  <w:num w:numId="16" w16cid:durableId="507018275">
+    <w:abstractNumId w:val="0"/>
+  </w:num>
+  <w:num w:numId="17" w16cid:durableId="1386484379">
+    <w:abstractNumId w:val="20"/>
+  </w:num>
+  <w:num w:numId="18" w16cid:durableId="13845319">
+    <w:abstractNumId w:val="37"/>
+  </w:num>
+  <w:num w:numId="19" w16cid:durableId="1805810411">
+    <w:abstractNumId w:val="43"/>
+  </w:num>
+  <w:num w:numId="20" w16cid:durableId="897009235">
+    <w:abstractNumId w:val="6"/>
+  </w:num>
+  <w:num w:numId="21" w16cid:durableId="388649595">
+    <w:abstractNumId w:val="24"/>
+  </w:num>
+  <w:num w:numId="22" w16cid:durableId="930503177">
+    <w:abstractNumId w:val="8"/>
+  </w:num>
+  <w:num w:numId="23" w16cid:durableId="723216021">
+    <w:abstractNumId w:val="15"/>
+  </w:num>
+  <w:num w:numId="24" w16cid:durableId="1813596663">
+    <w:abstractNumId w:val="10"/>
+  </w:num>
+  <w:num w:numId="25" w16cid:durableId="899944322">
+    <w:abstractNumId w:val="3"/>
+  </w:num>
+  <w:num w:numId="26" w16cid:durableId="2137411690">
+    <w:abstractNumId w:val="7"/>
+  </w:num>
+  <w:num w:numId="27" w16cid:durableId="1255743715">
+    <w:abstractNumId w:val="9"/>
+  </w:num>
+  <w:num w:numId="28" w16cid:durableId="1708871487">
+    <w:abstractNumId w:val="19"/>
+  </w:num>
+  <w:num w:numId="29" w16cid:durableId="740641343">
+    <w:abstractNumId w:val="4"/>
+  </w:num>
+  <w:num w:numId="30" w16cid:durableId="834762606">
+    <w:abstractNumId w:val="16"/>
+  </w:num>
+  <w:num w:numId="31" w16cid:durableId="372268681">
+    <w:abstractNumId w:val="11"/>
+  </w:num>
+  <w:num w:numId="32" w16cid:durableId="383258346">
+    <w:abstractNumId w:val="14"/>
+  </w:num>
+  <w:num w:numId="33" w16cid:durableId="757479613">
+    <w:abstractNumId w:val="17"/>
+  </w:num>
+  <w:num w:numId="34" w16cid:durableId="974143392">
+    <w:abstractNumId w:val="12"/>
+  </w:num>
+  <w:num w:numId="35" w16cid:durableId="126170705">
+    <w:abstractNumId w:val="29"/>
+  </w:num>
+  <w:num w:numId="36" w16cid:durableId="392198863">
+    <w:abstractNumId w:val="47"/>
+  </w:num>
+  <w:num w:numId="37" w16cid:durableId="1359814791">
+    <w:abstractNumId w:val="13"/>
+  </w:num>
+  <w:num w:numId="38" w16cid:durableId="1031421858">
+    <w:abstractNumId w:val="34"/>
+  </w:num>
+  <w:num w:numId="39" w16cid:durableId="808742411">
+    <w:abstractNumId w:val="32"/>
+  </w:num>
+  <w:num w:numId="40" w16cid:durableId="239485637">
+    <w:abstractNumId w:val="28"/>
+  </w:num>
+  <w:num w:numId="41" w16cid:durableId="51196960">
+    <w:abstractNumId w:val="22"/>
+  </w:num>
+  <w:num w:numId="42" w16cid:durableId="916133104">
+    <w:abstractNumId w:val="39"/>
+  </w:num>
+  <w:num w:numId="43" w16cid:durableId="1445881735">
+    <w:abstractNumId w:val="44"/>
+  </w:num>
+  <w:num w:numId="44" w16cid:durableId="62221278">
+    <w:abstractNumId w:val="33"/>
+  </w:num>
+  <w:num w:numId="45" w16cid:durableId="163712770">
     <w:abstractNumId w:val="41"/>
   </w:num>
-  <w:num w:numId="10">
-    <w:abstractNumId w:val="2"/>
+  <w:num w:numId="46" w16cid:durableId="684138824">
+    <w:abstractNumId w:val="38"/>
   </w:num>
-  <w:num w:numId="11">
-    <w:abstractNumId w:val="44"/>
+  <w:num w:numId="47" w16cid:durableId="1338117995">
+    <w:abstractNumId w:val="46"/>
   </w:num>
-  <w:num w:numId="12">
-    <w:abstractNumId w:val="35"/>
-  </w:num>
-  <w:num w:numId="13">
-    <w:abstractNumId w:val="27"/>
-  </w:num>
-  <w:num w:numId="14">
-    <w:abstractNumId w:val="23"/>
-  </w:num>
-  <w:num w:numId="15">
-    <w:abstractNumId w:val="26"/>
-  </w:num>
-  <w:num w:numId="16">
-    <w:abstractNumId w:val="0"/>
-  </w:num>
-  <w:num w:numId="17">
-    <w:abstractNumId w:val="20"/>
-  </w:num>
-  <w:num w:numId="18">
-    <w:abstractNumId w:val="37"/>
-  </w:num>
-  <w:num w:numId="19">
-    <w:abstractNumId w:val="42"/>
-  </w:num>
-  <w:num w:numId="20">
-    <w:abstractNumId w:val="6"/>
-  </w:num>
-  <w:num w:numId="21">
-    <w:abstractNumId w:val="24"/>
-  </w:num>
-  <w:num w:numId="22">
-    <w:abstractNumId w:val="8"/>
-  </w:num>
-  <w:num w:numId="23">
-    <w:abstractNumId w:val="15"/>
-  </w:num>
-  <w:num w:numId="24">
-    <w:abstractNumId w:val="10"/>
-  </w:num>
-  <w:num w:numId="25">
-    <w:abstractNumId w:val="3"/>
-  </w:num>
-  <w:num w:numId="26">
-    <w:abstractNumId w:val="7"/>
-  </w:num>
-  <w:num w:numId="27">
-    <w:abstractNumId w:val="9"/>
-  </w:num>
-  <w:num w:numId="28">
-    <w:abstractNumId w:val="19"/>
-  </w:num>
-  <w:num w:numId="29">
-    <w:abstractNumId w:val="4"/>
-  </w:num>
-  <w:num w:numId="30">
-    <w:abstractNumId w:val="16"/>
-  </w:num>
-  <w:num w:numId="31">
-    <w:abstractNumId w:val="11"/>
-  </w:num>
-  <w:num w:numId="32">
-    <w:abstractNumId w:val="14"/>
-  </w:num>
-  <w:num w:numId="33">
-    <w:abstractNumId w:val="17"/>
-  </w:num>
-  <w:num w:numId="34">
-    <w:abstractNumId w:val="12"/>
-  </w:num>
-  <w:num w:numId="35">
-    <w:abstractNumId w:val="29"/>
-  </w:num>
-  <w:num w:numId="36">
-    <w:abstractNumId w:val="45"/>
-  </w:num>
-  <w:num w:numId="37">
-    <w:abstractNumId w:val="13"/>
-  </w:num>
-  <w:num w:numId="38">
-    <w:abstractNumId w:val="34"/>
-  </w:num>
-  <w:num w:numId="39">
-    <w:abstractNumId w:val="32"/>
-  </w:num>
-  <w:num w:numId="40">
-    <w:abstractNumId w:val="28"/>
-  </w:num>
-  <w:num w:numId="41">
-    <w:abstractNumId w:val="22"/>
-  </w:num>
-  <w:num w:numId="42">
-    <w:abstractNumId w:val="39"/>
-  </w:num>
-  <w:num w:numId="43">
-    <w:abstractNumId w:val="43"/>
-  </w:num>
-  <w:num w:numId="44">
-    <w:abstractNumId w:val="33"/>
-  </w:num>
-  <w:num w:numId="45">
+  <w:num w:numId="48" w16cid:durableId="1076126725">
     <w:abstractNumId w:val="40"/>
-  </w:num>
-  <w:num w:numId="46">
-    <w:abstractNumId w:val="38"/>
   </w:num>
 </w:numbering>
 </file>
 
 <file path=word/styles.xml><?xml version="1.0" encoding="utf-8"?>
-<w:styles xmlns:mc="http://schemas.openxmlformats.org/markup-compatibility/2006" xmlns:r="http://schemas.openxmlformats.org/officeDocument/2006/relationships" xmlns:w="http://schemas.openxmlformats.org/wordprocessingml/2006/main" xmlns:w14="http://schemas.microsoft.com/office/word/2010/wordml" xmlns:w15="http://schemas.microsoft.com/office/word/2012/wordml" xmlns:w16cex="http://schemas.microsoft.com/office/word/2018/wordml/cex" xmlns:w16cid="http://schemas.microsoft.com/office/word/2016/wordml/cid" xmlns:w16="http://schemas.microsoft.com/office/word/2018/wordml" xmlns:w16sdtdh="http://schemas.microsoft.com/office/word/2020/wordml/sdtdatahash" xmlns:w16se="http://schemas.microsoft.com/office/word/2015/wordml/symex" mc:Ignorable="w14 w15 w16se w16cid w16 w16cex w16sdtdh">
+<w:styles xmlns:mc="http://schemas.openxmlformats.org/markup-compatibility/2006" xmlns:r="http://schemas.openxmlformats.org/officeDocument/2006/relationships" xmlns:w="http://schemas.openxmlformats.org/wordprocessingml/2006/main" xmlns:w14="http://schemas.microsoft.com/office/word/2010/wordml" xmlns:w15="http://schemas.microsoft.com/office/word/2012/wordml" xmlns:w16cex="http://schemas.microsoft.com/office/word/2018/wordml/cex" xmlns:w16cid="http://schemas.microsoft.com/office/word/2016/wordml/cid" xmlns:w16="http://schemas.microsoft.com/office/word/2018/wordml" xmlns:w16du="http://schemas.microsoft.com/office/word/2023/wordml/word16du" xmlns:w16sdtdh="http://schemas.microsoft.com/office/word/2020/wordml/sdtdatahash" xmlns:w16sdtfl="http://schemas.microsoft.com/office/word/2024/wordml/sdtformatlock" xmlns:w16se="http://schemas.microsoft.com/office/word/2015/wordml/symex" mc:Ignorable="w14 w15 w16se w16cid w16 w16cex w16sdtdh w16sdtfl w16du">
   <w:docDefaults>
     <w:rPrDefault>
       <w:rPr>
@@ -13635,6 +15518,22 @@
       <w:szCs w:val="20"/>
     </w:rPr>
   </w:style>
+  <w:style w:type="paragraph" w:styleId="NormalWeb">
+    <w:name w:val="Normal (Web)"/>
+    <w:basedOn w:val="Normal"/>
+    <w:uiPriority w:val="99"/>
+    <w:unhideWhenUsed/>
+    <w:rsid w:val="00C45DD8"/>
+    <w:pPr>
+      <w:spacing w:before="100" w:beforeAutospacing="1" w:after="100" w:afterAutospacing="1" w:line="240" w:lineRule="auto"/>
+    </w:pPr>
+    <w:rPr>
+      <w:rFonts w:eastAsia="Times New Roman" w:cs="Times New Roman"/>
+      <w:sz w:val="24"/>
+      <w:szCs w:val="24"/>
+      <w:lang w:val="en-US" w:eastAsia="ja-JP"/>
+    </w:rPr>
+  </w:style>
 </w:styles>
 </file>
 
